--- a/KholinKI/doc/01_lab_report.docx
+++ b/KholinKI/doc/01_lab_report.docx
@@ -4574,9 +4574,6 @@
     <w:p>
       <w:pPr>
         <w:ind w:left="1287" w:firstLine="0"/>
-        <w:rPr>
-          <w:lang w:val="en-US"/>
-        </w:rPr>
       </w:pPr>
       <w:r>
         <w:t xml:space="preserve">Пусть дано множество </w:t>
@@ -4650,12 +4647,6 @@
         <w:gridCol w:w="1016"/>
       </w:tblGrid>
       <w:tr>
-        <w:tblPrEx>
-          <w:tblCellMar>
-            <w:top w:w="0" w:type="dxa"/>
-            <w:bottom w:w="0" w:type="dxa"/>
-          </w:tblCellMar>
-        </w:tblPrEx>
         <w:trPr>
           <w:trHeight w:val="408"/>
         </w:trPr>
@@ -4840,12 +4831,6 @@
         </w:tc>
       </w:tr>
       <w:tr>
-        <w:tblPrEx>
-          <w:tblCellMar>
-            <w:top w:w="0" w:type="dxa"/>
-            <w:bottom w:w="0" w:type="dxa"/>
-          </w:tblCellMar>
-        </w:tblPrEx>
         <w:trPr>
           <w:trHeight w:val="408"/>
         </w:trPr>
@@ -5071,12 +5056,6 @@
         <w:gridCol w:w="1020"/>
       </w:tblGrid>
       <w:tr>
-        <w:tblPrEx>
-          <w:tblCellMar>
-            <w:top w:w="0" w:type="dxa"/>
-            <w:bottom w:w="0" w:type="dxa"/>
-          </w:tblCellMar>
-        </w:tblPrEx>
         <w:trPr>
           <w:trHeight w:val="408"/>
         </w:trPr>
@@ -5317,7 +5296,13 @@
         <w:ind w:left="1287" w:firstLine="0"/>
       </w:pPr>
       <w:r>
-        <w:t>1.В</w:t>
+        <w:t>1.</w:t>
+      </w:r>
+      <w:r>
+        <w:t xml:space="preserve"> </w:t>
+      </w:r>
+      <w:r>
+        <w:t>В</w:t>
       </w:r>
       <w:r>
         <w:t>ычисляется количество элементов памяти для хранения битового поля</w:t>
@@ -5393,22 +5378,36 @@
     <w:p>
       <w:pPr>
         <w:ind w:left="1287" w:firstLine="0"/>
-        <w:rPr>
-          <w:lang w:val="en-US"/>
-        </w:rPr>
       </w:pPr>
     </w:p>
     <w:p>
       <w:pPr>
         <w:ind w:left="1287" w:firstLine="0"/>
       </w:pPr>
+      <w:r>
+        <w:t>Конструктор</w:t>
+      </w:r>
+      <w:r>
+        <w:t xml:space="preserve"> копирования.</w:t>
+      </w:r>
+    </w:p>
+    <w:p>
+      <w:pPr>
+        <w:ind w:left="1287" w:firstLine="0"/>
+      </w:pPr>
+      <w:r>
+        <w:t xml:space="preserve">Входные данные: константная ссылка на объект типа </w:t>
+      </w:r>
       <w:proofErr w:type="spellStart"/>
       <w:r>
-        <w:t>Конструкток</w:t>
+        <w:rPr>
+          <w:lang w:val="en-US"/>
+        </w:rPr>
+        <w:t>TBitField</w:t>
       </w:r>
       <w:proofErr w:type="spellEnd"/>
       <w:r>
-        <w:t xml:space="preserve"> копирования.</w:t>
+        <w:t>.</w:t>
       </w:r>
     </w:p>
     <w:p>
@@ -5416,33 +5415,25 @@
         <w:ind w:left="1287" w:firstLine="0"/>
       </w:pPr>
       <w:r>
-        <w:t xml:space="preserve">Входные данные: константная ссылка на объект типа </w:t>
-      </w:r>
-      <w:proofErr w:type="spellStart"/>
-      <w:r>
-        <w:rPr>
-          <w:lang w:val="en-US"/>
-        </w:rPr>
-        <w:t>TBitField</w:t>
-      </w:r>
-      <w:proofErr w:type="spellEnd"/>
-      <w:r>
-        <w:t>.</w:t>
+        <w:t>Выходные данные: отсутствуют.</w:t>
       </w:r>
     </w:p>
     <w:p>
       <w:pPr>
         <w:ind w:left="1287" w:firstLine="0"/>
       </w:pPr>
-      <w:r>
-        <w:t>Выходные данные: отсутствуют.</w:t>
-      </w:r>
     </w:p>
     <w:p>
       <w:pPr>
         <w:ind w:left="1287" w:firstLine="0"/>
       </w:pPr>
-      <w:r>
+    </w:p>
+    <w:p>
+      <w:pPr>
+        <w:ind w:left="1287" w:firstLine="0"/>
+      </w:pPr>
+      <w:r>
+        <w:lastRenderedPageBreak/>
         <w:t>Алгоритм:</w:t>
       </w:r>
     </w:p>
@@ -5451,23 +5442,13 @@
         <w:ind w:left="1287" w:firstLine="0"/>
       </w:pPr>
       <w:r>
-        <w:t>1. Копирует размер битового поля и количество памяти.</w:t>
+        <w:t>Копирует значения полей переданного объекта  в поля текущего объекта.</w:t>
       </w:r>
     </w:p>
     <w:p>
       <w:pPr>
         <w:ind w:left="1287" w:firstLine="0"/>
       </w:pPr>
-      <w:r>
-        <w:lastRenderedPageBreak/>
-        <w:t>2</w:t>
-      </w:r>
-      <w:r>
-        <w:t>.</w:t>
-      </w:r>
-      <w:r>
-        <w:t xml:space="preserve"> Копирует значения битового поля переданного объекта в текущее битовое поле.</w:t>
-      </w:r>
     </w:p>
     <w:p>
       <w:pPr>
@@ -5663,10 +5644,8 @@
     <w:p>
       <w:pPr>
         <w:ind w:left="1287" w:firstLine="0"/>
-        <w:rPr>
-          <w:lang w:val="en-US"/>
-        </w:rPr>
-      </w:pPr>
+      </w:pPr>
+      <w:proofErr w:type="gramStart"/>
       <w:r>
         <w:t>Выполняет побитовый сдвиг единицы влево на (</w:t>
       </w:r>
@@ -5677,51 +5656,39 @@
         <w:t>n</w:t>
       </w:r>
       <w:r>
-        <w:t xml:space="preserve"> &amp; (BitsInMem-1) </w:t>
+        <w:t xml:space="preserve"> &amp; (BitsInMem-1) бит,</w:t>
+      </w:r>
+      <w:r>
+        <w:t xml:space="preserve"> </w:t>
+      </w:r>
+      <w:r>
+        <w:t xml:space="preserve">где </w:t>
       </w:r>
       <w:proofErr w:type="spellStart"/>
       <w:r>
-        <w:t>бит</w:t>
-      </w:r>
-      <w:proofErr w:type="gramStart"/>
-      <w:r>
-        <w:t>,г</w:t>
+        <w:rPr>
+          <w:lang w:val="en-US"/>
+        </w:rPr>
+        <w:t>BitsInMem</w:t>
+      </w:r>
+      <w:proofErr w:type="spellEnd"/>
+      <w:r>
+        <w:t xml:space="preserve"> </w:t>
+      </w:r>
+      <w:r>
+        <w:t>–</w:t>
+      </w:r>
+      <w:r>
+        <w:t xml:space="preserve"> </w:t>
+      </w:r>
+      <w:r>
+        <w:t>это количество битов одной единице памяти.</w:t>
       </w:r>
       <w:proofErr w:type="gramEnd"/>
-      <w:r>
-        <w:t>де</w:t>
-      </w:r>
-      <w:proofErr w:type="spellEnd"/>
-      <w:r>
-        <w:t xml:space="preserve"> </w:t>
-      </w:r>
-      <w:proofErr w:type="spellStart"/>
-      <w:r>
-        <w:rPr>
-          <w:lang w:val="en-US"/>
-        </w:rPr>
-        <w:t>BitsInMem</w:t>
-      </w:r>
-      <w:proofErr w:type="spellEnd"/>
-      <w:r>
-        <w:t xml:space="preserve"> </w:t>
-      </w:r>
-      <w:r>
-        <w:t>–</w:t>
-      </w:r>
-      <w:r>
-        <w:t xml:space="preserve"> </w:t>
-      </w:r>
-      <w:r>
-        <w:t>это количество битов одной единице памяти.</w:t>
-      </w:r>
     </w:p>
     <w:p>
       <w:pPr>
         <w:ind w:left="1287" w:firstLine="0"/>
-        <w:rPr>
-          <w:lang w:val="en-US"/>
-        </w:rPr>
       </w:pPr>
     </w:p>
     <w:tbl>
@@ -5749,12 +5716,6 @@
         <w:gridCol w:w="1020"/>
       </w:tblGrid>
       <w:tr>
-        <w:tblPrEx>
-          <w:tblCellMar>
-            <w:top w:w="0" w:type="dxa"/>
-            <w:bottom w:w="0" w:type="dxa"/>
-          </w:tblCellMar>
-        </w:tblPrEx>
         <w:trPr>
           <w:trHeight w:val="408"/>
         </w:trPr>
@@ -6035,7 +5996,10 @@
         <w:ind w:left="1287" w:firstLine="0"/>
       </w:pPr>
       <w:r>
-        <w:t>1. Получаем значение элемента в памяти по номеру бита.</w:t>
+        <w:t xml:space="preserve">1. </w:t>
+      </w:r>
+      <w:r>
+        <w:t>Проверка номера бита на границы битового поля.</w:t>
       </w:r>
     </w:p>
     <w:p>
@@ -6043,6 +6007,7 @@
         <w:ind w:left="1287" w:firstLine="0"/>
       </w:pPr>
       <w:r>
+        <w:lastRenderedPageBreak/>
         <w:t>2. Выполняем операцию</w:t>
       </w:r>
       <w:r>
@@ -6057,6 +6022,34 @@
       <w:r>
         <w:t>.</w:t>
       </w:r>
+      <w:r>
+        <w:t xml:space="preserve"> Используются методы </w:t>
+      </w:r>
+      <w:proofErr w:type="spellStart"/>
+      <w:r>
+        <w:rPr>
+          <w:lang w:val="en-US"/>
+        </w:rPr>
+        <w:t>GetMemIndex</w:t>
+      </w:r>
+      <w:proofErr w:type="spellEnd"/>
+      <w:r>
+        <w:t xml:space="preserve"> </w:t>
+      </w:r>
+      <w:r>
+        <w:t xml:space="preserve">и </w:t>
+      </w:r>
+      <w:proofErr w:type="spellStart"/>
+      <w:r>
+        <w:rPr>
+          <w:lang w:val="en-US"/>
+        </w:rPr>
+        <w:t>GetMemMask</w:t>
+      </w:r>
+      <w:proofErr w:type="spellEnd"/>
+      <w:r>
+        <w:t xml:space="preserve"> соответственно.</w:t>
+      </w:r>
     </w:p>
     <w:p>
       <w:pPr>
@@ -6069,7 +6062,21 @@
         <w:t xml:space="preserve"> </w:t>
       </w:r>
       <w:r>
-        <w:t>Присваиваем новое значение элементу в памяти.</w:t>
+        <w:t>Результат сложения з</w:t>
+      </w:r>
+      <w:r>
+        <w:t xml:space="preserve">аписывается по номеру элемента в памяти. Используется метод </w:t>
+      </w:r>
+      <w:proofErr w:type="spellStart"/>
+      <w:r>
+        <w:rPr>
+          <w:lang w:val="en-US"/>
+        </w:rPr>
+        <w:t>GetMemIndex</w:t>
+      </w:r>
+      <w:proofErr w:type="spellEnd"/>
+      <w:r>
+        <w:t>.</w:t>
       </w:r>
     </w:p>
     <w:p>
@@ -6138,7 +6145,10 @@
         <w:ind w:left="1518" w:firstLine="129"/>
       </w:pPr>
       <w:r>
-        <w:t>1. Получаем значение элемента в памяти по номеру бита.</w:t>
+        <w:t xml:space="preserve">1. </w:t>
+      </w:r>
+      <w:r>
+        <w:t>Проверка номера бита на границы битового поля.</w:t>
       </w:r>
     </w:p>
     <w:p>
@@ -6147,7 +6157,58 @@
         <w:ind w:left="1647" w:firstLine="0"/>
       </w:pPr>
       <w:r>
-        <w:t>2. Выполняем операцию побитового умножения с элементом и  инвертированной битовой маской.</w:t>
+        <w:t>2. Выполняем операцию побитового умножения</w:t>
+      </w:r>
+      <w:r>
+        <w:t xml:space="preserve"> с элементом и  </w:t>
+      </w:r>
+      <w:r>
+        <w:t>битовой</w:t>
+      </w:r>
+      <w:r>
+        <w:t xml:space="preserve"> маско</w:t>
+      </w:r>
+      <w:proofErr w:type="gramStart"/>
+      <w:r>
+        <w:t>й(</w:t>
+      </w:r>
+      <w:proofErr w:type="gramEnd"/>
+      <w:r>
+        <w:t xml:space="preserve">битовая маска инвертируется с помощью операции </w:t>
+      </w:r>
+      <w:r>
+        <w:t>~)</w:t>
+      </w:r>
+      <w:r>
+        <w:t xml:space="preserve"> Используются методы </w:t>
+      </w:r>
+      <w:proofErr w:type="spellStart"/>
+      <w:r>
+        <w:rPr>
+          <w:lang w:val="en-US"/>
+        </w:rPr>
+        <w:t>GetMemIndex</w:t>
+      </w:r>
+      <w:proofErr w:type="spellEnd"/>
+      <w:r>
+        <w:t xml:space="preserve"> </w:t>
+      </w:r>
+      <w:r>
+        <w:t xml:space="preserve">и </w:t>
+      </w:r>
+      <w:proofErr w:type="spellStart"/>
+      <w:r>
+        <w:rPr>
+          <w:lang w:val="en-US"/>
+        </w:rPr>
+        <w:t>GetMemMask</w:t>
+      </w:r>
+      <w:proofErr w:type="spellEnd"/>
+      <w:r>
+        <w:t xml:space="preserve"> </w:t>
+      </w:r>
+      <w:r>
+        <w:t>соответственно.</w:t>
       </w:r>
     </w:p>
     <w:p>
@@ -6156,7 +6217,13 @@
       </w:r>
       <w:r>
         <w:tab/>
-        <w:t xml:space="preserve">   3. Присваиваем новое значение элементу в памяти.</w:t>
+        <w:t xml:space="preserve">   3.</w:t>
+      </w:r>
+      <w:r>
+        <w:t xml:space="preserve"> </w:t>
+      </w:r>
+      <w:r>
+        <w:t>Результат умножения записывается по номеру элемента в памяти.</w:t>
       </w:r>
     </w:p>
     <w:p>
@@ -6256,9 +6323,6 @@
       </w:r>
       <w:proofErr w:type="gramStart"/>
       <w:r>
-        <w:rPr>
-          <w:lang w:val="en-US"/>
-        </w:rPr>
         <w:t>!=</w:t>
       </w:r>
       <w:proofErr w:type="gramEnd"/>
@@ -6399,6 +6463,10 @@
         <w:ind w:left="1287" w:firstLine="0"/>
       </w:pPr>
       <w:r>
+        <w:lastRenderedPageBreak/>
+        <w:t xml:space="preserve"> </w:t>
+      </w:r>
+      <w:r>
         <w:t>1.Выполняет побитовое сравнение значений битовых полей.</w:t>
       </w:r>
     </w:p>
@@ -6410,30 +6478,61 @@
         <w:t xml:space="preserve"> </w:t>
       </w:r>
       <w:r>
-        <w:t xml:space="preserve">0 – битовые поля  </w:t>
+        <w:t>0 – битовые поля  не равны, или 1 – битовые поля  равны</w:t>
+      </w:r>
+    </w:p>
+    <w:p/>
+    <w:p>
+      <w:pPr>
+        <w:ind w:left="1287" w:firstLine="0"/>
+      </w:pPr>
+      <w:r>
+        <w:rPr>
+          <w:lang w:val="en-US"/>
+        </w:rPr>
+        <w:t>Operator</w:t>
+      </w:r>
+      <w:r>
+        <w:t>=</w:t>
+      </w:r>
+    </w:p>
+    <w:p>
+      <w:pPr>
+        <w:ind w:left="1287" w:firstLine="0"/>
+      </w:pPr>
+      <w:r>
+        <w:t xml:space="preserve">Входные данные: константная ссылка на объект типа </w:t>
       </w:r>
       <w:proofErr w:type="spellStart"/>
       <w:r>
-        <w:t>не</w:t>
+        <w:rPr>
+          <w:lang w:val="en-US"/>
+        </w:rPr>
+        <w:t>TBitField</w:t>
       </w:r>
       <w:proofErr w:type="spellEnd"/>
-      <w:r>
-        <w:t xml:space="preserve"> равны, или 1 – битовые поля  равны</w:t>
-      </w:r>
-    </w:p>
-    <w:p/>
+    </w:p>
     <w:p>
       <w:pPr>
         <w:ind w:left="1287" w:firstLine="0"/>
       </w:pPr>
       <w:r>
-        <w:rPr>
-          <w:lang w:val="en-US"/>
-        </w:rPr>
-        <w:t>Operator</w:t>
-      </w:r>
-      <w:r>
-        <w:t>=</w:t>
+        <w:t xml:space="preserve">Выходные данные: </w:t>
+      </w:r>
+      <w:r>
+        <w:t>*</w:t>
+      </w:r>
+      <w:r>
+        <w:rPr>
+          <w:lang w:val="en-US"/>
+        </w:rPr>
+        <w:t>this</w:t>
+      </w:r>
+      <w:r>
+        <w:t xml:space="preserve"> – </w:t>
+      </w:r>
+      <w:r>
+        <w:t>ссылка на объект себя</w:t>
       </w:r>
     </w:p>
     <w:p>
@@ -6441,46 +6540,6 @@
         <w:ind w:left="1287" w:firstLine="0"/>
       </w:pPr>
       <w:r>
-        <w:t xml:space="preserve">Входные данные: константная ссылка на объект типа </w:t>
-      </w:r>
-      <w:proofErr w:type="spellStart"/>
-      <w:r>
-        <w:rPr>
-          <w:lang w:val="en-US"/>
-        </w:rPr>
-        <w:t>TBitField</w:t>
-      </w:r>
-      <w:proofErr w:type="spellEnd"/>
-    </w:p>
-    <w:p>
-      <w:pPr>
-        <w:ind w:left="1287" w:firstLine="0"/>
-      </w:pPr>
-      <w:r>
-        <w:t xml:space="preserve">Выходные данные: </w:t>
-      </w:r>
-      <w:r>
-        <w:t>*</w:t>
-      </w:r>
-      <w:r>
-        <w:rPr>
-          <w:lang w:val="en-US"/>
-        </w:rPr>
-        <w:t>this</w:t>
-      </w:r>
-      <w:r>
-        <w:t xml:space="preserve"> – </w:t>
-      </w:r>
-      <w:r>
-        <w:t>ссылка на объект себя</w:t>
-      </w:r>
-    </w:p>
-    <w:p>
-      <w:pPr>
-        <w:ind w:left="1287" w:firstLine="0"/>
-      </w:pPr>
-      <w:r>
-        <w:lastRenderedPageBreak/>
         <w:t>Алгоритм:</w:t>
       </w:r>
     </w:p>
@@ -6520,6 +6579,9 @@
         <w:t>перевыделяется</w:t>
       </w:r>
       <w:proofErr w:type="spellEnd"/>
+      <w:r>
+        <w:t>.</w:t>
+      </w:r>
     </w:p>
     <w:p>
       <w:pPr>
@@ -6589,9 +6651,6 @@
         <w:t>Выходные данные:</w:t>
       </w:r>
       <w:r>
-        <w:rPr>
-          <w:lang w:val="en-US"/>
-        </w:rPr>
         <w:t xml:space="preserve"> </w:t>
       </w:r>
       <w:r>
@@ -6693,12 +6752,6 @@
         <w:gridCol w:w="962"/>
       </w:tblGrid>
       <w:tr>
-        <w:tblPrEx>
-          <w:tblCellMar>
-            <w:top w:w="0" w:type="dxa"/>
-            <w:bottom w:w="0" w:type="dxa"/>
-          </w:tblCellMar>
-        </w:tblPrEx>
         <w:trPr>
           <w:trHeight w:val="408"/>
         </w:trPr>
@@ -6863,12 +6916,6 @@
         </w:tc>
       </w:tr>
       <w:tr>
-        <w:tblPrEx>
-          <w:tblCellMar>
-            <w:top w:w="0" w:type="dxa"/>
-            <w:bottom w:w="0" w:type="dxa"/>
-          </w:tblCellMar>
-        </w:tblPrEx>
         <w:trPr>
           <w:trHeight w:val="408"/>
         </w:trPr>
@@ -7081,12 +7128,6 @@
         </w:tc>
       </w:tr>
       <w:tr>
-        <w:tblPrEx>
-          <w:tblCellMar>
-            <w:top w:w="0" w:type="dxa"/>
-            <w:bottom w:w="0" w:type="dxa"/>
-          </w:tblCellMar>
-        </w:tblPrEx>
         <w:trPr>
           <w:trHeight w:val="408"/>
         </w:trPr>
@@ -7399,6 +7440,7 @@
         </w:numPr>
       </w:pPr>
       <w:r>
+        <w:lastRenderedPageBreak/>
         <w:t xml:space="preserve">Выполняется побитовое сложение. Если при сложении значений битовых полей оба </w:t>
       </w:r>
       <w:proofErr w:type="gramStart"/>
@@ -7491,12 +7533,6 @@
         <w:gridCol w:w="1016"/>
       </w:tblGrid>
       <w:tr>
-        <w:tblPrEx>
-          <w:tblCellMar>
-            <w:top w:w="0" w:type="dxa"/>
-            <w:bottom w:w="0" w:type="dxa"/>
-          </w:tblCellMar>
-        </w:tblPrEx>
         <w:trPr>
           <w:trHeight w:val="408"/>
         </w:trPr>
@@ -7515,7 +7551,6 @@
               <w:rPr>
                 <w:lang w:val="en-US"/>
               </w:rPr>
-              <w:lastRenderedPageBreak/>
               <w:t>BF1</w:t>
             </w:r>
           </w:p>
@@ -7662,12 +7697,6 @@
         </w:tc>
       </w:tr>
       <w:tr>
-        <w:tblPrEx>
-          <w:tblCellMar>
-            <w:top w:w="0" w:type="dxa"/>
-            <w:bottom w:w="0" w:type="dxa"/>
-          </w:tblCellMar>
-        </w:tblPrEx>
         <w:trPr>
           <w:trHeight w:val="408"/>
         </w:trPr>
@@ -7939,9 +7968,6 @@
     <w:p>
       <w:pPr>
         <w:ind w:left="1287" w:firstLine="0"/>
-        <w:rPr>
-          <w:lang w:val="en-US"/>
-        </w:rPr>
       </w:pPr>
       <w:r>
         <w:t xml:space="preserve">Выходные параметры: объект типа </w:t>
@@ -7958,9 +7984,6 @@
     <w:p>
       <w:pPr>
         <w:ind w:left="1287" w:firstLine="0"/>
-        <w:rPr>
-          <w:lang w:val="en-US"/>
-        </w:rPr>
       </w:pPr>
       <w:r>
         <w:t>Алгоритм:</w:t>
@@ -8085,12 +8108,6 @@
         <w:gridCol w:w="983"/>
       </w:tblGrid>
       <w:tr>
-        <w:tblPrEx>
-          <w:tblCellMar>
-            <w:top w:w="0" w:type="dxa"/>
-            <w:bottom w:w="0" w:type="dxa"/>
-          </w:tblCellMar>
-        </w:tblPrEx>
         <w:trPr>
           <w:trHeight w:val="408"/>
         </w:trPr>
@@ -8255,12 +8272,6 @@
         </w:tc>
       </w:tr>
       <w:tr>
-        <w:tblPrEx>
-          <w:tblCellMar>
-            <w:top w:w="0" w:type="dxa"/>
-            <w:bottom w:w="0" w:type="dxa"/>
-          </w:tblCellMar>
-        </w:tblPrEx>
         <w:trPr>
           <w:trHeight w:val="408"/>
         </w:trPr>
@@ -8473,12 +8484,6 @@
         </w:tc>
       </w:tr>
       <w:tr>
-        <w:tblPrEx>
-          <w:tblCellMar>
-            <w:top w:w="0" w:type="dxa"/>
-            <w:bottom w:w="0" w:type="dxa"/>
-          </w:tblCellMar>
-        </w:tblPrEx>
         <w:trPr>
           <w:trHeight w:val="408"/>
         </w:trPr>
@@ -8811,6 +8816,7 @@
         </w:numPr>
       </w:pPr>
       <w:r>
+        <w:lastRenderedPageBreak/>
         <w:t xml:space="preserve">Если значение 0,то вызывается метод </w:t>
       </w:r>
       <w:proofErr w:type="spellStart"/>
@@ -9242,107 +9248,6 @@
         <w:t>Выходные параметры: отсутствуют</w:t>
       </w:r>
     </w:p>
-    <w:p>
-      <w:r>
-        <w:t>Алгоритм:</w:t>
-      </w:r>
-    </w:p>
-    <w:p>
-      <w:r>
-        <w:t>1</w:t>
-      </w:r>
-      <w:r>
-        <w:t xml:space="preserve">. </w:t>
-      </w:r>
-      <w:r>
-        <w:t>Поле</w:t>
-      </w:r>
-      <w:r>
-        <w:t xml:space="preserve"> </w:t>
-      </w:r>
-      <w:proofErr w:type="spellStart"/>
-      <w:r>
-        <w:rPr>
-          <w:lang w:val="en-US"/>
-        </w:rPr>
-        <w:t>MaxPower</w:t>
-      </w:r>
-      <w:proofErr w:type="spellEnd"/>
-      <w:r>
-        <w:t xml:space="preserve"> </w:t>
-      </w:r>
-      <w:r>
-        <w:t xml:space="preserve">инициализируется значением </w:t>
-      </w:r>
-      <w:proofErr w:type="spellStart"/>
-      <w:r>
-        <w:rPr>
-          <w:lang w:val="en-US"/>
-        </w:rPr>
-        <w:t>mp</w:t>
-      </w:r>
-      <w:proofErr w:type="spellEnd"/>
-      <w:r>
-        <w:t>.</w:t>
-      </w:r>
-    </w:p>
-    <w:p>
-      <w:r>
-        <w:t>2</w:t>
-      </w:r>
-      <w:r>
-        <w:t xml:space="preserve">. Присваивание полю </w:t>
-      </w:r>
-      <w:proofErr w:type="spellStart"/>
-      <w:r>
-        <w:rPr>
-          <w:lang w:val="en-US"/>
-        </w:rPr>
-        <w:t>BitField</w:t>
-      </w:r>
-      <w:proofErr w:type="spellEnd"/>
-      <w:r>
-        <w:t xml:space="preserve"> </w:t>
-      </w:r>
-      <w:r>
-        <w:t xml:space="preserve">значения </w:t>
-      </w:r>
-      <w:r>
-        <w:rPr>
-          <w:lang w:val="en-US"/>
-        </w:rPr>
-        <w:t>bf</w:t>
-      </w:r>
-      <w:r>
-        <w:t>.</w:t>
-      </w:r>
-      <w:r>
-        <w:t>.</w:t>
-      </w:r>
-    </w:p>
-    <w:p>
-      <w:r>
-        <w:t>Конструктор копирования.</w:t>
-      </w:r>
-    </w:p>
-    <w:p>
-      <w:r>
-        <w:t xml:space="preserve">Входные значения: константная ссылка на объект типа </w:t>
-      </w:r>
-      <w:proofErr w:type="spellStart"/>
-      <w:r>
-        <w:rPr>
-          <w:lang w:val="en-US"/>
-        </w:rPr>
-        <w:t>TSet</w:t>
-      </w:r>
-      <w:proofErr w:type="spellEnd"/>
-    </w:p>
-    <w:p>
-      <w:r>
-        <w:t>Выходные значения: отсутствуют</w:t>
-      </w:r>
-    </w:p>
     <w:p/>
     <w:p>
       <w:r>
@@ -9351,30 +9256,125 @@
       </w:r>
     </w:p>
     <w:p>
-      <w:pPr>
-        <w:pStyle w:val="ad"/>
-        <w:numPr>
-          <w:ilvl w:val="0"/>
-          <w:numId w:val="29"/>
-        </w:numPr>
-      </w:pPr>
-      <w:r>
-        <w:t>Выполняется копирование значений полей переданного объекта.</w:t>
-      </w:r>
-    </w:p>
-    <w:p>
-      <w:pPr>
-        <w:pStyle w:val="ad"/>
-        <w:numPr>
-          <w:ilvl w:val="0"/>
-          <w:numId w:val="29"/>
-        </w:numPr>
-      </w:pPr>
-      <w:r>
-        <w:t>Поля текущего объекта инициализируются скопированными значениями.</w:t>
+      <w:r>
+        <w:t>1</w:t>
+      </w:r>
+      <w:r>
+        <w:t xml:space="preserve">. </w:t>
+      </w:r>
+      <w:r>
+        <w:t>Поле</w:t>
+      </w:r>
+      <w:r>
+        <w:t xml:space="preserve"> </w:t>
+      </w:r>
+      <w:proofErr w:type="spellStart"/>
+      <w:r>
+        <w:rPr>
+          <w:lang w:val="en-US"/>
+        </w:rPr>
+        <w:t>MaxPower</w:t>
+      </w:r>
+      <w:proofErr w:type="spellEnd"/>
+      <w:r>
+        <w:t xml:space="preserve"> </w:t>
+      </w:r>
+      <w:r>
+        <w:t xml:space="preserve">инициализируется значением </w:t>
+      </w:r>
+      <w:proofErr w:type="spellStart"/>
+      <w:r>
+        <w:rPr>
+          <w:lang w:val="en-US"/>
+        </w:rPr>
+        <w:t>mp</w:t>
+      </w:r>
+      <w:proofErr w:type="spellEnd"/>
+      <w:r>
+        <w:t>.</w:t>
+      </w:r>
+    </w:p>
+    <w:p>
+      <w:r>
+        <w:t>2</w:t>
+      </w:r>
+      <w:r>
+        <w:t xml:space="preserve">. Присваивание полю </w:t>
+      </w:r>
+      <w:proofErr w:type="spellStart"/>
+      <w:r>
+        <w:rPr>
+          <w:lang w:val="en-US"/>
+        </w:rPr>
+        <w:t>BitField</w:t>
+      </w:r>
+      <w:proofErr w:type="spellEnd"/>
+      <w:r>
+        <w:t xml:space="preserve"> </w:t>
+      </w:r>
+      <w:r>
+        <w:t xml:space="preserve">значения </w:t>
+      </w:r>
+      <w:r>
+        <w:rPr>
+          <w:lang w:val="en-US"/>
+        </w:rPr>
+        <w:t>bf</w:t>
+      </w:r>
+      <w:r>
+        <w:t>.</w:t>
+      </w:r>
+      <w:r>
+        <w:t>.</w:t>
       </w:r>
     </w:p>
     <w:p/>
+    <w:p>
+      <w:r>
+        <w:t>Конструктор копирования.</w:t>
+      </w:r>
+    </w:p>
+    <w:p>
+      <w:r>
+        <w:t xml:space="preserve">Входные значения: константная ссылка на объект типа </w:t>
+      </w:r>
+      <w:proofErr w:type="spellStart"/>
+      <w:r>
+        <w:rPr>
+          <w:lang w:val="en-US"/>
+        </w:rPr>
+        <w:t>TSet</w:t>
+      </w:r>
+      <w:proofErr w:type="spellEnd"/>
+    </w:p>
+    <w:p>
+      <w:r>
+        <w:t>Выходные значения: отсутствуют</w:t>
+      </w:r>
+    </w:p>
+    <w:p>
+      <w:r>
+        <w:t>Алгоритм:</w:t>
+      </w:r>
+    </w:p>
+    <w:p>
+      <w:r>
+        <w:t>Выполняется копирование зна</w:t>
+      </w:r>
+      <w:r>
+        <w:t>чений полей переданного объекта в текущий объект.</w:t>
+      </w:r>
+    </w:p>
+    <w:p>
+      <w:pPr>
+        <w:tabs>
+          <w:tab w:val="left" w:pos="4396"/>
+        </w:tabs>
+      </w:pPr>
+      <w:r>
+        <w:tab/>
+      </w:r>
+    </w:p>
     <w:p>
       <w:r>
         <w:t>Конструктор преобразования:</w:t>
@@ -9431,11 +9431,22 @@
       <w:r>
         <w:t xml:space="preserve"> </w:t>
       </w:r>
-      <w:r>
-        <w:t xml:space="preserve">получает значение </w:t>
-      </w:r>
       <w:proofErr w:type="spellStart"/>
       <w:r>
+        <w:t>инциализируется</w:t>
+      </w:r>
+      <w:proofErr w:type="spellEnd"/>
+      <w:r>
+        <w:t xml:space="preserve"> значение</w:t>
+      </w:r>
+      <w:r>
+        <w:t>м</w:t>
+      </w:r>
+      <w:r>
+        <w:t xml:space="preserve"> </w:t>
+      </w:r>
+      <w:proofErr w:type="spellStart"/>
+      <w:r>
         <w:rPr>
           <w:lang w:val="en-US"/>
         </w:rPr>
@@ -9455,9 +9466,6 @@
         <w:t>.</w:t>
       </w:r>
       <w:r>
-        <w:rPr>
-          <w:lang w:val="en-US"/>
-        </w:rPr>
         <w:t xml:space="preserve"> </w:t>
       </w:r>
       <w:r>
@@ -9472,9 +9480,6 @@
       </w:r>
       <w:proofErr w:type="spellEnd"/>
       <w:r>
-        <w:rPr>
-          <w:lang w:val="en-US"/>
-        </w:rPr>
         <w:t xml:space="preserve"> </w:t>
       </w:r>
       <w:r>
@@ -9484,21 +9489,22 @@
         <w:rPr>
           <w:lang w:val="en-US"/>
         </w:rPr>
-        <w:t>bf.</w:t>
+        <w:t>bf</w:t>
+      </w:r>
+      <w:r>
+        <w:t>.</w:t>
       </w:r>
     </w:p>
     <w:p/>
     <w:p>
-      <w:pPr>
-        <w:rPr>
-          <w:lang w:val="en-US"/>
-        </w:rPr>
-      </w:pPr>
-      <w:r>
-        <w:rPr>
-          <w:lang w:val="en-US"/>
-        </w:rPr>
-        <w:t xml:space="preserve">Operator </w:t>
+      <w:r>
+        <w:rPr>
+          <w:lang w:val="en-US"/>
+        </w:rPr>
+        <w:t>Operator</w:t>
+      </w:r>
+      <w:r>
+        <w:t xml:space="preserve"> </w:t>
       </w:r>
       <w:proofErr w:type="spellStart"/>
       <w:proofErr w:type="gramStart"/>
@@ -9510,9 +9516,6 @@
       </w:r>
       <w:proofErr w:type="spellEnd"/>
       <w:r>
-        <w:rPr>
-          <w:lang w:val="en-US"/>
-        </w:rPr>
         <w:t>()</w:t>
       </w:r>
       <w:proofErr w:type="gramEnd"/>
@@ -9558,7 +9561,27 @@
     </w:p>
     <w:p>
       <w:r>
-        <w:t>2. Возвращается новый  объект.</w:t>
+        <w:t>2. Возвращается</w:t>
+      </w:r>
+      <w:r>
+        <w:t xml:space="preserve"> новый </w:t>
+      </w:r>
+      <w:r>
+        <w:t>объект</w:t>
+      </w:r>
+      <w:r>
+        <w:t xml:space="preserve"> типа </w:t>
+      </w:r>
+      <w:proofErr w:type="spellStart"/>
+      <w:r>
+        <w:rPr>
+          <w:lang w:val="en-US"/>
+        </w:rPr>
+        <w:t>TBitField</w:t>
+      </w:r>
+      <w:proofErr w:type="spellEnd"/>
+      <w:r>
+        <w:t>.</w:t>
       </w:r>
     </w:p>
     <w:p/>
@@ -9605,15 +9628,13 @@
     </w:p>
     <w:p>
       <w:r>
-        <w:t xml:space="preserve">Возвращается </w:t>
-      </w:r>
-      <w:proofErr w:type="gramStart"/>
-      <w:r>
-        <w:t>максимальная</w:t>
-      </w:r>
-      <w:proofErr w:type="gramEnd"/>
-      <w:r>
-        <w:t xml:space="preserve"> множества.</w:t>
+        <w:t xml:space="preserve">Возвращается максимальная </w:t>
+      </w:r>
+      <w:r>
+        <w:t xml:space="preserve">мощность </w:t>
+      </w:r>
+      <w:r>
+        <w:t>множества.</w:t>
       </w:r>
     </w:p>
     <w:p/>
@@ -9700,7 +9721,85 @@
         <w:ind w:firstLine="0"/>
       </w:pPr>
       <w:r>
-        <w:t xml:space="preserve">        </w:t>
+        <w:lastRenderedPageBreak/>
+        <w:t xml:space="preserve">       </w:t>
+      </w:r>
+    </w:p>
+    <w:p/>
+    <w:p/>
+    <w:p>
+      <w:proofErr w:type="spellStart"/>
+      <w:r>
+        <w:rPr>
+          <w:lang w:val="en-US"/>
+        </w:rPr>
+        <w:t>DelElem</w:t>
+      </w:r>
+      <w:proofErr w:type="spellEnd"/>
+    </w:p>
+    <w:p>
+      <w:r>
+        <w:t xml:space="preserve">Входные параметры: </w:t>
+      </w:r>
+      <w:proofErr w:type="spellStart"/>
+      <w:r>
+        <w:rPr>
+          <w:lang w:val="en-US"/>
+        </w:rPr>
+        <w:t>elem</w:t>
+      </w:r>
+      <w:proofErr w:type="spellEnd"/>
+      <w:r>
+        <w:t xml:space="preserve"> – </w:t>
+      </w:r>
+      <w:r>
+        <w:t>элемент для исключения из множества</w:t>
+      </w:r>
+    </w:p>
+    <w:p>
+      <w:r>
+        <w:t>Выходные параметры: отсутствуют</w:t>
+      </w:r>
+    </w:p>
+    <w:p>
+      <w:r>
+        <w:t>Алгоритм:</w:t>
+      </w:r>
+    </w:p>
+    <w:p>
+      <w:r>
+        <w:t xml:space="preserve">Вызывается метод </w:t>
+      </w:r>
+      <w:proofErr w:type="spellStart"/>
+      <w:r>
+        <w:rPr>
+          <w:lang w:val="en-US"/>
+        </w:rPr>
+        <w:t>ClrBit</w:t>
+      </w:r>
+      <w:proofErr w:type="spellEnd"/>
+      <w:r>
+        <w:t xml:space="preserve"> </w:t>
+      </w:r>
+      <w:r>
+        <w:t xml:space="preserve"> с</w:t>
+      </w:r>
+      <w:r>
+        <w:t xml:space="preserve"> переданным</w:t>
+      </w:r>
+      <w:r>
+        <w:t xml:space="preserve"> параметром </w:t>
+      </w:r>
+      <w:proofErr w:type="spellStart"/>
+      <w:r>
+        <w:rPr>
+          <w:lang w:val="en-US"/>
+        </w:rPr>
+        <w:t>elem</w:t>
+      </w:r>
+      <w:proofErr w:type="spellEnd"/>
+      <w:r>
+        <w:t>.</w:t>
       </w:r>
     </w:p>
     <w:p>
@@ -9708,100 +9807,9 @@
         <w:ind w:firstLine="0"/>
       </w:pPr>
     </w:p>
-    <w:p/>
-    <w:p>
-      <w:pPr>
-        <w:rPr>
-          <w:lang w:val="en-US"/>
-        </w:rPr>
-      </w:pPr>
-    </w:p>
-    <w:p>
-      <w:pPr>
-        <w:rPr>
-          <w:lang w:val="en-US"/>
-        </w:rPr>
-      </w:pPr>
-      <w:proofErr w:type="spellStart"/>
-      <w:r>
-        <w:rPr>
-          <w:lang w:val="en-US"/>
-        </w:rPr>
-        <w:t>DelElem</w:t>
-      </w:r>
-      <w:proofErr w:type="spellEnd"/>
-    </w:p>
-    <w:p>
-      <w:r>
-        <w:t xml:space="preserve">Входные параметры: </w:t>
-      </w:r>
-      <w:proofErr w:type="spellStart"/>
-      <w:r>
-        <w:rPr>
-          <w:lang w:val="en-US"/>
-        </w:rPr>
-        <w:t>elem</w:t>
-      </w:r>
-      <w:proofErr w:type="spellEnd"/>
-      <w:r>
-        <w:t xml:space="preserve"> – </w:t>
-      </w:r>
-      <w:r>
-        <w:t>элемент для исключения из множества</w:t>
-      </w:r>
-    </w:p>
-    <w:p>
-      <w:r>
-        <w:lastRenderedPageBreak/>
-        <w:t>Выходные параметры: отсутствуют</w:t>
-      </w:r>
-    </w:p>
-    <w:p>
-      <w:r>
-        <w:t>Алгоритм:</w:t>
-      </w:r>
-    </w:p>
-    <w:p>
-      <w:r>
-        <w:t xml:space="preserve">Вызывается метод </w:t>
-      </w:r>
-      <w:proofErr w:type="spellStart"/>
-      <w:r>
-        <w:rPr>
-          <w:lang w:val="en-US"/>
-        </w:rPr>
-        <w:t>ClrBit</w:t>
-      </w:r>
-      <w:proofErr w:type="spellEnd"/>
-      <w:r>
-        <w:t xml:space="preserve"> </w:t>
-      </w:r>
-      <w:r>
-        <w:t xml:space="preserve"> с параметром </w:t>
-      </w:r>
-      <w:proofErr w:type="spellStart"/>
-      <w:r>
-        <w:rPr>
-          <w:lang w:val="en-US"/>
-        </w:rPr>
-        <w:t>elem</w:t>
-      </w:r>
-      <w:proofErr w:type="spellEnd"/>
-      <w:r>
-        <w:t>.</w:t>
-      </w:r>
-    </w:p>
     <w:p>
       <w:pPr>
         <w:ind w:firstLine="0"/>
-      </w:pPr>
-    </w:p>
-    <w:p>
-      <w:pPr>
-        <w:ind w:firstLine="0"/>
-        <w:rPr>
-          <w:lang w:val="en-US"/>
-        </w:rPr>
       </w:pPr>
       <w:r>
         <w:tab/>
@@ -9882,6 +9890,17 @@
       </w:r>
       <w:proofErr w:type="spellEnd"/>
       <w:r>
+        <w:t xml:space="preserve"> с переданным параметром </w:t>
+      </w:r>
+      <w:proofErr w:type="spellStart"/>
+      <w:r>
+        <w:rPr>
+          <w:lang w:val="en-US"/>
+        </w:rPr>
+        <w:t>elem</w:t>
+      </w:r>
+      <w:proofErr w:type="spellEnd"/>
+      <w:r>
         <w:t>.</w:t>
       </w:r>
       <w:r>
@@ -9917,23 +9936,16 @@
         <w:t>1</w:t>
       </w:r>
       <w:r>
-        <w:t xml:space="preserve"> – элемент принадлежит </w:t>
-      </w:r>
-      <w:proofErr w:type="spellStart"/>
-      <w:r>
-        <w:t>множеству</w:t>
-      </w:r>
-      <w:proofErr w:type="gramStart"/>
+        <w:t xml:space="preserve"> – элемент принадлежит множеству</w:t>
+      </w:r>
       <w:r>
         <w:t>,</w:t>
       </w:r>
       <w:r>
-        <w:t>а</w:t>
-      </w:r>
-      <w:proofErr w:type="spellEnd"/>
-      <w:proofErr w:type="gramEnd"/>
-      <w:r>
-        <w:t xml:space="preserve"> иначе – не принадлежит.</w:t>
+        <w:t>0</w:t>
+      </w:r>
+      <w:r>
+        <w:t xml:space="preserve"> – не принадлежит.</w:t>
       </w:r>
     </w:p>
     <w:p>
@@ -9999,7 +10011,19 @@
         </w:numPr>
       </w:pPr>
       <w:r>
-        <w:t>Возвращается 0 – множества равны. Иначе не равны.</w:t>
+        <w:t>Возвращается 0 –</w:t>
+      </w:r>
+      <w:r>
+        <w:t xml:space="preserve"> множества равны</w:t>
+      </w:r>
+      <w:r>
+        <w:rPr>
+          <w:lang w:val="en-US"/>
+        </w:rPr>
+        <w:t xml:space="preserve">,0 – </w:t>
+      </w:r>
+      <w:r>
+        <w:t>не равны</w:t>
       </w:r>
     </w:p>
     <w:p/>
@@ -10074,15 +10098,23 @@
       <w:proofErr w:type="spellEnd"/>
       <w:proofErr w:type="gramEnd"/>
       <w:r>
-        <w:t xml:space="preserve"> равны. Иначе не равны.</w:t>
+        <w:t xml:space="preserve"> равны. </w:t>
+      </w:r>
+      <w:r>
+        <w:t>1 – не равны</w:t>
       </w:r>
     </w:p>
     <w:p/>
-    <w:p>
-      <w:r>
-        <w:rPr>
-          <w:lang w:val="en-US"/>
-        </w:rPr>
+    <w:p/>
+    <w:p/>
+    <w:p/>
+    <w:p/>
+    <w:p>
+      <w:r>
+        <w:rPr>
+          <w:lang w:val="en-US"/>
+        </w:rPr>
+        <w:lastRenderedPageBreak/>
         <w:t>Operator</w:t>
       </w:r>
       <w:r>
@@ -10128,6 +10160,7 @@
         <w:t>.</w:t>
       </w:r>
     </w:p>
+    <w:p/>
     <w:p>
       <w:r>
         <w:t>Алгоритм:</w:t>
@@ -10162,8 +10195,39 @@
         </w:numPr>
       </w:pPr>
       <w:r>
-        <w:t>Присваивание битовых полей множеств</w:t>
-      </w:r>
+        <w:t>При</w:t>
+      </w:r>
+      <w:r>
+        <w:t xml:space="preserve">сваивание </w:t>
+      </w:r>
+      <w:proofErr w:type="spellStart"/>
+      <w:r>
+        <w:rPr>
+          <w:lang w:val="en-US"/>
+        </w:rPr>
+        <w:t>BitField</w:t>
+      </w:r>
+      <w:proofErr w:type="spellEnd"/>
+      <w:r>
+        <w:rPr>
+          <w:lang w:val="en-US"/>
+        </w:rPr>
+        <w:t xml:space="preserve"> </w:t>
+      </w:r>
+      <w:r>
+        <w:t xml:space="preserve">и </w:t>
+      </w:r>
+      <w:r>
+        <w:rPr>
+          <w:lang w:val="en-US"/>
+        </w:rPr>
+        <w:t>bf</w:t>
+      </w:r>
+      <w:r>
+        <w:t>.</w:t>
+      </w:r>
+      <w:bookmarkStart w:id="11" w:name="_GoBack"/>
+      <w:bookmarkEnd w:id="11"/>
     </w:p>
     <w:p>
       <w:pPr>
@@ -10185,6 +10249,12 @@
     </w:p>
     <w:p>
       <w:pPr>
+        <w:pStyle w:val="ad"/>
+        <w:ind w:left="927" w:firstLine="0"/>
+      </w:pPr>
+    </w:p>
+    <w:p>
+      <w:pPr>
         <w:rPr>
           <w:lang w:val="en-US"/>
         </w:rPr>
@@ -10217,7 +10287,6 @@
     </w:p>
     <w:p>
       <w:r>
-        <w:lastRenderedPageBreak/>
         <w:t xml:space="preserve">Выходные параметры: новый объект </w:t>
       </w:r>
       <w:proofErr w:type="spellStart"/>
@@ -10439,12 +10508,6 @@
         <w:gridCol w:w="879"/>
       </w:tblGrid>
       <w:tr>
-        <w:tblPrEx>
-          <w:tblCellMar>
-            <w:top w:w="0" w:type="dxa"/>
-            <w:bottom w:w="0" w:type="dxa"/>
-          </w:tblCellMar>
-        </w:tblPrEx>
         <w:trPr>
           <w:trHeight w:val="408"/>
         </w:trPr>
@@ -10588,12 +10651,6 @@
         </w:tc>
       </w:tr>
       <w:tr>
-        <w:tblPrEx>
-          <w:tblCellMar>
-            <w:top w:w="0" w:type="dxa"/>
-            <w:bottom w:w="0" w:type="dxa"/>
-          </w:tblCellMar>
-        </w:tblPrEx>
         <w:trPr>
           <w:trHeight w:val="408"/>
         </w:trPr>
@@ -10918,9 +10975,6 @@
     <w:p>
       <w:pPr>
         <w:ind w:left="567" w:firstLine="0"/>
-        <w:rPr>
-          <w:lang w:val="en-US"/>
-        </w:rPr>
       </w:pPr>
       <w:r>
         <w:t>3.</w:t>
@@ -11020,13 +11074,7 @@
         <w:rPr>
           <w:lang w:val="en-US"/>
         </w:rPr>
-        <w:t>A` = {</w:t>
-      </w:r>
-      <w:r>
-        <w:rPr>
-          <w:lang w:val="en-US"/>
-        </w:rPr>
-        <w:t>0</w:t>
+        <w:t>A` = {0</w:t>
       </w:r>
       <w:proofErr w:type="gramStart"/>
       <w:r>
@@ -11074,12 +11122,6 @@
         <w:gridCol w:w="980"/>
       </w:tblGrid>
       <w:tr>
-        <w:tblPrEx>
-          <w:tblCellMar>
-            <w:top w:w="0" w:type="dxa"/>
-            <w:bottom w:w="0" w:type="dxa"/>
-          </w:tblCellMar>
-        </w:tblPrEx>
         <w:trPr>
           <w:trHeight w:val="186"/>
         </w:trPr>
@@ -11224,12 +11266,6 @@
         </w:tc>
       </w:tr>
       <w:tr>
-        <w:tblPrEx>
-          <w:tblCellMar>
-            <w:top w:w="0" w:type="dxa"/>
-            <w:bottom w:w="0" w:type="dxa"/>
-          </w:tblCellMar>
-        </w:tblPrEx>
         <w:trPr>
           <w:trHeight w:val="186"/>
         </w:trPr>
@@ -11254,19 +11290,14 @@
               <w:rPr>
                 <w:lang w:val="en-US"/>
               </w:rPr>
-              <w:t>A</w:t>
-            </w:r>
-            <w:r>
-              <w:rPr>
-                <w:lang w:val="en-US"/>
-              </w:rPr>
-              <w:t>-</w:t>
+              <w:t>A-</w:t>
             </w:r>
             <w:proofErr w:type="spellStart"/>
             <w:r>
               <w:rPr>
                 <w:lang w:val="en-US"/>
               </w:rPr>
+              <w:lastRenderedPageBreak/>
               <w:t>elem</w:t>
             </w:r>
             <w:proofErr w:type="spellEnd"/>
@@ -11294,6 +11325,7 @@
               <w:rPr>
                 <w:lang w:val="en-US"/>
               </w:rPr>
+              <w:lastRenderedPageBreak/>
               <w:t>1</w:t>
             </w:r>
           </w:p>
@@ -11531,11 +11563,6 @@
       </w:r>
     </w:p>
     <w:p>
-      <w:pPr>
-        <w:rPr>
-          <w:lang w:val="en-US"/>
-        </w:rPr>
-      </w:pPr>
       <w:r>
         <w:t xml:space="preserve">3. </w:t>
       </w:r>
@@ -11557,31 +11584,18 @@
         <w:t xml:space="preserve"> с результирующим объектом.</w:t>
       </w:r>
     </w:p>
-    <w:p>
-      <w:pPr>
-        <w:rPr>
-          <w:lang w:val="en-US"/>
-        </w:rPr>
-      </w:pPr>
-    </w:p>
-    <w:p>
-      <w:pPr>
-        <w:rPr>
-          <w:lang w:val="en-US"/>
-        </w:rPr>
-      </w:pPr>
-    </w:p>
-    <w:p>
-      <w:pPr>
-        <w:rPr>
-          <w:lang w:val="en-US"/>
-        </w:rPr>
-      </w:pPr>
-      <w:r>
-        <w:rPr>
-          <w:lang w:val="en-US"/>
-        </w:rPr>
-        <w:lastRenderedPageBreak/>
+    <w:p/>
+    <w:p/>
+    <w:p>
+      <w:pPr>
+        <w:rPr>
+          <w:lang w:val="en-US"/>
+        </w:rPr>
+      </w:pPr>
+      <w:r>
+        <w:rPr>
+          <w:lang w:val="en-US"/>
+        </w:rPr>
         <w:t>A= {1</w:t>
       </w:r>
       <w:proofErr w:type="gramStart"/>
@@ -11614,6 +11628,11 @@
       </w:r>
     </w:p>
     <w:p>
+      <w:pPr>
+        <w:rPr>
+          <w:lang w:val="en-US"/>
+        </w:rPr>
+      </w:pPr>
       <w:r>
         <w:rPr>
           <w:lang w:val="en-US"/>
@@ -11655,6 +11674,9 @@
         <w:t xml:space="preserve"> = </w:t>
       </w:r>
       <w:r>
+        <w:rPr>
+          <w:lang w:val="en-US"/>
+        </w:rPr>
         <w:t>6</w:t>
       </w:r>
     </w:p>
@@ -11709,12 +11731,6 @@
         <w:gridCol w:w="900"/>
       </w:tblGrid>
       <w:tr>
-        <w:tblPrEx>
-          <w:tblCellMar>
-            <w:top w:w="0" w:type="dxa"/>
-            <w:bottom w:w="0" w:type="dxa"/>
-          </w:tblCellMar>
-        </w:tblPrEx>
         <w:trPr>
           <w:trHeight w:val="408"/>
         </w:trPr>
@@ -11859,12 +11875,6 @@
         </w:tc>
       </w:tr>
       <w:tr>
-        <w:tblPrEx>
-          <w:tblCellMar>
-            <w:top w:w="0" w:type="dxa"/>
-            <w:bottom w:w="0" w:type="dxa"/>
-          </w:tblCellMar>
-        </w:tblPrEx>
         <w:trPr>
           <w:trHeight w:val="408"/>
         </w:trPr>
@@ -12050,12 +12060,6 @@
         </w:tc>
       </w:tr>
       <w:tr>
-        <w:tblPrEx>
-          <w:tblCellMar>
-            <w:top w:w="0" w:type="dxa"/>
-            <w:bottom w:w="0" w:type="dxa"/>
-          </w:tblCellMar>
-        </w:tblPrEx>
         <w:trPr>
           <w:trHeight w:val="408"/>
         </w:trPr>
@@ -12348,11 +12352,6 @@
       </w:r>
     </w:p>
     <w:p>
-      <w:pPr>
-        <w:rPr>
-          <w:lang w:val="en-US"/>
-        </w:rPr>
-      </w:pPr>
       <w:r>
         <w:t>3.</w:t>
       </w:r>
@@ -12469,12 +12468,6 @@
         <w:gridCol w:w="900"/>
       </w:tblGrid>
       <w:tr>
-        <w:tblPrEx>
-          <w:tblCellMar>
-            <w:top w:w="0" w:type="dxa"/>
-            <w:bottom w:w="0" w:type="dxa"/>
-          </w:tblCellMar>
-        </w:tblPrEx>
         <w:trPr>
           <w:trHeight w:val="408"/>
         </w:trPr>
@@ -12619,12 +12612,6 @@
         </w:tc>
       </w:tr>
       <w:tr>
-        <w:tblPrEx>
-          <w:tblCellMar>
-            <w:top w:w="0" w:type="dxa"/>
-            <w:bottom w:w="0" w:type="dxa"/>
-          </w:tblCellMar>
-        </w:tblPrEx>
         <w:trPr>
           <w:trHeight w:val="408"/>
         </w:trPr>
@@ -12851,6 +12838,7 @@
     </w:p>
     <w:p>
       <w:r>
+        <w:lastRenderedPageBreak/>
         <w:t>Выходные параметры:</w:t>
       </w:r>
       <w:r>
@@ -12962,13 +12950,7 @@
         <w:rPr>
           <w:lang w:val="en-US"/>
         </w:rPr>
-        <w:t>,2,4,5</w:t>
-      </w:r>
-      <w:r>
-        <w:rPr>
-          <w:lang w:val="en-US"/>
-        </w:rPr>
-        <w:t>,0</w:t>
+        <w:t>,2,4,5,0</w:t>
       </w:r>
       <w:proofErr w:type="gramEnd"/>
       <w:r>
@@ -13004,13 +12986,7 @@
         <w:rPr>
           <w:lang w:val="en-US"/>
         </w:rPr>
-        <w:t>,3</w:t>
-      </w:r>
-      <w:r>
-        <w:rPr>
-          <w:lang w:val="en-US"/>
-        </w:rPr>
-        <w:t>,1</w:t>
+        <w:t>,3,1</w:t>
       </w:r>
       <w:proofErr w:type="gramEnd"/>
       <w:r>
@@ -13068,12 +13044,6 @@
         <w:gridCol w:w="900"/>
       </w:tblGrid>
       <w:tr>
-        <w:tblPrEx>
-          <w:tblCellMar>
-            <w:top w:w="0" w:type="dxa"/>
-            <w:bottom w:w="0" w:type="dxa"/>
-          </w:tblCellMar>
-        </w:tblPrEx>
         <w:trPr>
           <w:trHeight w:val="408"/>
         </w:trPr>
@@ -13218,12 +13188,6 @@
         </w:tc>
       </w:tr>
       <w:tr>
-        <w:tblPrEx>
-          <w:tblCellMar>
-            <w:top w:w="0" w:type="dxa"/>
-            <w:bottom w:w="0" w:type="dxa"/>
-          </w:tblCellMar>
-        </w:tblPrEx>
         <w:trPr>
           <w:trHeight w:val="408"/>
         </w:trPr>
@@ -13409,12 +13373,6 @@
         </w:tc>
       </w:tr>
       <w:tr>
-        <w:tblPrEx>
-          <w:tblCellMar>
-            <w:top w:w="0" w:type="dxa"/>
-            <w:bottom w:w="0" w:type="dxa"/>
-          </w:tblCellMar>
-        </w:tblPrEx>
         <w:trPr>
           <w:trHeight w:val="408"/>
         </w:trPr>
@@ -13597,8 +13555,6 @@
               </w:rPr>
               <w:t>0</w:t>
             </w:r>
-            <w:bookmarkStart w:id="11" w:name="_GoBack"/>
-            <w:bookmarkEnd w:id="11"/>
           </w:p>
         </w:tc>
       </w:tr>
@@ -13877,12 +13833,6 @@
         <w:gridCol w:w="900"/>
       </w:tblGrid>
       <w:tr>
-        <w:tblPrEx>
-          <w:tblCellMar>
-            <w:top w:w="0" w:type="dxa"/>
-            <w:bottom w:w="0" w:type="dxa"/>
-          </w:tblCellMar>
-        </w:tblPrEx>
         <w:trPr>
           <w:trHeight w:val="408"/>
         </w:trPr>
@@ -14024,12 +13974,6 @@
         </w:tc>
       </w:tr>
       <w:tr>
-        <w:tblPrEx>
-          <w:tblCellMar>
-            <w:top w:w="0" w:type="dxa"/>
-            <w:bottom w:w="0" w:type="dxa"/>
-          </w:tblCellMar>
-        </w:tblPrEx>
         <w:trPr>
           <w:trHeight w:val="408"/>
         </w:trPr>
@@ -14203,12 +14147,6 @@
         </w:tc>
       </w:tr>
       <w:tr>
-        <w:tblPrEx>
-          <w:tblCellMar>
-            <w:top w:w="0" w:type="dxa"/>
-            <w:bottom w:w="0" w:type="dxa"/>
-          </w:tblCellMar>
-        </w:tblPrEx>
         <w:trPr>
           <w:trHeight w:val="408"/>
         </w:trPr>
@@ -14394,12 +14332,6 @@
         </w:tc>
       </w:tr>
       <w:tr>
-        <w:tblPrEx>
-          <w:tblCellMar>
-            <w:top w:w="0" w:type="dxa"/>
-            <w:bottom w:w="0" w:type="dxa"/>
-          </w:tblCellMar>
-        </w:tblPrEx>
         <w:trPr>
           <w:trHeight w:val="408"/>
         </w:trPr>
@@ -14675,6 +14607,7 @@
     </w:p>
     <w:p>
       <w:r>
+        <w:lastRenderedPageBreak/>
         <w:t>Алгоритм:</w:t>
       </w:r>
     </w:p>
@@ -14761,16 +14694,14 @@
     </w:p>
     <w:p/>
     <w:p>
-      <w:pPr>
-        <w:rPr>
-          <w:lang w:val="en-US"/>
-        </w:rPr>
-      </w:pPr>
-      <w:r>
-        <w:rPr>
-          <w:lang w:val="en-US"/>
-        </w:rPr>
-        <w:t>Operator&lt;&lt;</w:t>
+      <w:r>
+        <w:rPr>
+          <w:lang w:val="en-US"/>
+        </w:rPr>
+        <w:t>Operator</w:t>
+      </w:r>
+      <w:r>
+        <w:t>&lt;&lt;</w:t>
       </w:r>
     </w:p>
     <w:p>
@@ -14817,7 +14748,6 @@
         </w:numPr>
       </w:pPr>
       <w:r>
-        <w:lastRenderedPageBreak/>
         <w:t>Получаем размер множества.</w:t>
       </w:r>
     </w:p>
@@ -16120,7 +16050,6 @@
         <w:rPr>
           <w:color w:val="000000"/>
         </w:rPr>
-        <w:lastRenderedPageBreak/>
         <w:t xml:space="preserve">  </w:t>
       </w:r>
       <w:proofErr w:type="gramStart"/>
@@ -25859,7 +25788,7 @@
           <w:rPr>
             <w:noProof/>
           </w:rPr>
-          <w:t>21</w:t>
+          <w:t>24</w:t>
         </w:r>
         <w:r>
           <w:rPr>
@@ -31403,7 +31332,7 @@
 </file>
 
 <file path=customXml/itemProps1.xml><?xml version="1.0" encoding="utf-8"?>
-<ds:datastoreItem xmlns:ds="http://schemas.openxmlformats.org/officeDocument/2006/customXml" ds:itemID="{9F997477-F202-4390-91C5-C75360FF6D92}">
+<ds:datastoreItem xmlns:ds="http://schemas.openxmlformats.org/officeDocument/2006/customXml" ds:itemID="{585E0FC6-EC62-4EA1-BF29-DE4C124DA184}">
   <ds:schemaRefs>
     <ds:schemaRef ds:uri="http://schemas.openxmlformats.org/officeDocument/2006/bibliography"/>
   </ds:schemaRefs>

--- a/KholinKI/doc/01_lab_report.docx
+++ b/KholinKI/doc/01_lab_report.docx
@@ -1,6 +1,6 @@
 
 <file path=word/document.xml><?xml version="1.0" encoding="utf-8"?>
-<w:document xmlns:wpc="http://schemas.microsoft.com/office/word/2010/wordprocessingCanvas" xmlns:mc="http://schemas.openxmlformats.org/markup-compatibility/2006" xmlns:o="urn:schemas-microsoft-com:office:office" xmlns:r="http://schemas.openxmlformats.org/officeDocument/2006/relationships" xmlns:m="http://schemas.openxmlformats.org/officeDocument/2006/math" xmlns:v="urn:schemas-microsoft-com:vml" xmlns:wp14="http://schemas.microsoft.com/office/word/2010/wordprocessingDrawing" xmlns:wp="http://schemas.openxmlformats.org/drawingml/2006/wordprocessingDrawing" xmlns:w10="urn:schemas-microsoft-com:office:word" xmlns:w="http://schemas.openxmlformats.org/wordprocessingml/2006/main" xmlns:w14="http://schemas.microsoft.com/office/word/2010/wordml" xmlns:wpg="http://schemas.microsoft.com/office/word/2010/wordprocessingGroup" xmlns:wpi="http://schemas.microsoft.com/office/word/2010/wordprocessingInk" xmlns:wne="http://schemas.microsoft.com/office/word/2006/wordml" xmlns:wps="http://schemas.microsoft.com/office/word/2010/wordprocessingShape" mc:Ignorable="w14 wp14">
+<w:document xmlns:ve="http://schemas.openxmlformats.org/markup-compatibility/2006" xmlns:o="urn:schemas-microsoft-com:office:office" xmlns:r="http://schemas.openxmlformats.org/officeDocument/2006/relationships" xmlns:m="http://schemas.openxmlformats.org/officeDocument/2006/math" xmlns:v="urn:schemas-microsoft-com:vml" xmlns:wp="http://schemas.openxmlformats.org/drawingml/2006/wordprocessingDrawing" xmlns:w10="urn:schemas-microsoft-com:office:word" xmlns:w="http://schemas.openxmlformats.org/wordprocessingml/2006/main" xmlns:wne="http://schemas.microsoft.com/office/word/2006/wordml">
   <w:body>
     <w:p>
       <w:pPr>
@@ -11,6 +11,13 @@
           <w:szCs w:val="28"/>
         </w:rPr>
       </w:pPr>
+      <w:r>
+        <w:rPr>
+          <w:sz w:val="28"/>
+          <w:szCs w:val="28"/>
+        </w:rPr>
+        <w:softHyphen/>
+      </w:r>
       <w:r>
         <w:rPr>
           <w:sz w:val="28"/>
@@ -486,13 +493,29 @@
           <w:sz w:val="28"/>
           <w:szCs w:val="28"/>
         </w:rPr>
-        <w:t xml:space="preserve">тудент(ка) группы </w:t>
-      </w:r>
+        <w:t>тудент(</w:t>
+      </w:r>
+      <w:proofErr w:type="spellStart"/>
       <w:r>
         <w:rPr>
           <w:sz w:val="28"/>
           <w:szCs w:val="28"/>
         </w:rPr>
+        <w:t>ка</w:t>
+      </w:r>
+      <w:proofErr w:type="spellEnd"/>
+      <w:r>
+        <w:rPr>
+          <w:sz w:val="28"/>
+          <w:szCs w:val="28"/>
+        </w:rPr>
+        <w:t xml:space="preserve">) группы </w:t>
+      </w:r>
+      <w:r>
+        <w:rPr>
+          <w:sz w:val="28"/>
+          <w:szCs w:val="28"/>
+        </w:rPr>
         <w:t>3822Б1ФИ2</w:t>
       </w:r>
     </w:p>
@@ -532,6 +555,13 @@
           <w:szCs w:val="28"/>
         </w:rPr>
         <w:t>Холин К.И</w:t>
+      </w:r>
+      <w:r>
+        <w:rPr>
+          <w:sz w:val="28"/>
+          <w:szCs w:val="28"/>
+        </w:rPr>
+        <w:t>./</w:t>
       </w:r>
     </w:p>
     <w:p>
@@ -616,9 +646,18 @@
           <w:sz w:val="28"/>
           <w:szCs w:val="28"/>
         </w:rPr>
-        <w:t>к.т.н</w:t>
+        <w:t>к.т</w:t>
+      </w:r>
+      <w:proofErr w:type="gramStart"/>
+      <w:r>
+        <w:rPr>
+          <w:sz w:val="28"/>
+          <w:szCs w:val="28"/>
+        </w:rPr>
+        <w:t>.н</w:t>
       </w:r>
       <w:proofErr w:type="spellEnd"/>
+      <w:proofErr w:type="gramEnd"/>
       <w:r>
         <w:rPr>
           <w:sz w:val="28"/>
@@ -2421,82 +2460,60 @@
         <w:t>++</w:t>
       </w:r>
       <w:r>
-        <w:t xml:space="preserve"> иногда возникают такие </w:t>
+        <w:t xml:space="preserve"> иногда возникают такие ситуации,</w:t>
+      </w:r>
+      <w:r>
+        <w:t xml:space="preserve"> </w:t>
+      </w:r>
+      <w:r>
+        <w:t>когда информацию об объекте достаточно хранить в формате состояний</w:t>
+      </w:r>
+      <w:r>
+        <w:t xml:space="preserve"> </w:t>
+      </w:r>
+      <w:r>
+        <w:t>(статусов),</w:t>
+      </w:r>
+      <w:r>
+        <w:t xml:space="preserve"> </w:t>
+      </w:r>
+      <w:r>
+        <w:t>представляющих из себя 0 и 1.</w:t>
+      </w:r>
+      <w:r>
+        <w:t xml:space="preserve"> На этом основывается </w:t>
+      </w:r>
+      <w:r>
+        <w:t>представление м</w:t>
+      </w:r>
+      <w:r>
+        <w:t>ножества</w:t>
+      </w:r>
+      <w:r>
+        <w:t xml:space="preserve"> в виде характеристического массива</w:t>
+      </w:r>
+      <w:r>
+        <w:t>. Это оптимальный вариант,</w:t>
+      </w:r>
+      <w:r>
+        <w:t xml:space="preserve"> </w:t>
+      </w:r>
+      <w:r>
+        <w:t>поскольку</w:t>
+      </w:r>
+      <w:r>
+        <w:t xml:space="preserve"> формально обеспечивает хранение признака наличия или отсутствия элемента </w:t>
       </w:r>
       <w:proofErr w:type="spellStart"/>
       <w:r>
-        <w:t>ситуации</w:t>
-      </w:r>
-      <w:proofErr w:type="gramStart"/>
-      <w:r>
-        <w:t>,к</w:t>
-      </w:r>
-      <w:proofErr w:type="gramEnd"/>
-      <w:r>
-        <w:t>огда</w:t>
+        <w:t>универса</w:t>
       </w:r>
       <w:proofErr w:type="spellEnd"/>
       <w:r>
-        <w:t xml:space="preserve"> информацию об объекте достаточно хранить в формате состояний(статусов),представляющих из себя 0 и 1.</w:t>
-      </w:r>
-      <w:r>
-        <w:t xml:space="preserve"> На этом основывается проект </w:t>
-      </w:r>
-      <w:proofErr w:type="spellStart"/>
-      <w:r>
-        <w:t>Множества</w:t>
-      </w:r>
-      <w:proofErr w:type="gramStart"/>
-      <w:r>
-        <w:t>,к</w:t>
-      </w:r>
-      <w:proofErr w:type="gramEnd"/>
-      <w:r>
-        <w:t>оторый</w:t>
-      </w:r>
-      <w:proofErr w:type="spellEnd"/>
-      <w:r>
-        <w:t xml:space="preserve"> использует интерфейс битовых полей для реализации работы с теоретико-множественными операциями. Это самый оптимальный </w:t>
-      </w:r>
-      <w:proofErr w:type="spellStart"/>
-      <w:r>
-        <w:t>вариант</w:t>
-      </w:r>
-      <w:proofErr w:type="gramStart"/>
-      <w:r>
-        <w:t>,п</w:t>
-      </w:r>
-      <w:proofErr w:type="gramEnd"/>
-      <w:r>
-        <w:t>оскольку</w:t>
-      </w:r>
-      <w:proofErr w:type="spellEnd"/>
-      <w:r>
-        <w:t xml:space="preserve"> он даёт нам возможность использовать не всю предоставляемую типом данных </w:t>
-      </w:r>
-      <w:proofErr w:type="spellStart"/>
-      <w:r>
-        <w:t>память,а</w:t>
-      </w:r>
-      <w:proofErr w:type="spellEnd"/>
-      <w:r>
-        <w:t xml:space="preserve"> только его часть. Обращение к определённому биту позволяет нам узнать его состояние для выполнения конкретной задачи. </w:t>
-      </w:r>
-      <w:proofErr w:type="spellStart"/>
-      <w:r>
-        <w:t>Например</w:t>
-      </w:r>
-      <w:proofErr w:type="gramStart"/>
-      <w:r>
-        <w:t>,ч</w:t>
-      </w:r>
-      <w:proofErr w:type="gramEnd"/>
-      <w:r>
-        <w:t>тобы</w:t>
-      </w:r>
-      <w:proofErr w:type="spellEnd"/>
-      <w:r>
-        <w:t xml:space="preserve"> проверить элемент на принадлежность множеству в нашем случае. Битовые поля в этом случае играют важную роль.</w:t>
+        <w:t xml:space="preserve"> во множестве, а не прямое хранение элементов</w:t>
+      </w:r>
+      <w:r>
+        <w:t>. Обращение к определённому биту позволяет нам узнать его состояние для выполнения конкретной задачи. Битовые поля в этом случае играют важную роль.</w:t>
       </w:r>
       <w:r>
         <w:br w:type="page"/>
@@ -2518,28 +2535,35 @@
         <w:t xml:space="preserve">Цель – </w:t>
       </w:r>
       <w:r>
-        <w:t>реализовать классы:</w:t>
+        <w:t>реализовать классы</w:t>
+      </w:r>
+      <w:r>
+        <w:t xml:space="preserve"> для представления битовых полей </w:t>
+      </w:r>
+      <w:proofErr w:type="spellStart"/>
+      <w:r>
+        <w:rPr>
+          <w:lang w:val="en-US"/>
+        </w:rPr>
+        <w:t>TBitField</w:t>
+      </w:r>
+      <w:proofErr w:type="spellEnd"/>
+      <w:r>
+        <w:t xml:space="preserve"> и множеств</w:t>
       </w:r>
       <w:r>
         <w:t xml:space="preserve"> </w:t>
       </w:r>
+      <w:proofErr w:type="spellStart"/>
       <w:r>
         <w:rPr>
           <w:lang w:val="en-US"/>
         </w:rPr>
         <w:t>TSet</w:t>
       </w:r>
-      <w:r>
-        <w:t xml:space="preserve"> </w:t>
-      </w:r>
-      <w:r>
-        <w:t xml:space="preserve">и </w:t>
-      </w:r>
-      <w:r>
-        <w:rPr>
-          <w:lang w:val="en-US"/>
-        </w:rPr>
-        <w:t>TBitField</w:t>
+      <w:proofErr w:type="spellEnd"/>
+      <w:r>
+        <w:t>.</w:t>
       </w:r>
     </w:p>
     <w:p>
@@ -2766,12 +2790,14 @@
       <w:r>
         <w:t>_</w:t>
       </w:r>
+      <w:proofErr w:type="spellStart"/>
       <w:r>
         <w:rPr>
           <w:lang w:val="en-US"/>
         </w:rPr>
         <w:t>TBitField</w:t>
       </w:r>
+      <w:proofErr w:type="spellEnd"/>
       <w:r>
         <w:t>.</w:t>
       </w:r>
@@ -2787,21 +2813,11 @@
       <w:r>
         <w:t>В результате появится окно, показанное ниже (</w:t>
       </w:r>
-      <w:r>
-        <w:fldChar w:fldCharType="begin"/>
-      </w:r>
-      <w:r>
-        <w:instrText xml:space="preserve"> REF  _Ref147915296 \* Lower \h \r  \* MERGEFORMAT </w:instrText>
-      </w:r>
-      <w:r>
-        <w:fldChar w:fldCharType="separate"/>
-      </w:r>
-      <w:r>
-        <w:t>рис. 1</w:t>
-      </w:r>
-      <w:r>
-        <w:fldChar w:fldCharType="end"/>
-      </w:r>
+      <w:fldSimple w:instr=" REF  _Ref147915296 \* Lower \h \r  \* MERGEFORMAT ">
+        <w:r>
+          <w:t>рис. 1</w:t>
+        </w:r>
+      </w:fldSimple>
       <w:r>
         <w:t>).</w:t>
       </w:r>
@@ -2812,7 +2828,7 @@
       </w:pPr>
       <w:r>
         <w:drawing>
-          <wp:inline distT="0" distB="0" distL="0" distR="0" wp14:anchorId="5E4F753C" wp14:editId="29515ABD">
+          <wp:inline distT="0" distB="0" distL="0" distR="0">
             <wp:extent cx="3742857" cy="5914286"/>
             <wp:effectExtent l="0" t="0" r="0" b="0"/>
             <wp:docPr id="1" name="Рисунок 1"/>
@@ -2827,7 +2843,7 @@
                     <pic:cNvPicPr/>
                   </pic:nvPicPr>
                   <pic:blipFill>
-                    <a:blip r:embed="rId9"/>
+                    <a:blip r:embed="rId8" cstate="print"/>
                     <a:stretch>
                       <a:fillRect/>
                     </a:stretch>
@@ -2873,15 +2889,29 @@
         </w:numPr>
       </w:pPr>
       <w:r>
-        <w:t>На первом шаге создаются 3 битовых пол</w:t>
+        <w:t xml:space="preserve">На первом шаге создаются 3 </w:t>
       </w:r>
       <w:proofErr w:type="gramStart"/>
       <w:r>
-        <w:t>я(</w:t>
+        <w:t>битовых</w:t>
       </w:r>
       <w:proofErr w:type="gramEnd"/>
       <w:r>
-        <w:t>рис.2)</w:t>
+        <w:t xml:space="preserve"> поля</w:t>
+      </w:r>
+      <w:r>
+        <w:t xml:space="preserve"> </w:t>
+      </w:r>
+      <w:r>
+        <w:t>(</w:t>
+      </w:r>
+      <w:fldSimple w:instr=" REF  _Ref150335639 \* Lower \h \r  \* MERGEFORMAT ">
+        <w:r>
+          <w:t>рис. 2</w:t>
+        </w:r>
+      </w:fldSimple>
+      <w:r>
+        <w:t>)</w:t>
       </w:r>
     </w:p>
     <w:p>
@@ -2896,7 +2926,7 @@
           <w:lang w:eastAsia="ru-RU"/>
         </w:rPr>
         <w:drawing>
-          <wp:inline distT="0" distB="0" distL="0" distR="0" wp14:anchorId="709FCCB1" wp14:editId="6FB85486">
+          <wp:inline distT="0" distB="0" distL="0" distR="0">
             <wp:extent cx="4028572" cy="495238"/>
             <wp:effectExtent l="0" t="0" r="0" b="635"/>
             <wp:docPr id="4" name="Рисунок 4"/>
@@ -2911,7 +2941,7 @@
                     <pic:cNvPicPr/>
                   </pic:nvPicPr>
                   <pic:blipFill>
-                    <a:blip r:embed="rId10"/>
+                    <a:blip r:embed="rId9" cstate="print"/>
                     <a:stretch>
                       <a:fillRect/>
                     </a:stretch>
@@ -2934,12 +2964,18 @@
     </w:p>
     <w:p>
       <w:pPr>
-        <w:pStyle w:val="ad"/>
-        <w:ind w:left="927" w:firstLine="0"/>
-        <w:jc w:val="center"/>
-      </w:pPr>
-      <w:r>
-        <w:t>Рис.2 Создание битовых полей</w:t>
+        <w:pStyle w:val="a"/>
+      </w:pPr>
+      <w:bookmarkStart w:id="5" w:name="_Ref150335639"/>
+      <w:r>
+        <w:t>Создание битовых полей</w:t>
+      </w:r>
+      <w:bookmarkEnd w:id="5"/>
+      <w:r>
+        <w:rPr>
+          <w:lang w:val="en-US"/>
+        </w:rPr>
+        <w:t>.</w:t>
       </w:r>
     </w:p>
     <w:p>
@@ -2964,15 +3000,16 @@
         <w:t xml:space="preserve"> </w:t>
       </w:r>
       <w:r>
-        <w:t>и выводится его длин</w:t>
-      </w:r>
-      <w:proofErr w:type="gramStart"/>
-      <w:r>
-        <w:t>а(</w:t>
-      </w:r>
-      <w:proofErr w:type="gramEnd"/>
-      <w:r>
-        <w:t>рис.3)</w:t>
+        <w:t>и выводится его длина</w:t>
+      </w:r>
+      <w:r>
+        <w:t xml:space="preserve"> </w:t>
+      </w:r>
+      <w:r>
+        <w:t>(рис.3)</w:t>
+      </w:r>
+      <w:r>
+        <w:t>.</w:t>
       </w:r>
     </w:p>
     <w:p>
@@ -2986,7 +3023,7 @@
         </w:rPr>
         <w:lastRenderedPageBreak/>
         <w:drawing>
-          <wp:inline distT="0" distB="0" distL="0" distR="0" wp14:anchorId="03903F9D" wp14:editId="2592A647">
+          <wp:inline distT="0" distB="0" distL="0" distR="0">
             <wp:extent cx="3333334" cy="704762"/>
             <wp:effectExtent l="0" t="0" r="635" b="635"/>
             <wp:docPr id="25" name="Рисунок 25"/>
@@ -3001,7 +3038,7 @@
                     <pic:cNvPicPr/>
                   </pic:nvPicPr>
                   <pic:blipFill>
-                    <a:blip r:embed="rId11"/>
+                    <a:blip r:embed="rId10" cstate="print"/>
                     <a:stretch>
                       <a:fillRect/>
                     </a:stretch>
@@ -3024,10 +3061,10 @@
     </w:p>
     <w:p>
       <w:pPr>
-        <w:jc w:val="center"/>
-      </w:pPr>
-      <w:r>
-        <w:t xml:space="preserve">Рис.3 Установка битового поля </w:t>
+        <w:pStyle w:val="a"/>
+      </w:pPr>
+      <w:r>
+        <w:t xml:space="preserve">Установка битового поля </w:t>
       </w:r>
       <w:r>
         <w:rPr>
@@ -3076,7 +3113,7 @@
           <w:lang w:eastAsia="ru-RU"/>
         </w:rPr>
         <w:drawing>
-          <wp:inline distT="0" distB="0" distL="0" distR="0" wp14:anchorId="4B475550" wp14:editId="52CD29D0">
+          <wp:inline distT="0" distB="0" distL="0" distR="0">
             <wp:extent cx="3142857" cy="685714"/>
             <wp:effectExtent l="0" t="0" r="635" b="635"/>
             <wp:docPr id="26" name="Рисунок 26"/>
@@ -3091,7 +3128,7 @@
                     <pic:cNvPicPr/>
                   </pic:nvPicPr>
                   <pic:blipFill>
-                    <a:blip r:embed="rId12"/>
+                    <a:blip r:embed="rId11" cstate="print"/>
                     <a:stretch>
                       <a:fillRect/>
                     </a:stretch>
@@ -3170,7 +3207,7 @@
           <w:lang w:eastAsia="ru-RU"/>
         </w:rPr>
         <w:drawing>
-          <wp:inline distT="0" distB="0" distL="0" distR="0" wp14:anchorId="32C5B77D" wp14:editId="047B13A0">
+          <wp:inline distT="0" distB="0" distL="0" distR="0">
             <wp:extent cx="3333334" cy="476191"/>
             <wp:effectExtent l="0" t="0" r="635" b="635"/>
             <wp:docPr id="27" name="Рисунок 27"/>
@@ -3185,7 +3222,7 @@
                     <pic:cNvPicPr/>
                   </pic:nvPicPr>
                   <pic:blipFill>
-                    <a:blip r:embed="rId13"/>
+                    <a:blip r:embed="rId12" cstate="print"/>
                     <a:stretch>
                       <a:fillRect/>
                     </a:stretch>
@@ -3263,18 +3300,18 @@
         <w:t>2,</w:t>
       </w:r>
       <w:r>
-        <w:t>а во второ</w:t>
+        <w:t>а во второй- операция</w:t>
+      </w:r>
+      <w:r>
+        <w:t xml:space="preserve"> неравенств</w:t>
       </w:r>
       <w:proofErr w:type="gramStart"/>
       <w:r>
-        <w:t>й-</w:t>
+        <w:t>а(</w:t>
       </w:r>
       <w:proofErr w:type="gramEnd"/>
       <w:r>
-        <w:t xml:space="preserve"> операция</w:t>
-      </w:r>
-      <w:r>
-        <w:t xml:space="preserve"> неравенства(рис.6)</w:t>
+        <w:t>рис.6)</w:t>
       </w:r>
     </w:p>
     <w:p>
@@ -3289,7 +3326,7 @@
           <w:lang w:eastAsia="ru-RU"/>
         </w:rPr>
         <w:drawing>
-          <wp:inline distT="0" distB="0" distL="0" distR="0" wp14:anchorId="1EFB15AC" wp14:editId="0D165D68">
+          <wp:inline distT="0" distB="0" distL="0" distR="0">
             <wp:extent cx="3104762" cy="476191"/>
             <wp:effectExtent l="0" t="0" r="635" b="635"/>
             <wp:docPr id="11" name="Рисунок 11"/>
@@ -3304,7 +3341,7 @@
                     <pic:cNvPicPr/>
                   </pic:nvPicPr>
                   <pic:blipFill>
-                    <a:blip r:embed="rId14"/>
+                    <a:blip r:embed="rId13" cstate="print"/>
                     <a:stretch>
                       <a:fillRect/>
                     </a:stretch>
@@ -3379,7 +3416,7 @@
           <w:lang w:eastAsia="ru-RU"/>
         </w:rPr>
         <w:drawing>
-          <wp:inline distT="0" distB="0" distL="0" distR="0" wp14:anchorId="751109AF" wp14:editId="29AD7231">
+          <wp:inline distT="0" distB="0" distL="0" distR="0">
             <wp:extent cx="1914286" cy="1171429"/>
             <wp:effectExtent l="0" t="0" r="0" b="0"/>
             <wp:docPr id="28" name="Рисунок 28"/>
@@ -3394,7 +3431,7 @@
                     <pic:cNvPicPr/>
                   </pic:nvPicPr>
                   <pic:blipFill>
-                    <a:blip r:embed="rId15"/>
+                    <a:blip r:embed="rId14" cstate="print"/>
                     <a:stretch>
                       <a:fillRect/>
                     </a:stretch>
@@ -3467,7 +3504,7 @@
           <w:lang w:eastAsia="ru-RU"/>
         </w:rPr>
         <w:drawing>
-          <wp:inline distT="0" distB="0" distL="0" distR="0" wp14:anchorId="57D8079E" wp14:editId="14E80069">
+          <wp:inline distT="0" distB="0" distL="0" distR="0">
             <wp:extent cx="3228572" cy="647619"/>
             <wp:effectExtent l="0" t="0" r="0" b="635"/>
             <wp:docPr id="29" name="Рисунок 29"/>
@@ -3482,7 +3519,7 @@
                     <pic:cNvPicPr/>
                   </pic:nvPicPr>
                   <pic:blipFill>
-                    <a:blip r:embed="rId16"/>
+                    <a:blip r:embed="rId15" cstate="print"/>
                     <a:stretch>
                       <a:fillRect/>
                     </a:stretch>
@@ -3522,11 +3559,11 @@
       <w:pPr>
         <w:pStyle w:val="2"/>
       </w:pPr>
-      <w:bookmarkStart w:id="5" w:name="_Toc147915970"/>
+      <w:bookmarkStart w:id="6" w:name="_Toc147915970"/>
       <w:r>
         <w:t>Приложение для демонстрации работы множеств</w:t>
       </w:r>
-      <w:bookmarkEnd w:id="5"/>
+      <w:bookmarkEnd w:id="6"/>
     </w:p>
     <w:p>
       <w:pPr>
@@ -3571,21 +3608,11 @@
       <w:r>
         <w:t>В результате появится окно, показанное ниже (</w:t>
       </w:r>
-      <w:r>
-        <w:fldChar w:fldCharType="begin"/>
-      </w:r>
-      <w:r>
-        <w:instrText xml:space="preserve"> REF  _Ref147915296 \* Lower \h \r  \* MERGEFORMAT </w:instrText>
-      </w:r>
-      <w:r>
-        <w:fldChar w:fldCharType="separate"/>
-      </w:r>
-      <w:r>
-        <w:t>рис. 1</w:t>
-      </w:r>
-      <w:r>
-        <w:fldChar w:fldCharType="end"/>
-      </w:r>
+      <w:fldSimple w:instr=" REF  _Ref147915296 \* Lower \h \r  \* MERGEFORMAT ">
+        <w:r>
+          <w:t>рис. 1</w:t>
+        </w:r>
+      </w:fldSimple>
       <w:r>
         <w:t>).</w:t>
       </w:r>
@@ -3602,7 +3629,7 @@
         </w:rPr>
         <w:lastRenderedPageBreak/>
         <w:drawing>
-          <wp:inline distT="0" distB="0" distL="0" distR="0" wp14:anchorId="17FAE78A" wp14:editId="240A5EFB">
+          <wp:inline distT="0" distB="0" distL="0" distR="0">
             <wp:extent cx="5193030" cy="8618220"/>
             <wp:effectExtent l="0" t="0" r="7620" b="0"/>
             <wp:docPr id="5" name="Рисунок 5"/>
@@ -3617,7 +3644,7 @@
                     <pic:cNvPicPr/>
                   </pic:nvPicPr>
                   <pic:blipFill>
-                    <a:blip r:embed="rId17"/>
+                    <a:blip r:embed="rId16" cstate="print"/>
                     <a:stretch>
                       <a:fillRect/>
                     </a:stretch>
@@ -3718,7 +3745,7 @@
           <w:lang w:eastAsia="ru-RU"/>
         </w:rPr>
         <w:drawing>
-          <wp:inline distT="0" distB="0" distL="0" distR="0" wp14:anchorId="6B7C3BFC" wp14:editId="22811CAF">
+          <wp:inline distT="0" distB="0" distL="0" distR="0">
             <wp:extent cx="1914286" cy="590476"/>
             <wp:effectExtent l="0" t="0" r="0" b="635"/>
             <wp:docPr id="16" name="Рисунок 16"/>
@@ -3733,7 +3760,7 @@
                     <pic:cNvPicPr/>
                   </pic:nvPicPr>
                   <pic:blipFill>
-                    <a:blip r:embed="rId18"/>
+                    <a:blip r:embed="rId17" cstate="print"/>
                     <a:stretch>
                       <a:fillRect/>
                     </a:stretch>
@@ -3831,7 +3858,7 @@
           <w:lang w:eastAsia="ru-RU"/>
         </w:rPr>
         <w:drawing>
-          <wp:inline distT="0" distB="0" distL="0" distR="0" wp14:anchorId="4F77D40C" wp14:editId="430EBA9C">
+          <wp:inline distT="0" distB="0" distL="0" distR="0">
             <wp:extent cx="3171429" cy="3152381"/>
             <wp:effectExtent l="0" t="0" r="0" b="0"/>
             <wp:docPr id="7" name="Рисунок 7"/>
@@ -3846,7 +3873,7 @@
                     <pic:cNvPicPr/>
                   </pic:nvPicPr>
                   <pic:blipFill>
-                    <a:blip r:embed="rId19"/>
+                    <a:blip r:embed="rId18" cstate="print"/>
                     <a:stretch>
                       <a:fillRect/>
                     </a:stretch>
@@ -3933,7 +3960,7 @@
           <w:lang w:eastAsia="ru-RU"/>
         </w:rPr>
         <w:drawing>
-          <wp:inline distT="0" distB="0" distL="0" distR="0" wp14:anchorId="5B92CEBF" wp14:editId="1FD18391">
+          <wp:inline distT="0" distB="0" distL="0" distR="0">
             <wp:extent cx="2780953" cy="1057143"/>
             <wp:effectExtent l="0" t="0" r="635" b="0"/>
             <wp:docPr id="8" name="Рисунок 8"/>
@@ -3948,7 +3975,7 @@
                     <pic:cNvPicPr/>
                   </pic:nvPicPr>
                   <pic:blipFill>
-                    <a:blip r:embed="rId20"/>
+                    <a:blip r:embed="rId19" cstate="print"/>
                     <a:stretch>
                       <a:fillRect/>
                     </a:stretch>
@@ -4030,7 +4057,7 @@
         </w:rPr>
         <w:lastRenderedPageBreak/>
         <w:drawing>
-          <wp:inline distT="0" distB="0" distL="0" distR="0" wp14:anchorId="57AA21A9" wp14:editId="34DA33D3">
+          <wp:inline distT="0" distB="0" distL="0" distR="0">
             <wp:extent cx="3495238" cy="2561905"/>
             <wp:effectExtent l="0" t="0" r="0" b="0"/>
             <wp:docPr id="9" name="Рисунок 9"/>
@@ -4045,7 +4072,7 @@
                     <pic:cNvPicPr/>
                   </pic:nvPicPr>
                   <pic:blipFill>
-                    <a:blip r:embed="rId21"/>
+                    <a:blip r:embed="rId20" cstate="print"/>
                     <a:stretch>
                       <a:fillRect/>
                     </a:stretch>
@@ -4162,7 +4189,7 @@
           <w:lang w:eastAsia="ru-RU"/>
         </w:rPr>
         <w:drawing>
-          <wp:inline distT="0" distB="0" distL="0" distR="0" wp14:anchorId="44B49E7C" wp14:editId="4D32D0D3">
+          <wp:inline distT="0" distB="0" distL="0" distR="0">
             <wp:extent cx="1923810" cy="704762"/>
             <wp:effectExtent l="0" t="0" r="635" b="635"/>
             <wp:docPr id="10" name="Рисунок 10"/>
@@ -4177,7 +4204,7 @@
                     <pic:cNvPicPr/>
                   </pic:nvPicPr>
                   <pic:blipFill>
-                    <a:blip r:embed="rId22"/>
+                    <a:blip r:embed="rId21" cstate="print"/>
                     <a:stretch>
                       <a:fillRect/>
                     </a:stretch>
@@ -4234,29 +4261,16 @@
     </w:p>
     <w:p>
       <w:pPr>
-        <w:pStyle w:val="ad"/>
-        <w:ind w:left="1647" w:firstLine="0"/>
-        <w:jc w:val="center"/>
-      </w:pPr>
-    </w:p>
-    <w:p>
-      <w:pPr>
-        <w:pStyle w:val="ad"/>
-        <w:ind w:left="927" w:firstLine="0"/>
-      </w:pPr>
-    </w:p>
-    <w:p>
-      <w:pPr>
         <w:pStyle w:val="2"/>
       </w:pPr>
-      <w:bookmarkStart w:id="6" w:name="_Toc147915971"/>
+      <w:bookmarkStart w:id="7" w:name="_Toc147915971"/>
       <w:r>
         <w:t>«Решето Эратосфена</w:t>
       </w:r>
       <w:r>
         <w:t>»</w:t>
       </w:r>
-      <w:bookmarkEnd w:id="6"/>
+      <w:bookmarkEnd w:id="7"/>
     </w:p>
     <w:p>
       <w:pPr>
@@ -4303,15 +4317,16 @@
         <w:t>exe</w:t>
       </w:r>
       <w:r>
-        <w:t>.В результате появится окно ниж</w:t>
-      </w:r>
-      <w:proofErr w:type="gramStart"/>
-      <w:r>
-        <w:t>е(</w:t>
-      </w:r>
-      <w:proofErr w:type="gramEnd"/>
-      <w:r>
-        <w:t>рис.1)</w:t>
+        <w:t>.В результате появится окно ниже</w:t>
+      </w:r>
+      <w:r>
+        <w:t xml:space="preserve"> </w:t>
+      </w:r>
+      <w:r>
+        <w:t>(рис.1)</w:t>
+      </w:r>
+      <w:r>
+        <w:t>.</w:t>
       </w:r>
     </w:p>
     <w:p>
@@ -4326,7 +4341,7 @@
           <w:lang w:eastAsia="ru-RU"/>
         </w:rPr>
         <w:drawing>
-          <wp:inline distT="0" distB="0" distL="0" distR="0" wp14:anchorId="777E7003" wp14:editId="489C0FA9">
+          <wp:inline distT="0" distB="0" distL="0" distR="0">
             <wp:extent cx="3447619" cy="1723810"/>
             <wp:effectExtent l="0" t="0" r="635" b="0"/>
             <wp:docPr id="21" name="Рисунок 21"/>
@@ -4341,7 +4356,7 @@
                     <pic:cNvPicPr/>
                   </pic:nvPicPr>
                   <pic:blipFill>
-                    <a:blip r:embed="rId23"/>
+                    <a:blip r:embed="rId22" cstate="print"/>
                     <a:stretch>
                       <a:fillRect/>
                     </a:stretch>
@@ -4415,9 +4430,8 @@
           <w:noProof/>
           <w:lang w:eastAsia="ru-RU"/>
         </w:rPr>
-        <w:lastRenderedPageBreak/>
         <w:drawing>
-          <wp:inline distT="0" distB="0" distL="0" distR="0" wp14:anchorId="72CDBF67" wp14:editId="5A34BD44">
+          <wp:inline distT="0" distB="0" distL="0" distR="0">
             <wp:extent cx="3609524" cy="752381"/>
             <wp:effectExtent l="0" t="0" r="0" b="0"/>
             <wp:docPr id="22" name="Рисунок 22"/>
@@ -4432,7 +4446,7 @@
                     <pic:cNvPicPr/>
                   </pic:nvPicPr>
                   <pic:blipFill>
-                    <a:blip r:embed="rId24"/>
+                    <a:blip r:embed="rId23" cstate="print"/>
                     <a:stretch>
                       <a:fillRect/>
                     </a:stretch>
@@ -4498,83 +4512,78 @@
       <w:pPr>
         <w:pStyle w:val="1"/>
       </w:pPr>
-      <w:bookmarkStart w:id="7" w:name="_Toc147915972"/>
+      <w:bookmarkStart w:id="8" w:name="_Toc147915972"/>
       <w:r>
         <w:lastRenderedPageBreak/>
         <w:t>Руководство программиста</w:t>
       </w:r>
-      <w:bookmarkEnd w:id="7"/>
+      <w:bookmarkEnd w:id="8"/>
     </w:p>
     <w:p>
       <w:pPr>
         <w:pStyle w:val="2"/>
       </w:pPr>
-      <w:bookmarkStart w:id="8" w:name="_Toc147915973"/>
+      <w:bookmarkStart w:id="9" w:name="_Toc147915973"/>
       <w:r>
         <w:t>Описание алгоритмов</w:t>
       </w:r>
-      <w:bookmarkEnd w:id="8"/>
+      <w:bookmarkEnd w:id="9"/>
     </w:p>
     <w:p>
       <w:pPr>
         <w:pStyle w:val="3"/>
       </w:pPr>
-      <w:bookmarkStart w:id="9" w:name="_Toc147915974"/>
+      <w:bookmarkStart w:id="10" w:name="_Toc147915974"/>
       <w:r>
         <w:t>Битовые поля</w:t>
       </w:r>
-      <w:bookmarkEnd w:id="9"/>
+      <w:bookmarkEnd w:id="10"/>
+    </w:p>
+    <w:p>
+      <w:r>
+        <w:t xml:space="preserve">Битовые поля </w:t>
+      </w:r>
+      <w:proofErr w:type="gramStart"/>
+      <w:r>
+        <w:t>представляют из себя</w:t>
+      </w:r>
+      <w:proofErr w:type="gramEnd"/>
+      <w:r>
+        <w:t xml:space="preserve"> последовательность нулей и единиц</w:t>
+      </w:r>
+      <w:r>
+        <w:t xml:space="preserve">. </w:t>
+      </w:r>
+      <w:r>
+        <w:t>Э</w:t>
+      </w:r>
+      <w:r>
+        <w:t>лемент</w:t>
+      </w:r>
+      <w:r>
+        <w:t xml:space="preserve"> битового поля может находиться в двух состояниях: 1 и 0. 1- элемент содержится </w:t>
+      </w:r>
+      <w:proofErr w:type="gramStart"/>
+      <w:r>
+        <w:t>в</w:t>
+      </w:r>
+      <w:proofErr w:type="gramEnd"/>
+      <w:r>
+        <w:t xml:space="preserve"> множестве,</w:t>
+      </w:r>
+      <w:r>
+        <w:t xml:space="preserve"> </w:t>
+      </w:r>
+      <w:r>
+        <w:t>а 0 – элемент не содержится в множестве. Данный алгоритм позволяет реализовать интерфейс для работы с множествами.</w:t>
+      </w:r>
     </w:p>
     <w:p>
       <w:pPr>
         <w:ind w:left="1287" w:firstLine="0"/>
       </w:pPr>
-      <w:r>
-        <w:t xml:space="preserve">Битовые поля </w:t>
-      </w:r>
-      <w:proofErr w:type="gramStart"/>
-      <w:r>
-        <w:t>представляют из себя</w:t>
-      </w:r>
-      <w:proofErr w:type="gramEnd"/>
-      <w:r>
-        <w:t xml:space="preserve"> последовательность нулей и единиц</w:t>
-      </w:r>
-      <w:r>
-        <w:t xml:space="preserve">. </w:t>
-      </w:r>
-      <w:r>
-        <w:t>Э</w:t>
-      </w:r>
-      <w:r>
-        <w:t>лемент</w:t>
-      </w:r>
-      <w:r>
-        <w:t xml:space="preserve"> битового поля может находиться в двух состояниях: 1 и 0. 1- элемент содержится в </w:t>
-      </w:r>
-      <w:proofErr w:type="spellStart"/>
-      <w:r>
-        <w:t>множестве</w:t>
-      </w:r>
-      <w:proofErr w:type="gramStart"/>
-      <w:r>
-        <w:t>,а</w:t>
-      </w:r>
-      <w:proofErr w:type="spellEnd"/>
-      <w:proofErr w:type="gramEnd"/>
-      <w:r>
-        <w:t xml:space="preserve"> 0 – элемент не содержится в множестве. Данный алгоритм позволяет реализовать интерфейс для работы с множествами.</w:t>
-      </w:r>
-    </w:p>
-    <w:p>
-      <w:pPr>
-        <w:ind w:left="1287" w:firstLine="0"/>
-      </w:pPr>
-    </w:p>
-    <w:p>
-      <w:pPr>
-        <w:ind w:left="1287" w:firstLine="0"/>
-      </w:pPr>
+    </w:p>
+    <w:p>
       <w:r>
         <w:t xml:space="preserve">Пусть дано множество </w:t>
       </w:r>
@@ -4623,8 +4632,7 @@
     </w:p>
     <w:tbl>
       <w:tblPr>
-        <w:tblW w:w="8352" w:type="dxa"/>
-        <w:tblInd w:w="1407" w:type="dxa"/>
+        <w:tblW w:w="5000" w:type="pct"/>
         <w:tblBorders>
           <w:top w:val="single" w:sz="4" w:space="0" w:color="auto"/>
           <w:left w:val="single" w:sz="4" w:space="0" w:color="auto"/>
@@ -4633,18 +4641,18 @@
           <w:insideH w:val="single" w:sz="4" w:space="0" w:color="auto"/>
           <w:insideV w:val="single" w:sz="4" w:space="0" w:color="auto"/>
         </w:tblBorders>
-        <w:tblLook w:val="0000" w:firstRow="0" w:lastRow="0" w:firstColumn="0" w:lastColumn="0" w:noHBand="0" w:noVBand="0"/>
+        <w:tblLook w:val="0000"/>
       </w:tblPr>
       <w:tblGrid>
-        <w:gridCol w:w="750"/>
-        <w:gridCol w:w="848"/>
-        <w:gridCol w:w="861"/>
-        <w:gridCol w:w="992"/>
-        <w:gridCol w:w="1064"/>
-        <w:gridCol w:w="956"/>
-        <w:gridCol w:w="968"/>
-        <w:gridCol w:w="897"/>
-        <w:gridCol w:w="1016"/>
+        <w:gridCol w:w="860"/>
+        <w:gridCol w:w="972"/>
+        <w:gridCol w:w="986"/>
+        <w:gridCol w:w="1137"/>
+        <w:gridCol w:w="1219"/>
+        <w:gridCol w:w="1095"/>
+        <w:gridCol w:w="1110"/>
+        <w:gridCol w:w="1028"/>
+        <w:gridCol w:w="1164"/>
       </w:tblGrid>
       <w:tr>
         <w:trPr>
@@ -4652,7 +4660,7 @@
         </w:trPr>
         <w:tc>
           <w:tcPr>
-            <w:tcW w:w="720" w:type="dxa"/>
+            <w:tcW w:w="449" w:type="pct"/>
           </w:tcPr>
           <w:p>
             <w:pPr>
@@ -4671,7 +4679,7 @@
         </w:tc>
         <w:tc>
           <w:tcPr>
-            <w:tcW w:w="852" w:type="dxa"/>
+            <w:tcW w:w="508" w:type="pct"/>
           </w:tcPr>
           <w:p>
             <w:pPr>
@@ -4691,7 +4699,7 @@
         </w:tc>
         <w:tc>
           <w:tcPr>
-            <w:tcW w:w="864" w:type="dxa"/>
+            <w:tcW w:w="515" w:type="pct"/>
           </w:tcPr>
           <w:p>
             <w:pPr>
@@ -4711,7 +4719,7 @@
         </w:tc>
         <w:tc>
           <w:tcPr>
-            <w:tcW w:w="996" w:type="dxa"/>
+            <w:tcW w:w="594" w:type="pct"/>
           </w:tcPr>
           <w:p>
             <w:pPr>
@@ -4731,7 +4739,7 @@
         </w:tc>
         <w:tc>
           <w:tcPr>
-            <w:tcW w:w="1068" w:type="dxa"/>
+            <w:tcW w:w="637" w:type="pct"/>
           </w:tcPr>
           <w:p>
             <w:pPr>
@@ -4751,7 +4759,7 @@
         </w:tc>
         <w:tc>
           <w:tcPr>
-            <w:tcW w:w="960" w:type="dxa"/>
+            <w:tcW w:w="572" w:type="pct"/>
           </w:tcPr>
           <w:p>
             <w:pPr>
@@ -4771,7 +4779,7 @@
         </w:tc>
         <w:tc>
           <w:tcPr>
-            <w:tcW w:w="972" w:type="dxa"/>
+            <w:tcW w:w="580" w:type="pct"/>
           </w:tcPr>
           <w:p>
             <w:pPr>
@@ -4791,7 +4799,7 @@
         </w:tc>
         <w:tc>
           <w:tcPr>
-            <w:tcW w:w="900" w:type="dxa"/>
+            <w:tcW w:w="537" w:type="pct"/>
           </w:tcPr>
           <w:p>
             <w:pPr>
@@ -4811,7 +4819,7 @@
         </w:tc>
         <w:tc>
           <w:tcPr>
-            <w:tcW w:w="1020" w:type="dxa"/>
+            <w:tcW w:w="608" w:type="pct"/>
           </w:tcPr>
           <w:p>
             <w:pPr>
@@ -4836,7 +4844,7 @@
         </w:trPr>
         <w:tc>
           <w:tcPr>
-            <w:tcW w:w="720" w:type="dxa"/>
+            <w:tcW w:w="449" w:type="pct"/>
           </w:tcPr>
           <w:p>
             <w:pPr>
@@ -4855,7 +4863,7 @@
         </w:tc>
         <w:tc>
           <w:tcPr>
-            <w:tcW w:w="852" w:type="dxa"/>
+            <w:tcW w:w="508" w:type="pct"/>
           </w:tcPr>
           <w:p>
             <w:pPr>
@@ -4875,7 +4883,7 @@
         </w:tc>
         <w:tc>
           <w:tcPr>
-            <w:tcW w:w="864" w:type="dxa"/>
+            <w:tcW w:w="515" w:type="pct"/>
           </w:tcPr>
           <w:p>
             <w:pPr>
@@ -4895,7 +4903,7 @@
         </w:tc>
         <w:tc>
           <w:tcPr>
-            <w:tcW w:w="996" w:type="dxa"/>
+            <w:tcW w:w="594" w:type="pct"/>
           </w:tcPr>
           <w:p>
             <w:pPr>
@@ -4915,7 +4923,7 @@
         </w:tc>
         <w:tc>
           <w:tcPr>
-            <w:tcW w:w="1068" w:type="dxa"/>
+            <w:tcW w:w="637" w:type="pct"/>
           </w:tcPr>
           <w:p>
             <w:pPr>
@@ -4935,7 +4943,7 @@
         </w:tc>
         <w:tc>
           <w:tcPr>
-            <w:tcW w:w="960" w:type="dxa"/>
+            <w:tcW w:w="572" w:type="pct"/>
           </w:tcPr>
           <w:p>
             <w:pPr>
@@ -4955,7 +4963,7 @@
         </w:tc>
         <w:tc>
           <w:tcPr>
-            <w:tcW w:w="972" w:type="dxa"/>
+            <w:tcW w:w="580" w:type="pct"/>
           </w:tcPr>
           <w:p>
             <w:pPr>
@@ -4975,7 +4983,7 @@
         </w:tc>
         <w:tc>
           <w:tcPr>
-            <w:tcW w:w="900" w:type="dxa"/>
+            <w:tcW w:w="537" w:type="pct"/>
           </w:tcPr>
           <w:p>
             <w:pPr>
@@ -4995,7 +5003,7 @@
         </w:tc>
         <w:tc>
           <w:tcPr>
-            <w:tcW w:w="1020" w:type="dxa"/>
+            <w:tcW w:w="608" w:type="pct"/>
           </w:tcPr>
           <w:p>
             <w:pPr>
@@ -5024,12 +5032,652 @@
       </w:pPr>
     </w:p>
     <w:p>
+      <w:r>
+        <w:t xml:space="preserve">Битовое поле: </w:t>
+      </w:r>
+    </w:p>
+    <w:tbl>
+      <w:tblPr>
+        <w:tblW w:w="5000" w:type="pct"/>
+        <w:tblBorders>
+          <w:top w:val="single" w:sz="4" w:space="0" w:color="auto"/>
+          <w:left w:val="single" w:sz="4" w:space="0" w:color="auto"/>
+          <w:bottom w:val="single" w:sz="4" w:space="0" w:color="auto"/>
+          <w:right w:val="single" w:sz="4" w:space="0" w:color="auto"/>
+          <w:insideH w:val="single" w:sz="4" w:space="0" w:color="auto"/>
+          <w:insideV w:val="single" w:sz="4" w:space="0" w:color="auto"/>
+        </w:tblBorders>
+        <w:tblLook w:val="0000"/>
+      </w:tblPr>
+      <w:tblGrid>
+        <w:gridCol w:w="1069"/>
+        <w:gridCol w:w="1083"/>
+        <w:gridCol w:w="1250"/>
+        <w:gridCol w:w="1340"/>
+        <w:gridCol w:w="1204"/>
+        <w:gridCol w:w="1219"/>
+        <w:gridCol w:w="1129"/>
+        <w:gridCol w:w="1277"/>
+      </w:tblGrid>
+      <w:tr>
+        <w:trPr>
+          <w:trHeight w:val="408"/>
+        </w:trPr>
+        <w:tc>
+          <w:tcPr>
+            <w:tcW w:w="558" w:type="pct"/>
+          </w:tcPr>
+          <w:p>
+            <w:pPr>
+              <w:ind w:left="-12"/>
+              <w:jc w:val="center"/>
+              <w:rPr>
+                <w:lang w:val="en-US"/>
+              </w:rPr>
+            </w:pPr>
+            <w:r>
+              <w:rPr>
+                <w:lang w:val="en-US"/>
+              </w:rPr>
+              <w:t>1</w:t>
+            </w:r>
+          </w:p>
+        </w:tc>
+        <w:tc>
+          <w:tcPr>
+            <w:tcW w:w="566" w:type="pct"/>
+          </w:tcPr>
+          <w:p>
+            <w:pPr>
+              <w:ind w:left="-12"/>
+              <w:jc w:val="center"/>
+              <w:rPr>
+                <w:lang w:val="en-US"/>
+              </w:rPr>
+            </w:pPr>
+            <w:r>
+              <w:rPr>
+                <w:lang w:val="en-US"/>
+              </w:rPr>
+              <w:t>0</w:t>
+            </w:r>
+          </w:p>
+        </w:tc>
+        <w:tc>
+          <w:tcPr>
+            <w:tcW w:w="653" w:type="pct"/>
+          </w:tcPr>
+          <w:p>
+            <w:pPr>
+              <w:ind w:left="-12"/>
+              <w:jc w:val="center"/>
+              <w:rPr>
+                <w:lang w:val="en-US"/>
+              </w:rPr>
+            </w:pPr>
+            <w:r>
+              <w:rPr>
+                <w:lang w:val="en-US"/>
+              </w:rPr>
+              <w:t>1</w:t>
+            </w:r>
+          </w:p>
+        </w:tc>
+        <w:tc>
+          <w:tcPr>
+            <w:tcW w:w="700" w:type="pct"/>
+          </w:tcPr>
+          <w:p>
+            <w:pPr>
+              <w:ind w:left="-12"/>
+              <w:jc w:val="center"/>
+              <w:rPr>
+                <w:lang w:val="en-US"/>
+              </w:rPr>
+            </w:pPr>
+            <w:r>
+              <w:rPr>
+                <w:lang w:val="en-US"/>
+              </w:rPr>
+              <w:t>1</w:t>
+            </w:r>
+          </w:p>
+        </w:tc>
+        <w:tc>
+          <w:tcPr>
+            <w:tcW w:w="629" w:type="pct"/>
+          </w:tcPr>
+          <w:p>
+            <w:pPr>
+              <w:ind w:left="-12"/>
+              <w:jc w:val="center"/>
+              <w:rPr>
+                <w:lang w:val="en-US"/>
+              </w:rPr>
+            </w:pPr>
+            <w:r>
+              <w:rPr>
+                <w:lang w:val="en-US"/>
+              </w:rPr>
+              <w:t>1</w:t>
+            </w:r>
+          </w:p>
+        </w:tc>
+        <w:tc>
+          <w:tcPr>
+            <w:tcW w:w="637" w:type="pct"/>
+          </w:tcPr>
+          <w:p>
+            <w:pPr>
+              <w:ind w:left="-12"/>
+              <w:jc w:val="center"/>
+              <w:rPr>
+                <w:lang w:val="en-US"/>
+              </w:rPr>
+            </w:pPr>
+            <w:r>
+              <w:rPr>
+                <w:lang w:val="en-US"/>
+              </w:rPr>
+              <w:t>0</w:t>
+            </w:r>
+          </w:p>
+        </w:tc>
+        <w:tc>
+          <w:tcPr>
+            <w:tcW w:w="590" w:type="pct"/>
+          </w:tcPr>
+          <w:p>
+            <w:pPr>
+              <w:ind w:left="-12"/>
+              <w:jc w:val="center"/>
+              <w:rPr>
+                <w:lang w:val="en-US"/>
+              </w:rPr>
+            </w:pPr>
+            <w:r>
+              <w:rPr>
+                <w:lang w:val="en-US"/>
+              </w:rPr>
+              <w:t>1</w:t>
+            </w:r>
+          </w:p>
+        </w:tc>
+        <w:tc>
+          <w:tcPr>
+            <w:tcW w:w="668" w:type="pct"/>
+          </w:tcPr>
+          <w:p>
+            <w:pPr>
+              <w:ind w:left="-12"/>
+              <w:jc w:val="center"/>
+              <w:rPr>
+                <w:lang w:val="en-US"/>
+              </w:rPr>
+            </w:pPr>
+            <w:r>
+              <w:rPr>
+                <w:lang w:val="en-US"/>
+              </w:rPr>
+              <w:t>0</w:t>
+            </w:r>
+          </w:p>
+        </w:tc>
+      </w:tr>
+    </w:tbl>
+    <w:p>
       <w:pPr>
         <w:ind w:left="1287" w:firstLine="0"/>
       </w:pPr>
-      <w:r>
-        <w:t xml:space="preserve">Битовое поле: </w:t>
-      </w:r>
+    </w:p>
+    <w:p>
+      <w:pPr>
+        <w:ind w:left="1287" w:firstLine="0"/>
+      </w:pPr>
+    </w:p>
+    <w:p>
+      <w:r>
+        <w:t>Описания методов:</w:t>
+      </w:r>
+    </w:p>
+    <w:p>
+      <w:r>
+        <w:t>Конструктор инициализатор</w:t>
+      </w:r>
+    </w:p>
+    <w:p>
+      <w:r>
+        <w:t xml:space="preserve">Входные параметры: </w:t>
+      </w:r>
+      <w:proofErr w:type="spellStart"/>
+      <w:r>
+        <w:rPr>
+          <w:lang w:val="en-US"/>
+        </w:rPr>
+        <w:t>len</w:t>
+      </w:r>
+      <w:proofErr w:type="spellEnd"/>
+      <w:r>
+        <w:t xml:space="preserve"> </w:t>
+      </w:r>
+      <w:r>
+        <w:t>–</w:t>
+      </w:r>
+      <w:r>
+        <w:t xml:space="preserve"> </w:t>
+      </w:r>
+      <w:r>
+        <w:t>длина битового поля.</w:t>
+      </w:r>
+    </w:p>
+    <w:p>
+      <w:r>
+        <w:t>Выходные параметры: отсутствуют.</w:t>
+      </w:r>
+    </w:p>
+    <w:p>
+      <w:r>
+        <w:t>Алгоритм:</w:t>
+      </w:r>
+    </w:p>
+    <w:p>
+      <w:pPr>
+        <w:pStyle w:val="ad"/>
+        <w:numPr>
+          <w:ilvl w:val="0"/>
+          <w:numId w:val="39"/>
+        </w:numPr>
+      </w:pPr>
+      <w:r>
+        <w:t>В</w:t>
+      </w:r>
+      <w:r>
+        <w:t>ычисляется количество элементов памяти для хранения битового поля</w:t>
+      </w:r>
+      <w:r>
+        <w:t>.</w:t>
+      </w:r>
+    </w:p>
+    <w:p>
+      <w:pPr>
+        <w:pStyle w:val="ad"/>
+        <w:numPr>
+          <w:ilvl w:val="0"/>
+          <w:numId w:val="39"/>
+        </w:numPr>
+      </w:pPr>
+      <w:r>
+        <w:t>В</w:t>
+      </w:r>
+      <w:r>
+        <w:t>ыделяется память под массив для хранения битового поля</w:t>
+      </w:r>
+      <w:r>
+        <w:t xml:space="preserve"> размера </w:t>
+      </w:r>
+      <w:proofErr w:type="spellStart"/>
+      <w:r>
+        <w:rPr>
+          <w:lang w:val="en-US"/>
+        </w:rPr>
+        <w:t>MemLen</w:t>
+      </w:r>
+      <w:proofErr w:type="spellEnd"/>
+      <w:r>
+        <w:t>.</w:t>
+      </w:r>
+      <w:r>
+        <w:t xml:space="preserve"> </w:t>
+      </w:r>
+    </w:p>
+    <w:p>
+      <w:pPr>
+        <w:pStyle w:val="ad"/>
+        <w:numPr>
+          <w:ilvl w:val="0"/>
+          <w:numId w:val="39"/>
+        </w:numPr>
+      </w:pPr>
+      <w:r>
+        <w:t>Ф</w:t>
+      </w:r>
+      <w:r>
+        <w:t xml:space="preserve">ункция </w:t>
+      </w:r>
+      <w:proofErr w:type="spellStart"/>
+      <w:r>
+        <w:rPr>
+          <w:lang w:val="en-US"/>
+        </w:rPr>
+        <w:t>memset</w:t>
+      </w:r>
+      <w:proofErr w:type="spellEnd"/>
+      <w:r>
+        <w:t xml:space="preserve"> </w:t>
+      </w:r>
+      <w:r>
+        <w:t>инициализирует память нулевыми значениями</w:t>
+      </w:r>
+      <w:r>
+        <w:t>.</w:t>
+      </w:r>
+    </w:p>
+    <w:p>
+      <w:pPr>
+        <w:ind w:left="1287" w:firstLine="0"/>
+      </w:pPr>
+    </w:p>
+    <w:p>
+      <w:pPr>
+        <w:ind w:left="1287" w:firstLine="0"/>
+      </w:pPr>
+      <w:r>
+        <w:t>Конструктор</w:t>
+      </w:r>
+      <w:r>
+        <w:t xml:space="preserve"> копирования.</w:t>
+      </w:r>
+    </w:p>
+    <w:p>
+      <w:pPr>
+        <w:ind w:left="1287" w:firstLine="0"/>
+      </w:pPr>
+      <w:r>
+        <w:t xml:space="preserve">Входные данные: константная ссылка на объект типа </w:t>
+      </w:r>
+      <w:proofErr w:type="spellStart"/>
+      <w:r>
+        <w:rPr>
+          <w:lang w:val="en-US"/>
+        </w:rPr>
+        <w:t>TBitField</w:t>
+      </w:r>
+      <w:proofErr w:type="spellEnd"/>
+      <w:r>
+        <w:t>.</w:t>
+      </w:r>
+    </w:p>
+    <w:p>
+      <w:pPr>
+        <w:ind w:left="1287" w:firstLine="0"/>
+      </w:pPr>
+      <w:r>
+        <w:t>Выходные данные: отсутствуют.</w:t>
+      </w:r>
+    </w:p>
+    <w:p>
+      <w:pPr>
+        <w:ind w:left="1287" w:firstLine="0"/>
+      </w:pPr>
+    </w:p>
+    <w:p>
+      <w:pPr>
+        <w:ind w:left="1287" w:firstLine="0"/>
+      </w:pPr>
+    </w:p>
+    <w:p>
+      <w:pPr>
+        <w:ind w:left="1287" w:firstLine="0"/>
+      </w:pPr>
+      <w:r>
+        <w:t>Алгоритм:</w:t>
+      </w:r>
+    </w:p>
+    <w:p>
+      <w:pPr>
+        <w:ind w:left="1287" w:firstLine="0"/>
+      </w:pPr>
+      <w:r>
+        <w:t>Копирует значения полей переданного объекта  в поля текущего объекта.</w:t>
+      </w:r>
+    </w:p>
+    <w:p>
+      <w:pPr>
+        <w:ind w:left="1287" w:firstLine="0"/>
+      </w:pPr>
+    </w:p>
+    <w:p>
+      <w:pPr>
+        <w:ind w:left="1287" w:firstLine="0"/>
+      </w:pPr>
+    </w:p>
+    <w:p>
+      <w:pPr>
+        <w:ind w:left="1287" w:firstLine="0"/>
+      </w:pPr>
+      <w:r>
+        <w:t>Деструктор.</w:t>
+      </w:r>
+    </w:p>
+    <w:p>
+      <w:pPr>
+        <w:ind w:left="1287" w:firstLine="0"/>
+      </w:pPr>
+      <w:r>
+        <w:t>Входные данные: отсутствуют.</w:t>
+      </w:r>
+    </w:p>
+    <w:p>
+      <w:pPr>
+        <w:ind w:left="1287" w:firstLine="0"/>
+      </w:pPr>
+      <w:r>
+        <w:t>Выходные данные: отсутствуют</w:t>
+      </w:r>
+    </w:p>
+    <w:p>
+      <w:pPr>
+        <w:ind w:left="1287" w:firstLine="0"/>
+      </w:pPr>
+      <w:r>
+        <w:t>Алгоритм:</w:t>
+      </w:r>
+    </w:p>
+    <w:p>
+      <w:pPr>
+        <w:pStyle w:val="ad"/>
+        <w:numPr>
+          <w:ilvl w:val="0"/>
+          <w:numId w:val="21"/>
+        </w:numPr>
+      </w:pPr>
+      <w:r>
+        <w:t>О</w:t>
+      </w:r>
+      <w:r>
+        <w:t>свобождает выделенную память из</w:t>
+      </w:r>
+      <w:r>
+        <w:t>-</w:t>
+      </w:r>
+      <w:r>
+        <w:t xml:space="preserve">под массива </w:t>
+      </w:r>
+      <w:proofErr w:type="spellStart"/>
+      <w:r>
+        <w:rPr>
+          <w:lang w:val="en-US"/>
+        </w:rPr>
+        <w:t>pMem</w:t>
+      </w:r>
+      <w:proofErr w:type="spellEnd"/>
+      <w:r>
+        <w:t>.</w:t>
+      </w:r>
+    </w:p>
+    <w:p>
+      <w:pPr>
+        <w:pStyle w:val="ad"/>
+        <w:numPr>
+          <w:ilvl w:val="0"/>
+          <w:numId w:val="21"/>
+        </w:numPr>
+      </w:pPr>
+      <w:r>
+        <w:t>У</w:t>
+      </w:r>
+      <w:r>
+        <w:t xml:space="preserve">станавливает значения полей объекта </w:t>
+      </w:r>
+      <w:r>
+        <w:t xml:space="preserve"> </w:t>
+      </w:r>
+      <w:r>
+        <w:t>в 0.</w:t>
+      </w:r>
+    </w:p>
+    <w:p>
+      <w:pPr>
+        <w:ind w:firstLine="0"/>
+      </w:pPr>
+      <w:r>
+        <w:t>.</w:t>
+      </w:r>
+    </w:p>
+    <w:p>
+      <w:pPr>
+        <w:ind w:left="1287" w:firstLine="0"/>
+      </w:pPr>
+      <w:proofErr w:type="spellStart"/>
+      <w:r>
+        <w:rPr>
+          <w:lang w:val="en-US"/>
+        </w:rPr>
+        <w:t>GetMemMask</w:t>
+      </w:r>
+      <w:proofErr w:type="spellEnd"/>
+    </w:p>
+    <w:p>
+      <w:pPr>
+        <w:ind w:left="1287" w:firstLine="0"/>
+      </w:pPr>
+      <w:r>
+        <w:t xml:space="preserve">Входные данные: </w:t>
+      </w:r>
+      <w:r>
+        <w:rPr>
+          <w:lang w:val="en-US"/>
+        </w:rPr>
+        <w:t>n</w:t>
+      </w:r>
+      <w:r>
+        <w:t xml:space="preserve"> – </w:t>
+      </w:r>
+      <w:r>
+        <w:t>номер бита</w:t>
+      </w:r>
+    </w:p>
+    <w:p>
+      <w:pPr>
+        <w:ind w:left="1287" w:firstLine="0"/>
+      </w:pPr>
+      <w:r>
+        <w:t xml:space="preserve">Выходные данные: </w:t>
+      </w:r>
+      <w:r>
+        <w:t xml:space="preserve">число типа </w:t>
+      </w:r>
+      <w:r>
+        <w:rPr>
+          <w:lang w:val="en-US"/>
+        </w:rPr>
+        <w:t>TELEM</w:t>
+      </w:r>
+      <w:r>
+        <w:t>,</w:t>
+      </w:r>
+      <w:r>
+        <w:t xml:space="preserve">где </w:t>
+      </w:r>
+      <w:r>
+        <w:rPr>
+          <w:lang w:val="en-US"/>
+        </w:rPr>
+        <w:t>TELEM</w:t>
+      </w:r>
+      <w:r>
+        <w:t xml:space="preserve"> </w:t>
+      </w:r>
+      <w:r>
+        <w:t>–</w:t>
+      </w:r>
+      <w:r>
+        <w:t xml:space="preserve"> </w:t>
+      </w:r>
+      <w:r>
+        <w:t xml:space="preserve">тип элементов массива </w:t>
+      </w:r>
+      <w:proofErr w:type="spellStart"/>
+      <w:r>
+        <w:rPr>
+          <w:lang w:val="en-US"/>
+        </w:rPr>
+        <w:t>pMem</w:t>
+      </w:r>
+      <w:proofErr w:type="spellEnd"/>
+      <w:r>
+        <w:t>.</w:t>
+      </w:r>
+    </w:p>
+    <w:p>
+      <w:pPr>
+        <w:ind w:left="1287" w:firstLine="0"/>
+      </w:pPr>
+      <w:r>
+        <w:t>Алгоритм:</w:t>
+      </w:r>
+    </w:p>
+    <w:p>
+      <w:pPr>
+        <w:ind w:left="1287" w:firstLine="0"/>
+      </w:pPr>
+      <w:proofErr w:type="gramStart"/>
+      <w:r>
+        <w:t>Выполняет побитовый сдвиг единицы влево на (</w:t>
+      </w:r>
+      <w:proofErr w:type="spellStart"/>
+      <w:r>
+        <w:rPr>
+          <w:color w:val="808080"/>
+        </w:rPr>
+        <w:t>n</w:t>
+      </w:r>
+      <w:proofErr w:type="spellEnd"/>
+      <w:r>
+        <w:t xml:space="preserve"> &amp; (BitsInMem-1) бит,</w:t>
+      </w:r>
+      <w:r>
+        <w:t xml:space="preserve"> </w:t>
+      </w:r>
+      <w:r>
+        <w:t xml:space="preserve">где </w:t>
+      </w:r>
+      <w:proofErr w:type="spellStart"/>
+      <w:r>
+        <w:rPr>
+          <w:lang w:val="en-US"/>
+        </w:rPr>
+        <w:t>BitsInMem</w:t>
+      </w:r>
+      <w:proofErr w:type="spellEnd"/>
+      <w:r>
+        <w:t xml:space="preserve"> </w:t>
+      </w:r>
+      <w:r>
+        <w:t>–</w:t>
+      </w:r>
+      <w:r>
+        <w:t xml:space="preserve"> </w:t>
+      </w:r>
+      <w:r>
+        <w:t>это количество битов одной единице памяти.</w:t>
+      </w:r>
+      <w:proofErr w:type="gramEnd"/>
+    </w:p>
+    <w:p>
+      <w:pPr>
+        <w:ind w:left="1287" w:firstLine="0"/>
+      </w:pPr>
     </w:p>
     <w:tbl>
       <w:tblPr>
@@ -5043,7 +5691,7 @@
           <w:insideH w:val="single" w:sz="4" w:space="0" w:color="auto"/>
           <w:insideV w:val="single" w:sz="4" w:space="0" w:color="auto"/>
         </w:tblBorders>
-        <w:tblLook w:val="0000" w:firstRow="0" w:lastRow="0" w:firstColumn="0" w:lastColumn="0" w:noHBand="0" w:noVBand="0"/>
+        <w:tblLook w:val="0000"/>
       </w:tblPr>
       <w:tblGrid>
         <w:gridCol w:w="852"/>
@@ -5075,7 +5723,7 @@
               <w:rPr>
                 <w:lang w:val="en-US"/>
               </w:rPr>
-              <w:t>1</w:t>
+              <w:t>0</w:t>
             </w:r>
           </w:p>
         </w:tc>
@@ -5107,15 +5755,12 @@
             <w:pPr>
               <w:ind w:left="-12"/>
               <w:jc w:val="center"/>
-              <w:rPr>
-                <w:lang w:val="en-US"/>
-              </w:rPr>
-            </w:pPr>
-            <w:r>
-              <w:rPr>
-                <w:lang w:val="en-US"/>
-              </w:rPr>
-              <w:t>1</w:t>
+            </w:pPr>
+            <w:r>
+              <w:rPr>
+                <w:lang w:val="en-US"/>
+              </w:rPr>
+              <w:t>n</w:t>
             </w:r>
           </w:p>
         </w:tc>
@@ -5127,15 +5772,9 @@
             <w:pPr>
               <w:ind w:left="-12"/>
               <w:jc w:val="center"/>
-              <w:rPr>
-                <w:lang w:val="en-US"/>
-              </w:rPr>
-            </w:pPr>
-            <w:r>
-              <w:rPr>
-                <w:lang w:val="en-US"/>
-              </w:rPr>
-              <w:t>1</w:t>
+            </w:pPr>
+            <w:r>
+              <w:t>…</w:t>
             </w:r>
           </w:p>
         </w:tc>
@@ -5147,15 +5786,9 @@
             <w:pPr>
               <w:ind w:left="-12"/>
               <w:jc w:val="center"/>
-              <w:rPr>
-                <w:lang w:val="en-US"/>
-              </w:rPr>
-            </w:pPr>
-            <w:r>
-              <w:rPr>
-                <w:lang w:val="en-US"/>
-              </w:rPr>
-              <w:t>1</w:t>
+            </w:pPr>
+            <w:r>
+              <w:t>…</w:t>
             </w:r>
           </w:p>
         </w:tc>
@@ -5187,15 +5820,9 @@
             <w:pPr>
               <w:ind w:left="-12"/>
               <w:jc w:val="center"/>
-              <w:rPr>
-                <w:lang w:val="en-US"/>
-              </w:rPr>
-            </w:pPr>
-            <w:r>
-              <w:rPr>
-                <w:lang w:val="en-US"/>
-              </w:rPr>
-              <w:t>1</w:t>
+            </w:pPr>
+            <w:r>
+              <w:t>0</w:t>
             </w:r>
           </w:p>
         </w:tc>
@@ -5235,16 +5862,21 @@
       <w:pPr>
         <w:ind w:left="1287" w:firstLine="0"/>
       </w:pPr>
-      <w:r>
-        <w:t>Описания методов:</w:t>
-      </w:r>
+      <w:proofErr w:type="spellStart"/>
+      <w:r>
+        <w:rPr>
+          <w:lang w:val="en-US"/>
+        </w:rPr>
+        <w:t>GetLength</w:t>
+      </w:r>
+      <w:proofErr w:type="spellEnd"/>
     </w:p>
     <w:p>
       <w:pPr>
         <w:ind w:left="1287" w:firstLine="0"/>
       </w:pPr>
       <w:r>
-        <w:t>Конструктор инициализатор</w:t>
+        <w:t>Входные данные: отсутствуют.</w:t>
       </w:r>
     </w:p>
     <w:p>
@@ -5252,14 +5884,15 @@
         <w:ind w:left="1287" w:firstLine="0"/>
       </w:pPr>
       <w:r>
-        <w:t xml:space="preserve">Входные параметры: </w:t>
+        <w:t xml:space="preserve">Выходные данные: </w:t>
       </w:r>
       <w:proofErr w:type="spellStart"/>
-      <w:r>
-        <w:rPr>
-          <w:lang w:val="en-US"/>
-        </w:rPr>
-        <w:t>len</w:t>
+      <w:proofErr w:type="gramStart"/>
+      <w:r>
+        <w:rPr>
+          <w:lang w:val="en-US"/>
+        </w:rPr>
+        <w:t>BitLen</w:t>
       </w:r>
       <w:proofErr w:type="spellEnd"/>
       <w:r>
@@ -5274,13 +5907,14 @@
       <w:r>
         <w:t>длина битового поля.</w:t>
       </w:r>
+      <w:proofErr w:type="gramEnd"/>
     </w:p>
     <w:p>
       <w:pPr>
         <w:ind w:left="1287" w:firstLine="0"/>
       </w:pPr>
       <w:r>
-        <w:t>Выходные параметры: отсутствуют.</w:t>
+        <w:t>Алгоритм:</w:t>
       </w:r>
     </w:p>
     <w:p>
@@ -5288,6 +5922,60 @@
         <w:ind w:left="1287" w:firstLine="0"/>
       </w:pPr>
       <w:r>
+        <w:t>Возвращает длину битового поля.</w:t>
+      </w:r>
+    </w:p>
+    <w:p>
+      <w:pPr>
+        <w:ind w:left="1287" w:firstLine="0"/>
+      </w:pPr>
+    </w:p>
+    <w:p>
+      <w:pPr>
+        <w:ind w:left="1287" w:firstLine="0"/>
+      </w:pPr>
+      <w:proofErr w:type="spellStart"/>
+      <w:r>
+        <w:rPr>
+          <w:lang w:val="en-US"/>
+        </w:rPr>
+        <w:t>SetBit</w:t>
+      </w:r>
+      <w:proofErr w:type="spellEnd"/>
+    </w:p>
+    <w:p>
+      <w:pPr>
+        <w:ind w:left="1287" w:firstLine="0"/>
+      </w:pPr>
+      <w:r>
+        <w:t xml:space="preserve">Входные данные: </w:t>
+      </w:r>
+      <w:r>
+        <w:rPr>
+          <w:lang w:val="en-US"/>
+        </w:rPr>
+        <w:t>n</w:t>
+      </w:r>
+      <w:r>
+        <w:t xml:space="preserve"> – </w:t>
+      </w:r>
+      <w:r>
+        <w:t>номера бита.</w:t>
+      </w:r>
+    </w:p>
+    <w:p>
+      <w:pPr>
+        <w:ind w:left="1287" w:firstLine="0"/>
+      </w:pPr>
+      <w:r>
+        <w:t>Выходные данные: отсутствуют.</w:t>
+      </w:r>
+    </w:p>
+    <w:p>
+      <w:pPr>
+        <w:ind w:left="1287" w:firstLine="0"/>
+      </w:pPr>
+      <w:r>
         <w:t>Алгоритм:</w:t>
       </w:r>
     </w:p>
@@ -5296,17 +5984,85 @@
         <w:ind w:left="1287" w:firstLine="0"/>
       </w:pPr>
       <w:r>
-        <w:t>1.</w:t>
-      </w:r>
+        <w:t xml:space="preserve">1. </w:t>
+      </w:r>
+      <w:r>
+        <w:t>Проверка номера бита на границы битового поля.</w:t>
+      </w:r>
+    </w:p>
+    <w:p>
+      <w:pPr>
+        <w:ind w:left="1287" w:firstLine="0"/>
+      </w:pPr>
+      <w:r>
+        <w:t>2. Выполняем операцию</w:t>
+      </w:r>
+      <w:r>
+        <w:t xml:space="preserve"> побитового сложения с элементом и битовой маской по номеру бита </w:t>
+      </w:r>
+      <w:r>
+        <w:rPr>
+          <w:lang w:val="en-US"/>
+        </w:rPr>
+        <w:t>n</w:t>
+      </w:r>
+      <w:r>
+        <w:t>.</w:t>
+      </w:r>
+      <w:r>
+        <w:t xml:space="preserve"> Используются методы </w:t>
+      </w:r>
+      <w:proofErr w:type="spellStart"/>
+      <w:r>
+        <w:rPr>
+          <w:lang w:val="en-US"/>
+        </w:rPr>
+        <w:t>GetMemIndex</w:t>
+      </w:r>
+      <w:proofErr w:type="spellEnd"/>
       <w:r>
         <w:t xml:space="preserve"> </w:t>
       </w:r>
       <w:r>
-        <w:t>В</w:t>
-      </w:r>
-      <w:r>
-        <w:t>ычисляется количество элементов памяти для хранения битового поля</w:t>
-      </w:r>
+        <w:t xml:space="preserve">и </w:t>
+      </w:r>
+      <w:proofErr w:type="spellStart"/>
+      <w:r>
+        <w:rPr>
+          <w:lang w:val="en-US"/>
+        </w:rPr>
+        <w:t>GetMemMask</w:t>
+      </w:r>
+      <w:proofErr w:type="spellEnd"/>
+      <w:r>
+        <w:t xml:space="preserve"> соответственно.</w:t>
+      </w:r>
+    </w:p>
+    <w:p>
+      <w:pPr>
+        <w:ind w:left="1287" w:firstLine="0"/>
+      </w:pPr>
+      <w:r>
+        <w:lastRenderedPageBreak/>
+        <w:t>3.</w:t>
+      </w:r>
+      <w:r>
+        <w:t xml:space="preserve"> </w:t>
+      </w:r>
+      <w:r>
+        <w:t>Результат сложения з</w:t>
+      </w:r>
+      <w:r>
+        <w:t xml:space="preserve">аписывается по номеру элемента в памяти. Используется метод </w:t>
+      </w:r>
+      <w:proofErr w:type="spellStart"/>
+      <w:r>
+        <w:rPr>
+          <w:lang w:val="en-US"/>
+        </w:rPr>
+        <w:t>GetMemIndex</w:t>
+      </w:r>
+      <w:proofErr w:type="spellEnd"/>
       <w:r>
         <w:t>.</w:t>
       </w:r>
@@ -5314,169 +6070,269 @@
     <w:p>
       <w:pPr>
         <w:ind w:left="1287" w:firstLine="0"/>
-      </w:pPr>
-      <w:r>
-        <w:t>2. В</w:t>
-      </w:r>
-      <w:r>
-        <w:t>ыделяется память под массив для хранения битового поля</w:t>
-      </w:r>
-      <w:r>
-        <w:t xml:space="preserve"> размера </w:t>
-      </w:r>
+        <w:rPr>
+          <w:lang w:val="en-US"/>
+        </w:rPr>
+      </w:pPr>
+    </w:p>
+    <w:p>
+      <w:pPr>
+        <w:ind w:left="1287" w:firstLine="0"/>
+      </w:pPr>
       <w:proofErr w:type="spellStart"/>
       <w:r>
         <w:rPr>
           <w:lang w:val="en-US"/>
         </w:rPr>
-        <w:t>MemLen</w:t>
+        <w:t>ClrBit</w:t>
       </w:r>
       <w:proofErr w:type="spellEnd"/>
+    </w:p>
+    <w:p>
+      <w:pPr>
+        <w:ind w:left="1287" w:firstLine="0"/>
+      </w:pPr>
+      <w:r>
+        <w:t xml:space="preserve">Выходные данные: </w:t>
+      </w:r>
+      <w:r>
+        <w:rPr>
+          <w:lang w:val="en-US"/>
+        </w:rPr>
+        <w:t>n</w:t>
+      </w:r>
+      <w:r>
+        <w:t xml:space="preserve"> – номер бита.</w:t>
+      </w:r>
+    </w:p>
+    <w:p>
+      <w:pPr>
+        <w:ind w:left="1287" w:firstLine="0"/>
+      </w:pPr>
+      <w:r>
+        <w:t>Входные данные: отсутствуют.</w:t>
+      </w:r>
+    </w:p>
+    <w:p>
+      <w:pPr>
+        <w:ind w:left="1287" w:firstLine="0"/>
+      </w:pPr>
+      <w:r>
+        <w:t>Алгоритм:</w:t>
+      </w:r>
+    </w:p>
+    <w:p>
+      <w:pPr>
+        <w:ind w:left="1518" w:firstLine="129"/>
+      </w:pPr>
+      <w:r>
+        <w:t xml:space="preserve">1. </w:t>
+      </w:r>
+      <w:r>
+        <w:t>Проверка номера бита на границы битового поля.</w:t>
+      </w:r>
+    </w:p>
+    <w:p>
+      <w:pPr>
+        <w:pStyle w:val="ad"/>
+        <w:ind w:left="1647" w:firstLine="0"/>
+      </w:pPr>
+      <w:r>
+        <w:t>2. Выполняем операцию побитового умножения</w:t>
+      </w:r>
+      <w:r>
+        <w:t xml:space="preserve"> с элементом и  </w:t>
+      </w:r>
+      <w:r>
+        <w:t>битовой</w:t>
+      </w:r>
+      <w:r>
+        <w:t xml:space="preserve"> маско</w:t>
+      </w:r>
+      <w:proofErr w:type="gramStart"/>
+      <w:r>
+        <w:t>й(</w:t>
+      </w:r>
+      <w:proofErr w:type="gramEnd"/>
+      <w:r>
+        <w:t xml:space="preserve">битовая маска инвертируется с помощью операции </w:t>
+      </w:r>
+      <w:r>
+        <w:t>~)</w:t>
+      </w:r>
+      <w:r>
+        <w:t xml:space="preserve"> Используются методы </w:t>
+      </w:r>
+      <w:proofErr w:type="spellStart"/>
+      <w:r>
+        <w:rPr>
+          <w:lang w:val="en-US"/>
+        </w:rPr>
+        <w:t>GetMemIndex</w:t>
+      </w:r>
+      <w:proofErr w:type="spellEnd"/>
+      <w:r>
+        <w:t xml:space="preserve"> </w:t>
+      </w:r>
+      <w:r>
+        <w:t xml:space="preserve">и </w:t>
+      </w:r>
+      <w:proofErr w:type="spellStart"/>
+      <w:r>
+        <w:rPr>
+          <w:lang w:val="en-US"/>
+        </w:rPr>
+        <w:t>GetMemMask</w:t>
+      </w:r>
+      <w:proofErr w:type="spellEnd"/>
+      <w:r>
+        <w:t xml:space="preserve"> </w:t>
+      </w:r>
+      <w:r>
+        <w:t>соответственно.</w:t>
+      </w:r>
+    </w:p>
+    <w:p>
+      <w:r>
+        <w:tab/>
+      </w:r>
+      <w:r>
+        <w:tab/>
+        <w:t xml:space="preserve">   3.</w:t>
+      </w:r>
+      <w:r>
+        <w:t xml:space="preserve"> </w:t>
+      </w:r>
+      <w:r>
+        <w:t>Результат умножения записывается по номеру элемента в памяти.</w:t>
+      </w:r>
+    </w:p>
+    <w:p>
+      <w:pPr>
+        <w:ind w:left="1287" w:firstLine="0"/>
+      </w:pPr>
+    </w:p>
+    <w:p>
+      <w:pPr>
+        <w:ind w:left="1287" w:firstLine="0"/>
+      </w:pPr>
+      <w:proofErr w:type="spellStart"/>
+      <w:r>
+        <w:rPr>
+          <w:lang w:val="en-US"/>
+        </w:rPr>
+        <w:t>GetBit</w:t>
+      </w:r>
+      <w:proofErr w:type="spellEnd"/>
+    </w:p>
+    <w:p>
+      <w:pPr>
+        <w:ind w:left="1287" w:firstLine="0"/>
+      </w:pPr>
+      <w:r>
+        <w:t xml:space="preserve">Входные данные: </w:t>
+      </w:r>
+      <w:r>
+        <w:t xml:space="preserve"> </w:t>
+      </w:r>
+      <w:r>
+        <w:rPr>
+          <w:lang w:val="en-US"/>
+        </w:rPr>
+        <w:t>n</w:t>
+      </w:r>
+      <w:r>
+        <w:t xml:space="preserve"> –</w:t>
+      </w:r>
+      <w:r>
+        <w:t xml:space="preserve"> номер бита</w:t>
+      </w:r>
+    </w:p>
+    <w:p>
+      <w:pPr>
+        <w:ind w:left="1287" w:firstLine="0"/>
+      </w:pPr>
+      <w:r>
+        <w:t xml:space="preserve">Выходные данные: значение бита с номером </w:t>
+      </w:r>
+      <w:r>
+        <w:rPr>
+          <w:lang w:val="en-US"/>
+        </w:rPr>
+        <w:t>n</w:t>
+      </w:r>
+    </w:p>
+    <w:p>
+      <w:pPr>
+        <w:ind w:left="1287" w:firstLine="0"/>
+      </w:pPr>
+      <w:r>
+        <w:t>Алгоритм:</w:t>
+      </w:r>
+    </w:p>
+    <w:p>
+      <w:pPr>
+        <w:ind w:left="1287" w:firstLine="0"/>
+      </w:pPr>
+      <w:r>
+        <w:t xml:space="preserve">Возвращает значение бита с номером </w:t>
+      </w:r>
+      <w:r>
+        <w:rPr>
+          <w:lang w:val="en-US"/>
+        </w:rPr>
+        <w:t>n</w:t>
+      </w:r>
       <w:r>
         <w:t>.</w:t>
       </w:r>
-      <w:r>
-        <w:t xml:space="preserve"> </w:t>
-      </w:r>
     </w:p>
     <w:p>
       <w:pPr>
         <w:ind w:left="1287" w:firstLine="0"/>
       </w:pPr>
-      <w:r>
-        <w:t xml:space="preserve">3. </w:t>
-      </w:r>
-      <w:r>
-        <w:t>Ф</w:t>
-      </w:r>
-      <w:r>
-        <w:t xml:space="preserve">ункция </w:t>
+    </w:p>
+    <w:p>
+      <w:pPr>
+        <w:ind w:left="1287" w:firstLine="0"/>
+      </w:pPr>
+      <w:r>
+        <w:rPr>
+          <w:lang w:val="en-US"/>
+        </w:rPr>
+        <w:t>Operator</w:t>
+      </w:r>
+      <w:proofErr w:type="gramStart"/>
+      <w:r>
+        <w:t>!=</w:t>
+      </w:r>
+      <w:proofErr w:type="gramEnd"/>
+    </w:p>
+    <w:p>
+      <w:pPr>
+        <w:ind w:left="1287" w:firstLine="0"/>
+      </w:pPr>
+      <w:r>
+        <w:t xml:space="preserve">Входные данные: константная ссылка на тип </w:t>
       </w:r>
       <w:proofErr w:type="spellStart"/>
       <w:r>
         <w:rPr>
           <w:lang w:val="en-US"/>
         </w:rPr>
-        <w:t>memset</w:t>
+        <w:t>TBitField</w:t>
       </w:r>
       <w:proofErr w:type="spellEnd"/>
-      <w:r>
-        <w:t xml:space="preserve"> </w:t>
-      </w:r>
-      <w:proofErr w:type="spellStart"/>
-      <w:r>
-        <w:t>инициализацирует</w:t>
-      </w:r>
-      <w:proofErr w:type="spellEnd"/>
-      <w:r>
-        <w:t xml:space="preserve"> память нулевыми значениями</w:t>
-      </w:r>
-      <w:r>
-        <w:t>.</w:t>
-      </w:r>
     </w:p>
     <w:p>
       <w:pPr>
         <w:ind w:left="1287" w:firstLine="0"/>
       </w:pPr>
-    </w:p>
-    <w:p>
-      <w:pPr>
-        <w:ind w:left="1287" w:firstLine="0"/>
-      </w:pPr>
-      <w:r>
-        <w:t>Конструктор</w:t>
-      </w:r>
-      <w:r>
-        <w:t xml:space="preserve"> копирования.</w:t>
-      </w:r>
-    </w:p>
-    <w:p>
-      <w:pPr>
-        <w:ind w:left="1287" w:firstLine="0"/>
-      </w:pPr>
-      <w:r>
-        <w:t xml:space="preserve">Входные данные: константная ссылка на объект типа </w:t>
-      </w:r>
-      <w:proofErr w:type="spellStart"/>
-      <w:r>
-        <w:rPr>
-          <w:lang w:val="en-US"/>
-        </w:rPr>
-        <w:t>TBitField</w:t>
-      </w:r>
-      <w:proofErr w:type="spellEnd"/>
-      <w:r>
-        <w:t>.</w:t>
-      </w:r>
-    </w:p>
-    <w:p>
-      <w:pPr>
-        <w:ind w:left="1287" w:firstLine="0"/>
-      </w:pPr>
-      <w:r>
-        <w:t>Выходные данные: отсутствуют.</w:t>
-      </w:r>
-    </w:p>
-    <w:p>
-      <w:pPr>
-        <w:ind w:left="1287" w:firstLine="0"/>
-      </w:pPr>
-    </w:p>
-    <w:p>
-      <w:pPr>
-        <w:ind w:left="1287" w:firstLine="0"/>
-      </w:pPr>
-    </w:p>
-    <w:p>
-      <w:pPr>
-        <w:ind w:left="1287" w:firstLine="0"/>
-      </w:pPr>
-      <w:r>
-        <w:lastRenderedPageBreak/>
-        <w:t>Алгоритм:</w:t>
-      </w:r>
-    </w:p>
-    <w:p>
-      <w:pPr>
-        <w:ind w:left="1287" w:firstLine="0"/>
-      </w:pPr>
-      <w:r>
-        <w:t>Копирует значения полей переданного объекта  в поля текущего объекта.</w:t>
-      </w:r>
-    </w:p>
-    <w:p>
-      <w:pPr>
-        <w:ind w:left="1287" w:firstLine="0"/>
-      </w:pPr>
-    </w:p>
-    <w:p>
-      <w:pPr>
-        <w:ind w:left="1287" w:firstLine="0"/>
-      </w:pPr>
-    </w:p>
-    <w:p>
-      <w:pPr>
-        <w:ind w:left="1287" w:firstLine="0"/>
-      </w:pPr>
-      <w:r>
-        <w:t>Деструктор.</w:t>
-      </w:r>
-    </w:p>
-    <w:p>
-      <w:pPr>
-        <w:ind w:left="1287" w:firstLine="0"/>
-      </w:pPr>
-      <w:r>
-        <w:t>Входные данные: отсутствуют.</w:t>
-      </w:r>
-    </w:p>
-    <w:p>
-      <w:pPr>
-        <w:ind w:left="1287" w:firstLine="0"/>
-      </w:pPr>
-      <w:r>
-        <w:t>Выходные данные: отсутствуют</w:t>
+      <w:r>
+        <w:t>Выходные данные:</w:t>
+      </w:r>
+      <w:r>
+        <w:t xml:space="preserve"> число: 0 или 1</w:t>
       </w:r>
     </w:p>
     <w:p>
@@ -5492,31 +6348,11 @@
         <w:pStyle w:val="ad"/>
         <w:numPr>
           <w:ilvl w:val="0"/>
-          <w:numId w:val="21"/>
+          <w:numId w:val="23"/>
         </w:numPr>
       </w:pPr>
       <w:r>
-        <w:t>О</w:t>
-      </w:r>
-      <w:r>
-        <w:t>свобождает выделенную память из</w:t>
-      </w:r>
-      <w:r>
-        <w:t>-</w:t>
-      </w:r>
-      <w:r>
-        <w:t xml:space="preserve">под массива </w:t>
-      </w:r>
-      <w:proofErr w:type="spellStart"/>
-      <w:r>
-        <w:rPr>
-          <w:lang w:val="en-US"/>
-        </w:rPr>
-        <w:t>pMem</w:t>
-      </w:r>
-      <w:proofErr w:type="spellEnd"/>
-      <w:r>
-        <w:t>.</w:t>
+        <w:t>Выполняет побитовое сравнение значений битовых полей.</w:t>
       </w:r>
     </w:p>
     <w:p>
@@ -5524,40 +6360,267 @@
         <w:pStyle w:val="ad"/>
         <w:numPr>
           <w:ilvl w:val="0"/>
-          <w:numId w:val="21"/>
+          <w:numId w:val="23"/>
         </w:numPr>
       </w:pPr>
       <w:r>
-        <w:t>У</w:t>
-      </w:r>
-      <w:r>
-        <w:t xml:space="preserve">станавливает значения полей объекта </w:t>
+        <w:t xml:space="preserve">Возвращает </w:t>
       </w:r>
       <w:r>
         <w:t xml:space="preserve"> </w:t>
       </w:r>
       <w:r>
-        <w:t>в 0.</w:t>
-      </w:r>
-    </w:p>
-    <w:p>
-      <w:pPr>
-        <w:ind w:firstLine="0"/>
-      </w:pPr>
+        <w:t xml:space="preserve">0 – битовые поля не </w:t>
+      </w:r>
+      <w:proofErr w:type="spellStart"/>
+      <w:proofErr w:type="gramStart"/>
+      <w:r>
+        <w:t>не</w:t>
+      </w:r>
+      <w:proofErr w:type="spellEnd"/>
+      <w:proofErr w:type="gramEnd"/>
+      <w:r>
+        <w:t xml:space="preserve"> равны, или 1 – битовые поля не равны</w:t>
+      </w:r>
+    </w:p>
+    <w:p>
+      <w:pPr>
+        <w:pStyle w:val="ad"/>
+        <w:ind w:left="1287" w:firstLine="0"/>
+      </w:pPr>
+    </w:p>
+    <w:p>
+      <w:pPr>
+        <w:pStyle w:val="ad"/>
+        <w:ind w:left="1287" w:firstLine="0"/>
+      </w:pPr>
+      <w:r>
+        <w:rPr>
+          <w:lang w:val="en-US"/>
+        </w:rPr>
+        <w:t>Operator</w:t>
+      </w:r>
+      <w:r>
+        <w:t>==</w:t>
+      </w:r>
+    </w:p>
+    <w:p>
+      <w:pPr>
+        <w:pStyle w:val="ad"/>
+        <w:ind w:left="1287" w:firstLine="0"/>
+      </w:pPr>
+      <w:r>
+        <w:t xml:space="preserve">Входные данные: константная ссылка на тип </w:t>
+      </w:r>
+      <w:proofErr w:type="spellStart"/>
+      <w:r>
+        <w:rPr>
+          <w:lang w:val="en-US"/>
+        </w:rPr>
+        <w:t>TBitField</w:t>
+      </w:r>
+      <w:proofErr w:type="spellEnd"/>
+    </w:p>
+    <w:p>
+      <w:pPr>
+        <w:pStyle w:val="ad"/>
+        <w:ind w:left="1287" w:firstLine="0"/>
+      </w:pPr>
+      <w:r>
+        <w:t>Выходные данные: число 0 или 1</w:t>
+      </w:r>
+    </w:p>
+    <w:p>
+      <w:pPr>
+        <w:pStyle w:val="ad"/>
+        <w:ind w:left="1287" w:firstLine="0"/>
+      </w:pPr>
+      <w:r>
+        <w:t xml:space="preserve"> Алгоритм:</w:t>
+      </w:r>
+    </w:p>
+    <w:p>
+      <w:pPr>
+        <w:ind w:left="1287" w:firstLine="0"/>
+      </w:pPr>
+      <w:r>
+        <w:t xml:space="preserve"> </w:t>
+      </w:r>
+      <w:r>
+        <w:t>1.Выполняет побитовое сравнение значений битовых полей.</w:t>
+      </w:r>
+    </w:p>
+    <w:p>
+      <w:r>
+        <w:t xml:space="preserve">            2 .Возвращает </w:t>
+      </w:r>
+      <w:r>
+        <w:t xml:space="preserve"> </w:t>
+      </w:r>
+      <w:r>
+        <w:t>0 – битовые поля  не равны, или 1 – битовые поля  равны</w:t>
+      </w:r>
+    </w:p>
+    <w:p/>
+    <w:p>
+      <w:pPr>
+        <w:ind w:left="1287" w:firstLine="0"/>
+      </w:pPr>
+      <w:r>
+        <w:rPr>
+          <w:lang w:val="en-US"/>
+        </w:rPr>
+        <w:t>Operator</w:t>
+      </w:r>
+      <w:r>
+        <w:t>=</w:t>
+      </w:r>
+    </w:p>
+    <w:p>
+      <w:pPr>
+        <w:ind w:left="1287" w:firstLine="0"/>
+      </w:pPr>
+      <w:r>
+        <w:t xml:space="preserve">Входные данные: константная ссылка на объект типа </w:t>
+      </w:r>
+      <w:proofErr w:type="spellStart"/>
+      <w:r>
+        <w:rPr>
+          <w:lang w:val="en-US"/>
+        </w:rPr>
+        <w:t>TBitField</w:t>
+      </w:r>
+      <w:proofErr w:type="spellEnd"/>
+    </w:p>
+    <w:p>
+      <w:pPr>
+        <w:ind w:left="1287" w:firstLine="0"/>
+      </w:pPr>
+      <w:r>
+        <w:lastRenderedPageBreak/>
+        <w:t xml:space="preserve">Выходные данные: </w:t>
+      </w:r>
+      <w:r>
+        <w:t>*</w:t>
+      </w:r>
+      <w:r>
+        <w:rPr>
+          <w:lang w:val="en-US"/>
+        </w:rPr>
+        <w:t>this</w:t>
+      </w:r>
+      <w:r>
+        <w:t xml:space="preserve"> – </w:t>
+      </w:r>
+      <w:r>
+        <w:t>ссылка на объект себя</w:t>
+      </w:r>
+    </w:p>
+    <w:p>
+      <w:pPr>
+        <w:ind w:left="1287" w:firstLine="0"/>
+      </w:pPr>
+      <w:r>
+        <w:t>Алгоритм:</w:t>
+      </w:r>
+    </w:p>
+    <w:p>
+      <w:pPr>
+        <w:pStyle w:val="ad"/>
+        <w:numPr>
+          <w:ilvl w:val="0"/>
+          <w:numId w:val="25"/>
+        </w:numPr>
+      </w:pPr>
+      <w:r>
+        <w:t xml:space="preserve">Проверка на </w:t>
+      </w:r>
+      <w:proofErr w:type="spellStart"/>
+      <w:r>
+        <w:t>самоприсваивание</w:t>
+      </w:r>
+      <w:proofErr w:type="spellEnd"/>
       <w:r>
         <w:t>.</w:t>
       </w:r>
     </w:p>
     <w:p>
       <w:pPr>
+        <w:pStyle w:val="ad"/>
+        <w:numPr>
+          <w:ilvl w:val="0"/>
+          <w:numId w:val="25"/>
+        </w:numPr>
+      </w:pPr>
+      <w:r>
+        <w:t xml:space="preserve">Проверка на равенство длин битовых полей. Иначе память </w:t>
+      </w:r>
+      <w:proofErr w:type="spellStart"/>
+      <w:r>
+        <w:t>перевыделяется</w:t>
+      </w:r>
+      <w:proofErr w:type="spellEnd"/>
+      <w:r>
+        <w:t>.</w:t>
+      </w:r>
+    </w:p>
+    <w:p>
+      <w:pPr>
+        <w:pStyle w:val="ad"/>
+        <w:numPr>
+          <w:ilvl w:val="0"/>
+          <w:numId w:val="25"/>
+        </w:numPr>
+      </w:pPr>
+      <w:r>
+        <w:t>Копирование значений элементов переданного объекта в текущий объект.</w:t>
+      </w:r>
+    </w:p>
+    <w:p>
+      <w:pPr>
+        <w:pStyle w:val="ad"/>
+        <w:numPr>
+          <w:ilvl w:val="0"/>
+          <w:numId w:val="25"/>
+        </w:numPr>
+      </w:pPr>
+      <w:r>
+        <w:t xml:space="preserve">Возвращается </w:t>
+      </w:r>
+      <w:r>
+        <w:rPr>
+          <w:lang w:val="en-US"/>
+        </w:rPr>
+        <w:t>*this.</w:t>
+      </w:r>
+    </w:p>
+    <w:p>
+      <w:pPr>
         <w:ind w:left="1287" w:firstLine="0"/>
-      </w:pPr>
+        <w:rPr>
+          <w:lang w:val="en-US"/>
+        </w:rPr>
+      </w:pPr>
+      <w:r>
+        <w:rPr>
+          <w:lang w:val="en-US"/>
+        </w:rPr>
+        <w:t>Operator&amp;</w:t>
+      </w:r>
+    </w:p>
+    <w:p>
+      <w:pPr>
+        <w:ind w:left="1287" w:firstLine="0"/>
+      </w:pPr>
+      <w:r>
+        <w:t xml:space="preserve">Входные данные: константная ссылка на объект типа </w:t>
+      </w:r>
       <w:proofErr w:type="spellStart"/>
       <w:r>
         <w:rPr>
           <w:lang w:val="en-US"/>
         </w:rPr>
-        <w:t>GetMemMask</w:t>
+        <w:t>TBitField</w:t>
       </w:r>
       <w:proofErr w:type="spellEnd"/>
     </w:p>
@@ -5566,71 +6629,61 @@
         <w:ind w:left="1287" w:firstLine="0"/>
       </w:pPr>
       <w:r>
-        <w:t xml:space="preserve">Входные данные: </w:t>
-      </w:r>
-      <w:r>
-        <w:rPr>
-          <w:lang w:val="en-US"/>
-        </w:rPr>
-        <w:t>n</w:t>
-      </w:r>
-      <w:r>
-        <w:t xml:space="preserve"> – </w:t>
-      </w:r>
-      <w:r>
-        <w:t>номер бита</w:t>
-      </w:r>
+        <w:t>Выходные данные:</w:t>
+      </w:r>
+      <w:r>
+        <w:t xml:space="preserve"> </w:t>
+      </w:r>
+      <w:r>
+        <w:t xml:space="preserve">объект типа </w:t>
+      </w:r>
+      <w:proofErr w:type="spellStart"/>
+      <w:r>
+        <w:rPr>
+          <w:lang w:val="en-US"/>
+        </w:rPr>
+        <w:t>TBitField</w:t>
+      </w:r>
+      <w:proofErr w:type="spellEnd"/>
     </w:p>
     <w:p>
       <w:pPr>
         <w:ind w:left="1287" w:firstLine="0"/>
       </w:pPr>
       <w:r>
-        <w:t xml:space="preserve">Выходные данные: </w:t>
-      </w:r>
-      <w:r>
-        <w:t xml:space="preserve">число типа </w:t>
-      </w:r>
-      <w:r>
-        <w:rPr>
-          <w:lang w:val="en-US"/>
-        </w:rPr>
-        <w:t>TELEM</w:t>
-      </w:r>
-      <w:r>
-        <w:t>,</w:t>
-      </w:r>
-      <w:r>
-        <w:t xml:space="preserve">где </w:t>
-      </w:r>
-      <w:r>
-        <w:rPr>
-          <w:lang w:val="en-US"/>
-        </w:rPr>
-        <w:t>TELEM</w:t>
-      </w:r>
-      <w:r>
-        <w:t xml:space="preserve"> </w:t>
-      </w:r>
-      <w:r>
-        <w:t>–</w:t>
-      </w:r>
-      <w:r>
-        <w:t xml:space="preserve"> </w:t>
-      </w:r>
-      <w:r>
-        <w:t xml:space="preserve">тип элементов массива </w:t>
+        <w:t>Алгоритм:</w:t>
+      </w:r>
+    </w:p>
+    <w:p>
+      <w:pPr>
+        <w:ind w:left="1287" w:firstLine="0"/>
+      </w:pPr>
+      <w:r>
+        <w:t>1.Создаётся копия текущего объекта</w:t>
+      </w:r>
+    </w:p>
+    <w:p>
+      <w:pPr>
+        <w:ind w:left="1287" w:firstLine="0"/>
+      </w:pPr>
+      <w:r>
+        <w:t xml:space="preserve">2. Побитовое умножение битовых полей. Если оба значения бита равны 1,результат равен 1 . Иначе если хотя бы 1 </w:t>
       </w:r>
       <w:proofErr w:type="spellStart"/>
       <w:r>
-        <w:rPr>
-          <w:lang w:val="en-US"/>
-        </w:rPr>
-        <w:t>pMem</w:t>
+        <w:t>ноль</w:t>
+      </w:r>
+      <w:proofErr w:type="gramStart"/>
+      <w:r>
+        <w:t>,т</w:t>
+      </w:r>
+      <w:proofErr w:type="gramEnd"/>
+      <w:r>
+        <w:t>о</w:t>
       </w:r>
       <w:proofErr w:type="spellEnd"/>
       <w:r>
-        <w:t>.</w:t>
+        <w:t xml:space="preserve"> результирующий бит равен 0.</w:t>
       </w:r>
     </w:p>
     <w:p>
@@ -5638,58 +6691,22 @@
         <w:ind w:left="1287" w:firstLine="0"/>
       </w:pPr>
       <w:r>
-        <w:t>Алгоритм:</w:t>
-      </w:r>
-    </w:p>
-    <w:p>
-      <w:pPr>
-        <w:ind w:left="1287" w:firstLine="0"/>
-      </w:pPr>
-      <w:proofErr w:type="gramStart"/>
-      <w:r>
-        <w:t>Выполняет побитовый сдвиг единицы влево на (</w:t>
-      </w:r>
-      <w:r>
-        <w:rPr>
-          <w:color w:val="808080"/>
-        </w:rPr>
-        <w:t>n</w:t>
-      </w:r>
-      <w:r>
-        <w:t xml:space="preserve"> &amp; (BitsInMem-1) бит,</w:t>
-      </w:r>
-      <w:r>
-        <w:t xml:space="preserve"> </w:t>
-      </w:r>
-      <w:r>
-        <w:t xml:space="preserve">где </w:t>
+        <w:t>3. В</w:t>
+      </w:r>
+      <w:r>
+        <w:t xml:space="preserve">озвращается объект типа </w:t>
       </w:r>
       <w:proofErr w:type="spellStart"/>
       <w:r>
         <w:rPr>
           <w:lang w:val="en-US"/>
         </w:rPr>
-        <w:t>BitsInMem</w:t>
+        <w:t>TBitField</w:t>
       </w:r>
       <w:proofErr w:type="spellEnd"/>
       <w:r>
-        <w:t xml:space="preserve"> </w:t>
-      </w:r>
-      <w:r>
-        <w:t>–</w:t>
-      </w:r>
-      <w:r>
-        <w:t xml:space="preserve"> </w:t>
-      </w:r>
-      <w:r>
-        <w:t>это количество битов одной единице памяти.</w:t>
-      </w:r>
-      <w:proofErr w:type="gramEnd"/>
-    </w:p>
-    <w:p>
-      <w:pPr>
-        <w:ind w:left="1287" w:firstLine="0"/>
-      </w:pPr>
+        <w:t xml:space="preserve"> как результат побитового умножения.</w:t>
+      </w:r>
     </w:p>
     <w:tbl>
       <w:tblPr>
@@ -5703,1043 +6720,7 @@
           <w:insideH w:val="single" w:sz="4" w:space="0" w:color="auto"/>
           <w:insideV w:val="single" w:sz="4" w:space="0" w:color="auto"/>
         </w:tblBorders>
-        <w:tblLook w:val="0000" w:firstRow="0" w:lastRow="0" w:firstColumn="0" w:lastColumn="0" w:noHBand="0" w:noVBand="0"/>
-      </w:tblPr>
-      <w:tblGrid>
-        <w:gridCol w:w="852"/>
-        <w:gridCol w:w="864"/>
-        <w:gridCol w:w="996"/>
-        <w:gridCol w:w="1068"/>
-        <w:gridCol w:w="960"/>
-        <w:gridCol w:w="972"/>
-        <w:gridCol w:w="900"/>
-        <w:gridCol w:w="1020"/>
-      </w:tblGrid>
-      <w:tr>
-        <w:trPr>
-          <w:trHeight w:val="408"/>
-        </w:trPr>
-        <w:tc>
-          <w:tcPr>
-            <w:tcW w:w="852" w:type="dxa"/>
-          </w:tcPr>
-          <w:p>
-            <w:pPr>
-              <w:ind w:left="-12"/>
-              <w:jc w:val="center"/>
-              <w:rPr>
-                <w:lang w:val="en-US"/>
-              </w:rPr>
-            </w:pPr>
-            <w:r>
-              <w:rPr>
-                <w:lang w:val="en-US"/>
-              </w:rPr>
-              <w:t>0</w:t>
-            </w:r>
-          </w:p>
-        </w:tc>
-        <w:tc>
-          <w:tcPr>
-            <w:tcW w:w="864" w:type="dxa"/>
-          </w:tcPr>
-          <w:p>
-            <w:pPr>
-              <w:ind w:left="-12"/>
-              <w:jc w:val="center"/>
-              <w:rPr>
-                <w:lang w:val="en-US"/>
-              </w:rPr>
-            </w:pPr>
-            <w:r>
-              <w:rPr>
-                <w:lang w:val="en-US"/>
-              </w:rPr>
-              <w:t>0</w:t>
-            </w:r>
-          </w:p>
-        </w:tc>
-        <w:tc>
-          <w:tcPr>
-            <w:tcW w:w="996" w:type="dxa"/>
-          </w:tcPr>
-          <w:p>
-            <w:pPr>
-              <w:ind w:left="-12"/>
-              <w:jc w:val="center"/>
-            </w:pPr>
-            <w:r>
-              <w:rPr>
-                <w:lang w:val="en-US"/>
-              </w:rPr>
-              <w:t>n</w:t>
-            </w:r>
-          </w:p>
-        </w:tc>
-        <w:tc>
-          <w:tcPr>
-            <w:tcW w:w="1068" w:type="dxa"/>
-          </w:tcPr>
-          <w:p>
-            <w:pPr>
-              <w:ind w:left="-12"/>
-              <w:jc w:val="center"/>
-            </w:pPr>
-            <w:r>
-              <w:t>…</w:t>
-            </w:r>
-          </w:p>
-        </w:tc>
-        <w:tc>
-          <w:tcPr>
-            <w:tcW w:w="960" w:type="dxa"/>
-          </w:tcPr>
-          <w:p>
-            <w:pPr>
-              <w:ind w:left="-12"/>
-              <w:jc w:val="center"/>
-            </w:pPr>
-            <w:r>
-              <w:t>…</w:t>
-            </w:r>
-          </w:p>
-        </w:tc>
-        <w:tc>
-          <w:tcPr>
-            <w:tcW w:w="972" w:type="dxa"/>
-          </w:tcPr>
-          <w:p>
-            <w:pPr>
-              <w:ind w:left="-12"/>
-              <w:jc w:val="center"/>
-              <w:rPr>
-                <w:lang w:val="en-US"/>
-              </w:rPr>
-            </w:pPr>
-            <w:r>
-              <w:rPr>
-                <w:lang w:val="en-US"/>
-              </w:rPr>
-              <w:t>0</w:t>
-            </w:r>
-          </w:p>
-        </w:tc>
-        <w:tc>
-          <w:tcPr>
-            <w:tcW w:w="900" w:type="dxa"/>
-          </w:tcPr>
-          <w:p>
-            <w:pPr>
-              <w:ind w:left="-12"/>
-              <w:jc w:val="center"/>
-            </w:pPr>
-            <w:r>
-              <w:t>0</w:t>
-            </w:r>
-          </w:p>
-        </w:tc>
-        <w:tc>
-          <w:tcPr>
-            <w:tcW w:w="1020" w:type="dxa"/>
-          </w:tcPr>
-          <w:p>
-            <w:pPr>
-              <w:ind w:left="-12"/>
-              <w:jc w:val="center"/>
-              <w:rPr>
-                <w:lang w:val="en-US"/>
-              </w:rPr>
-            </w:pPr>
-            <w:r>
-              <w:rPr>
-                <w:lang w:val="en-US"/>
-              </w:rPr>
-              <w:t>0</w:t>
-            </w:r>
-          </w:p>
-        </w:tc>
-      </w:tr>
-    </w:tbl>
-    <w:p>
-      <w:pPr>
-        <w:ind w:left="1287" w:firstLine="0"/>
-      </w:pPr>
-    </w:p>
-    <w:p>
-      <w:pPr>
-        <w:ind w:left="1287" w:firstLine="0"/>
-      </w:pPr>
-    </w:p>
-    <w:p>
-      <w:pPr>
-        <w:ind w:left="1287" w:firstLine="0"/>
-      </w:pPr>
-      <w:proofErr w:type="spellStart"/>
-      <w:r>
-        <w:rPr>
-          <w:lang w:val="en-US"/>
-        </w:rPr>
-        <w:t>GetLength</w:t>
-      </w:r>
-      <w:proofErr w:type="spellEnd"/>
-    </w:p>
-    <w:p>
-      <w:pPr>
-        <w:ind w:left="1287" w:firstLine="0"/>
-      </w:pPr>
-      <w:r>
-        <w:t>Входные данные: отсутствуют.</w:t>
-      </w:r>
-    </w:p>
-    <w:p>
-      <w:pPr>
-        <w:ind w:left="1287" w:firstLine="0"/>
-      </w:pPr>
-      <w:r>
-        <w:t xml:space="preserve">Выходные данные: </w:t>
-      </w:r>
-      <w:proofErr w:type="spellStart"/>
-      <w:proofErr w:type="gramStart"/>
-      <w:r>
-        <w:rPr>
-          <w:lang w:val="en-US"/>
-        </w:rPr>
-        <w:t>BitLen</w:t>
-      </w:r>
-      <w:proofErr w:type="spellEnd"/>
-      <w:r>
-        <w:t xml:space="preserve"> </w:t>
-      </w:r>
-      <w:r>
-        <w:t>–</w:t>
-      </w:r>
-      <w:r>
-        <w:t xml:space="preserve"> </w:t>
-      </w:r>
-      <w:r>
-        <w:t>длина битового поля.</w:t>
-      </w:r>
-      <w:proofErr w:type="gramEnd"/>
-    </w:p>
-    <w:p>
-      <w:pPr>
-        <w:ind w:left="1287" w:firstLine="0"/>
-      </w:pPr>
-      <w:r>
-        <w:t>Алгоритм:</w:t>
-      </w:r>
-    </w:p>
-    <w:p>
-      <w:pPr>
-        <w:ind w:left="1287" w:firstLine="0"/>
-      </w:pPr>
-      <w:r>
-        <w:t>Возвращает длину битового поля.</w:t>
-      </w:r>
-    </w:p>
-    <w:p>
-      <w:pPr>
-        <w:ind w:left="1287" w:firstLine="0"/>
-      </w:pPr>
-    </w:p>
-    <w:p>
-      <w:pPr>
-        <w:ind w:left="1287" w:firstLine="0"/>
-      </w:pPr>
-      <w:proofErr w:type="spellStart"/>
-      <w:r>
-        <w:rPr>
-          <w:lang w:val="en-US"/>
-        </w:rPr>
-        <w:t>SetBit</w:t>
-      </w:r>
-      <w:proofErr w:type="spellEnd"/>
-    </w:p>
-    <w:p>
-      <w:pPr>
-        <w:ind w:left="1287" w:firstLine="0"/>
-      </w:pPr>
-      <w:r>
-        <w:t xml:space="preserve">Входные данные: </w:t>
-      </w:r>
-      <w:r>
-        <w:rPr>
-          <w:lang w:val="en-US"/>
-        </w:rPr>
-        <w:t>n</w:t>
-      </w:r>
-      <w:r>
-        <w:t xml:space="preserve"> – </w:t>
-      </w:r>
-      <w:r>
-        <w:t>номера бита.</w:t>
-      </w:r>
-    </w:p>
-    <w:p>
-      <w:pPr>
-        <w:ind w:left="1287" w:firstLine="0"/>
-      </w:pPr>
-      <w:r>
-        <w:t>Выходные данные: отсутствуют.</w:t>
-      </w:r>
-    </w:p>
-    <w:p>
-      <w:pPr>
-        <w:ind w:left="1287" w:firstLine="0"/>
-      </w:pPr>
-      <w:r>
-        <w:t>Алгоритм:</w:t>
-      </w:r>
-    </w:p>
-    <w:p>
-      <w:pPr>
-        <w:ind w:left="1287" w:firstLine="0"/>
-      </w:pPr>
-      <w:r>
-        <w:t xml:space="preserve">1. </w:t>
-      </w:r>
-      <w:r>
-        <w:t>Проверка номера бита на границы битового поля.</w:t>
-      </w:r>
-    </w:p>
-    <w:p>
-      <w:pPr>
-        <w:ind w:left="1287" w:firstLine="0"/>
-      </w:pPr>
-      <w:r>
-        <w:lastRenderedPageBreak/>
-        <w:t>2. Выполняем операцию</w:t>
-      </w:r>
-      <w:r>
-        <w:t xml:space="preserve"> побитового сложения с элементом и битовой маской по номеру бита </w:t>
-      </w:r>
-      <w:r>
-        <w:rPr>
-          <w:lang w:val="en-US"/>
-        </w:rPr>
-        <w:t>n</w:t>
-      </w:r>
-      <w:r>
-        <w:t>.</w:t>
-      </w:r>
-      <w:r>
-        <w:t xml:space="preserve"> Используются методы </w:t>
-      </w:r>
-      <w:proofErr w:type="spellStart"/>
-      <w:r>
-        <w:rPr>
-          <w:lang w:val="en-US"/>
-        </w:rPr>
-        <w:t>GetMemIndex</w:t>
-      </w:r>
-      <w:proofErr w:type="spellEnd"/>
-      <w:r>
-        <w:t xml:space="preserve"> </w:t>
-      </w:r>
-      <w:r>
-        <w:t xml:space="preserve">и </w:t>
-      </w:r>
-      <w:proofErr w:type="spellStart"/>
-      <w:r>
-        <w:rPr>
-          <w:lang w:val="en-US"/>
-        </w:rPr>
-        <w:t>GetMemMask</w:t>
-      </w:r>
-      <w:proofErr w:type="spellEnd"/>
-      <w:r>
-        <w:t xml:space="preserve"> соответственно.</w:t>
-      </w:r>
-    </w:p>
-    <w:p>
-      <w:pPr>
-        <w:ind w:left="1287" w:firstLine="0"/>
-      </w:pPr>
-      <w:r>
-        <w:t>3.</w:t>
-      </w:r>
-      <w:r>
-        <w:t xml:space="preserve"> </w:t>
-      </w:r>
-      <w:r>
-        <w:t>Результат сложения з</w:t>
-      </w:r>
-      <w:r>
-        <w:t xml:space="preserve">аписывается по номеру элемента в памяти. Используется метод </w:t>
-      </w:r>
-      <w:proofErr w:type="spellStart"/>
-      <w:r>
-        <w:rPr>
-          <w:lang w:val="en-US"/>
-        </w:rPr>
-        <w:t>GetMemIndex</w:t>
-      </w:r>
-      <w:proofErr w:type="spellEnd"/>
-      <w:r>
-        <w:t>.</w:t>
-      </w:r>
-    </w:p>
-    <w:p>
-      <w:pPr>
-        <w:ind w:left="1287" w:firstLine="0"/>
-      </w:pPr>
-    </w:p>
-    <w:p>
-      <w:pPr>
-        <w:ind w:left="1287" w:firstLine="0"/>
-      </w:pPr>
-    </w:p>
-    <w:p>
-      <w:pPr>
-        <w:ind w:left="1287" w:firstLine="0"/>
-      </w:pPr>
-    </w:p>
-    <w:p>
-      <w:pPr>
-        <w:ind w:left="1287" w:firstLine="0"/>
-      </w:pPr>
-      <w:proofErr w:type="spellStart"/>
-      <w:r>
-        <w:rPr>
-          <w:lang w:val="en-US"/>
-        </w:rPr>
-        <w:t>ClrBit</w:t>
-      </w:r>
-      <w:proofErr w:type="spellEnd"/>
-    </w:p>
-    <w:p>
-      <w:pPr>
-        <w:ind w:left="1287" w:firstLine="0"/>
-      </w:pPr>
-      <w:r>
-        <w:t xml:space="preserve">Выходные данные: </w:t>
-      </w:r>
-      <w:r>
-        <w:rPr>
-          <w:lang w:val="en-US"/>
-        </w:rPr>
-        <w:t>n</w:t>
-      </w:r>
-      <w:r>
-        <w:t xml:space="preserve"> – номер бита.</w:t>
-      </w:r>
-    </w:p>
-    <w:p>
-      <w:pPr>
-        <w:ind w:left="1287" w:firstLine="0"/>
-      </w:pPr>
-      <w:r>
-        <w:t>Входные данные: отсутствуют.</w:t>
-      </w:r>
-    </w:p>
-    <w:p>
-      <w:pPr>
-        <w:ind w:left="1287" w:firstLine="0"/>
-      </w:pPr>
-      <w:r>
-        <w:t>Алгоритм:</w:t>
-      </w:r>
-    </w:p>
-    <w:p>
-      <w:pPr>
-        <w:ind w:left="1518" w:firstLine="129"/>
-      </w:pPr>
-      <w:r>
-        <w:t xml:space="preserve">1. </w:t>
-      </w:r>
-      <w:r>
-        <w:t>Проверка номера бита на границы битового поля.</w:t>
-      </w:r>
-    </w:p>
-    <w:p>
-      <w:pPr>
-        <w:pStyle w:val="ad"/>
-        <w:ind w:left="1647" w:firstLine="0"/>
-      </w:pPr>
-      <w:r>
-        <w:t>2. Выполняем операцию побитового умножения</w:t>
-      </w:r>
-      <w:r>
-        <w:t xml:space="preserve"> с элементом и  </w:t>
-      </w:r>
-      <w:r>
-        <w:t>битовой</w:t>
-      </w:r>
-      <w:r>
-        <w:t xml:space="preserve"> маско</w:t>
-      </w:r>
-      <w:proofErr w:type="gramStart"/>
-      <w:r>
-        <w:t>й(</w:t>
-      </w:r>
-      <w:proofErr w:type="gramEnd"/>
-      <w:r>
-        <w:t xml:space="preserve">битовая маска инвертируется с помощью операции </w:t>
-      </w:r>
-      <w:r>
-        <w:t>~)</w:t>
-      </w:r>
-      <w:r>
-        <w:t xml:space="preserve"> Используются методы </w:t>
-      </w:r>
-      <w:proofErr w:type="spellStart"/>
-      <w:r>
-        <w:rPr>
-          <w:lang w:val="en-US"/>
-        </w:rPr>
-        <w:t>GetMemIndex</w:t>
-      </w:r>
-      <w:proofErr w:type="spellEnd"/>
-      <w:r>
-        <w:t xml:space="preserve"> </w:t>
-      </w:r>
-      <w:r>
-        <w:t xml:space="preserve">и </w:t>
-      </w:r>
-      <w:proofErr w:type="spellStart"/>
-      <w:r>
-        <w:rPr>
-          <w:lang w:val="en-US"/>
-        </w:rPr>
-        <w:t>GetMemMask</w:t>
-      </w:r>
-      <w:proofErr w:type="spellEnd"/>
-      <w:r>
-        <w:t xml:space="preserve"> </w:t>
-      </w:r>
-      <w:r>
-        <w:t>соответственно.</w:t>
-      </w:r>
-    </w:p>
-    <w:p>
-      <w:r>
-        <w:tab/>
-      </w:r>
-      <w:r>
-        <w:tab/>
-        <w:t xml:space="preserve">   3.</w:t>
-      </w:r>
-      <w:r>
-        <w:t xml:space="preserve"> </w:t>
-      </w:r>
-      <w:r>
-        <w:t>Результат умножения записывается по номеру элемента в памяти.</w:t>
-      </w:r>
-    </w:p>
-    <w:p>
-      <w:pPr>
-        <w:ind w:left="1287" w:firstLine="0"/>
-      </w:pPr>
-    </w:p>
-    <w:p>
-      <w:pPr>
-        <w:ind w:left="1287" w:firstLine="0"/>
-      </w:pPr>
-      <w:proofErr w:type="spellStart"/>
-      <w:r>
-        <w:rPr>
-          <w:lang w:val="en-US"/>
-        </w:rPr>
-        <w:t>GetBit</w:t>
-      </w:r>
-      <w:proofErr w:type="spellEnd"/>
-    </w:p>
-    <w:p>
-      <w:pPr>
-        <w:ind w:left="1287" w:firstLine="0"/>
-      </w:pPr>
-      <w:r>
-        <w:t xml:space="preserve">Входные данные: </w:t>
-      </w:r>
-      <w:r>
-        <w:t xml:space="preserve"> </w:t>
-      </w:r>
-      <w:r>
-        <w:rPr>
-          <w:lang w:val="en-US"/>
-        </w:rPr>
-        <w:t>n</w:t>
-      </w:r>
-      <w:r>
-        <w:t xml:space="preserve"> –</w:t>
-      </w:r>
-      <w:r>
-        <w:t xml:space="preserve"> номер бита</w:t>
-      </w:r>
-    </w:p>
-    <w:p>
-      <w:pPr>
-        <w:ind w:left="1287" w:firstLine="0"/>
-      </w:pPr>
-      <w:r>
-        <w:t xml:space="preserve">Выходные данные: значение бита с номером </w:t>
-      </w:r>
-      <w:r>
-        <w:rPr>
-          <w:lang w:val="en-US"/>
-        </w:rPr>
-        <w:t>n</w:t>
-      </w:r>
-    </w:p>
-    <w:p>
-      <w:pPr>
-        <w:ind w:left="1287" w:firstLine="0"/>
-      </w:pPr>
-      <w:r>
-        <w:t>Алгоритм:</w:t>
-      </w:r>
-    </w:p>
-    <w:p>
-      <w:pPr>
-        <w:ind w:left="1287" w:firstLine="0"/>
-      </w:pPr>
-      <w:r>
-        <w:t xml:space="preserve">Возвращает значение бита с номером </w:t>
-      </w:r>
-      <w:r>
-        <w:rPr>
-          <w:lang w:val="en-US"/>
-        </w:rPr>
-        <w:t>n</w:t>
-      </w:r>
-      <w:r>
-        <w:t>.</w:t>
-      </w:r>
-    </w:p>
-    <w:p>
-      <w:pPr>
-        <w:ind w:left="1287" w:firstLine="0"/>
-      </w:pPr>
-    </w:p>
-    <w:p>
-      <w:pPr>
-        <w:ind w:left="1287" w:firstLine="0"/>
-      </w:pPr>
-      <w:r>
-        <w:rPr>
-          <w:lang w:val="en-US"/>
-        </w:rPr>
-        <w:t>Operator</w:t>
-      </w:r>
-      <w:proofErr w:type="gramStart"/>
-      <w:r>
-        <w:t>!=</w:t>
-      </w:r>
-      <w:proofErr w:type="gramEnd"/>
-    </w:p>
-    <w:p>
-      <w:pPr>
-        <w:ind w:left="1287" w:firstLine="0"/>
-      </w:pPr>
-      <w:r>
-        <w:t xml:space="preserve">Входные данные: константная ссылка на тип </w:t>
-      </w:r>
-      <w:proofErr w:type="spellStart"/>
-      <w:r>
-        <w:rPr>
-          <w:lang w:val="en-US"/>
-        </w:rPr>
-        <w:t>TBitField</w:t>
-      </w:r>
-      <w:proofErr w:type="spellEnd"/>
-    </w:p>
-    <w:p>
-      <w:pPr>
-        <w:ind w:left="1287" w:firstLine="0"/>
-      </w:pPr>
-      <w:r>
-        <w:t>Выходные данные:</w:t>
-      </w:r>
-      <w:r>
-        <w:t xml:space="preserve"> число: 0 или 1</w:t>
-      </w:r>
-    </w:p>
-    <w:p>
-      <w:pPr>
-        <w:ind w:left="1287" w:firstLine="0"/>
-      </w:pPr>
-      <w:r>
-        <w:t>Алгоритм:</w:t>
-      </w:r>
-    </w:p>
-    <w:p>
-      <w:pPr>
-        <w:pStyle w:val="ad"/>
-        <w:numPr>
-          <w:ilvl w:val="0"/>
-          <w:numId w:val="23"/>
-        </w:numPr>
-      </w:pPr>
-      <w:r>
-        <w:t>Выполняет побитовое сравнение значений битовых полей.</w:t>
-      </w:r>
-    </w:p>
-    <w:p>
-      <w:pPr>
-        <w:pStyle w:val="ad"/>
-        <w:numPr>
-          <w:ilvl w:val="0"/>
-          <w:numId w:val="23"/>
-        </w:numPr>
-      </w:pPr>
-      <w:r>
-        <w:t xml:space="preserve">Возвращает </w:t>
-      </w:r>
-      <w:r>
-        <w:t xml:space="preserve"> </w:t>
-      </w:r>
-      <w:r>
-        <w:t xml:space="preserve">0 – битовые поля не </w:t>
-      </w:r>
-      <w:proofErr w:type="spellStart"/>
-      <w:proofErr w:type="gramStart"/>
-      <w:r>
-        <w:t>не</w:t>
-      </w:r>
-      <w:proofErr w:type="spellEnd"/>
-      <w:proofErr w:type="gramEnd"/>
-      <w:r>
-        <w:t xml:space="preserve"> равны, или 1 – битовые поля не равны</w:t>
-      </w:r>
-    </w:p>
-    <w:p>
-      <w:pPr>
-        <w:pStyle w:val="ad"/>
-        <w:ind w:left="1287" w:firstLine="0"/>
-      </w:pPr>
-    </w:p>
-    <w:p>
-      <w:pPr>
-        <w:pStyle w:val="ad"/>
-        <w:ind w:left="1287" w:firstLine="0"/>
-      </w:pPr>
-      <w:r>
-        <w:rPr>
-          <w:lang w:val="en-US"/>
-        </w:rPr>
-        <w:t>Operator</w:t>
-      </w:r>
-      <w:r>
-        <w:t>==</w:t>
-      </w:r>
-    </w:p>
-    <w:p>
-      <w:pPr>
-        <w:pStyle w:val="ad"/>
-        <w:ind w:left="1287" w:firstLine="0"/>
-      </w:pPr>
-      <w:r>
-        <w:t xml:space="preserve">Входные данные: константная ссылка на тип </w:t>
-      </w:r>
-      <w:proofErr w:type="spellStart"/>
-      <w:r>
-        <w:rPr>
-          <w:lang w:val="en-US"/>
-        </w:rPr>
-        <w:t>TBitField</w:t>
-      </w:r>
-      <w:proofErr w:type="spellEnd"/>
-    </w:p>
-    <w:p>
-      <w:pPr>
-        <w:pStyle w:val="ad"/>
-        <w:ind w:left="1287" w:firstLine="0"/>
-      </w:pPr>
-      <w:r>
-        <w:t>Выходные данные: число 0 или 1</w:t>
-      </w:r>
-    </w:p>
-    <w:p>
-      <w:pPr>
-        <w:pStyle w:val="ad"/>
-        <w:ind w:left="1287" w:firstLine="0"/>
-      </w:pPr>
-      <w:r>
-        <w:t xml:space="preserve"> Алгоритм:</w:t>
-      </w:r>
-    </w:p>
-    <w:p>
-      <w:pPr>
-        <w:ind w:left="1287" w:firstLine="0"/>
-      </w:pPr>
-      <w:r>
-        <w:lastRenderedPageBreak/>
-        <w:t xml:space="preserve"> </w:t>
-      </w:r>
-      <w:r>
-        <w:t>1.Выполняет побитовое сравнение значений битовых полей.</w:t>
-      </w:r>
-    </w:p>
-    <w:p>
-      <w:r>
-        <w:t xml:space="preserve">            2 .Возвращает </w:t>
-      </w:r>
-      <w:r>
-        <w:t xml:space="preserve"> </w:t>
-      </w:r>
-      <w:r>
-        <w:t>0 – битовые поля  не равны, или 1 – битовые поля  равны</w:t>
-      </w:r>
-    </w:p>
-    <w:p/>
-    <w:p>
-      <w:pPr>
-        <w:ind w:left="1287" w:firstLine="0"/>
-      </w:pPr>
-      <w:r>
-        <w:rPr>
-          <w:lang w:val="en-US"/>
-        </w:rPr>
-        <w:t>Operator</w:t>
-      </w:r>
-      <w:r>
-        <w:t>=</w:t>
-      </w:r>
-    </w:p>
-    <w:p>
-      <w:pPr>
-        <w:ind w:left="1287" w:firstLine="0"/>
-      </w:pPr>
-      <w:r>
-        <w:t xml:space="preserve">Входные данные: константная ссылка на объект типа </w:t>
-      </w:r>
-      <w:proofErr w:type="spellStart"/>
-      <w:r>
-        <w:rPr>
-          <w:lang w:val="en-US"/>
-        </w:rPr>
-        <w:t>TBitField</w:t>
-      </w:r>
-      <w:proofErr w:type="spellEnd"/>
-    </w:p>
-    <w:p>
-      <w:pPr>
-        <w:ind w:left="1287" w:firstLine="0"/>
-      </w:pPr>
-      <w:r>
-        <w:t xml:space="preserve">Выходные данные: </w:t>
-      </w:r>
-      <w:r>
-        <w:t>*</w:t>
-      </w:r>
-      <w:r>
-        <w:rPr>
-          <w:lang w:val="en-US"/>
-        </w:rPr>
-        <w:t>this</w:t>
-      </w:r>
-      <w:r>
-        <w:t xml:space="preserve"> – </w:t>
-      </w:r>
-      <w:r>
-        <w:t>ссылка на объект себя</w:t>
-      </w:r>
-    </w:p>
-    <w:p>
-      <w:pPr>
-        <w:ind w:left="1287" w:firstLine="0"/>
-      </w:pPr>
-      <w:r>
-        <w:t>Алгоритм:</w:t>
-      </w:r>
-    </w:p>
-    <w:p>
-      <w:pPr>
-        <w:pStyle w:val="ad"/>
-        <w:numPr>
-          <w:ilvl w:val="0"/>
-          <w:numId w:val="25"/>
-        </w:numPr>
-      </w:pPr>
-      <w:r>
-        <w:t xml:space="preserve">Проверка на </w:t>
-      </w:r>
-      <w:proofErr w:type="spellStart"/>
-      <w:r>
-        <w:t>самоприсваивание</w:t>
-      </w:r>
-      <w:proofErr w:type="spellEnd"/>
-      <w:r>
-        <w:t>.</w:t>
-      </w:r>
-    </w:p>
-    <w:p>
-      <w:pPr>
-        <w:pStyle w:val="ad"/>
-        <w:numPr>
-          <w:ilvl w:val="0"/>
-          <w:numId w:val="25"/>
-        </w:numPr>
-      </w:pPr>
-      <w:r>
-        <w:t xml:space="preserve">Проверка на равенство длин битовых полей. Иначе память </w:t>
-      </w:r>
-      <w:proofErr w:type="spellStart"/>
-      <w:r>
-        <w:t>перевыделяется</w:t>
-      </w:r>
-      <w:proofErr w:type="spellEnd"/>
-      <w:r>
-        <w:t>.</w:t>
-      </w:r>
-    </w:p>
-    <w:p>
-      <w:pPr>
-        <w:pStyle w:val="ad"/>
-        <w:numPr>
-          <w:ilvl w:val="0"/>
-          <w:numId w:val="25"/>
-        </w:numPr>
-      </w:pPr>
-      <w:r>
-        <w:t>Копирование значений элементов переданного объекта в текущий объект.</w:t>
-      </w:r>
-    </w:p>
-    <w:p>
-      <w:pPr>
-        <w:pStyle w:val="ad"/>
-        <w:numPr>
-          <w:ilvl w:val="0"/>
-          <w:numId w:val="25"/>
-        </w:numPr>
-      </w:pPr>
-      <w:r>
-        <w:t xml:space="preserve">Возвращается </w:t>
-      </w:r>
-      <w:r>
-        <w:rPr>
-          <w:lang w:val="en-US"/>
-        </w:rPr>
-        <w:t>*this.</w:t>
-      </w:r>
-    </w:p>
-    <w:p>
-      <w:pPr>
-        <w:ind w:left="1287" w:firstLine="0"/>
-        <w:rPr>
-          <w:lang w:val="en-US"/>
-        </w:rPr>
-      </w:pPr>
-      <w:r>
-        <w:rPr>
-          <w:lang w:val="en-US"/>
-        </w:rPr>
-        <w:t>Operator&amp;</w:t>
-      </w:r>
-    </w:p>
-    <w:p>
-      <w:pPr>
-        <w:ind w:left="1287" w:firstLine="0"/>
-      </w:pPr>
-      <w:r>
-        <w:t xml:space="preserve">Входные данные: константная ссылка на объект типа </w:t>
-      </w:r>
-      <w:proofErr w:type="spellStart"/>
-      <w:r>
-        <w:rPr>
-          <w:lang w:val="en-US"/>
-        </w:rPr>
-        <w:t>TBitField</w:t>
-      </w:r>
-      <w:proofErr w:type="spellEnd"/>
-    </w:p>
-    <w:p>
-      <w:pPr>
-        <w:ind w:left="1287" w:firstLine="0"/>
-      </w:pPr>
-      <w:r>
-        <w:t>Выходные данные:</w:t>
-      </w:r>
-      <w:r>
-        <w:t xml:space="preserve"> </w:t>
-      </w:r>
-      <w:r>
-        <w:t xml:space="preserve">объект типа </w:t>
-      </w:r>
-      <w:proofErr w:type="spellStart"/>
-      <w:r>
-        <w:rPr>
-          <w:lang w:val="en-US"/>
-        </w:rPr>
-        <w:t>TBitField</w:t>
-      </w:r>
-      <w:proofErr w:type="spellEnd"/>
-    </w:p>
-    <w:p>
-      <w:pPr>
-        <w:ind w:left="1287" w:firstLine="0"/>
-      </w:pPr>
-      <w:r>
-        <w:t>Алгоритм:</w:t>
-      </w:r>
-    </w:p>
-    <w:p>
-      <w:pPr>
-        <w:ind w:left="1287" w:firstLine="0"/>
-      </w:pPr>
-      <w:r>
-        <w:t>1.Создаётся копия текущего объекта</w:t>
-      </w:r>
-    </w:p>
-    <w:p>
-      <w:pPr>
-        <w:ind w:left="1287" w:firstLine="0"/>
-      </w:pPr>
-      <w:r>
-        <w:t xml:space="preserve">2. Побитовое умножение битовых полей. Если оба значения бита равны 1,результат равен 1 . Иначе если хотя бы 1 </w:t>
-      </w:r>
-      <w:proofErr w:type="spellStart"/>
-      <w:r>
-        <w:t>ноль</w:t>
-      </w:r>
-      <w:proofErr w:type="gramStart"/>
-      <w:r>
-        <w:t>,т</w:t>
-      </w:r>
-      <w:proofErr w:type="gramEnd"/>
-      <w:r>
-        <w:t>о</w:t>
-      </w:r>
-      <w:proofErr w:type="spellEnd"/>
-      <w:r>
-        <w:t xml:space="preserve"> результирующий бит равен 0.</w:t>
-      </w:r>
-    </w:p>
-    <w:p>
-      <w:pPr>
-        <w:ind w:left="1287" w:firstLine="0"/>
-      </w:pPr>
-      <w:r>
-        <w:t>3. В</w:t>
-      </w:r>
-      <w:r>
-        <w:t xml:space="preserve">озвращается объект типа </w:t>
-      </w:r>
-      <w:proofErr w:type="spellStart"/>
-      <w:r>
-        <w:rPr>
-          <w:lang w:val="en-US"/>
-        </w:rPr>
-        <w:t>TBitField</w:t>
-      </w:r>
-      <w:proofErr w:type="spellEnd"/>
-      <w:r>
-        <w:t xml:space="preserve"> как результат побитового умножения.</w:t>
-      </w:r>
-    </w:p>
-    <w:tbl>
-      <w:tblPr>
-        <w:tblW w:w="7632" w:type="dxa"/>
-        <w:tblInd w:w="1407" w:type="dxa"/>
-        <w:tblBorders>
-          <w:top w:val="single" w:sz="4" w:space="0" w:color="auto"/>
-          <w:left w:val="single" w:sz="4" w:space="0" w:color="auto"/>
-          <w:bottom w:val="single" w:sz="4" w:space="0" w:color="auto"/>
-          <w:right w:val="single" w:sz="4" w:space="0" w:color="auto"/>
-          <w:insideH w:val="single" w:sz="4" w:space="0" w:color="auto"/>
-          <w:insideV w:val="single" w:sz="4" w:space="0" w:color="auto"/>
-        </w:tblBorders>
-        <w:tblLook w:val="0000" w:firstRow="0" w:lastRow="0" w:firstColumn="0" w:lastColumn="0" w:noHBand="0" w:noVBand="0"/>
+        <w:tblLook w:val="0000"/>
       </w:tblPr>
       <w:tblGrid>
         <w:gridCol w:w="1230"/>
@@ -7440,7 +7421,6 @@
         </w:numPr>
       </w:pPr>
       <w:r>
-        <w:lastRenderedPageBreak/>
         <w:t xml:space="preserve">Выполняется побитовое сложение. Если при сложении значений битовых полей оба </w:t>
       </w:r>
       <w:proofErr w:type="gramStart"/>
@@ -7520,7 +7500,7 @@
           <w:insideH w:val="single" w:sz="4" w:space="0" w:color="auto"/>
           <w:insideV w:val="single" w:sz="4" w:space="0" w:color="auto"/>
         </w:tblBorders>
-        <w:tblLook w:val="0000" w:firstRow="0" w:lastRow="0" w:firstColumn="0" w:lastColumn="0" w:noHBand="0" w:noVBand="0"/>
+        <w:tblLook w:val="0000"/>
       </w:tblPr>
       <w:tblGrid>
         <w:gridCol w:w="760"/>
@@ -7551,6 +7531,7 @@
               <w:rPr>
                 <w:lang w:val="en-US"/>
               </w:rPr>
+              <w:lastRenderedPageBreak/>
               <w:t>BF1</w:t>
             </w:r>
           </w:p>
@@ -8095,7 +8076,7 @@
           <w:insideH w:val="single" w:sz="4" w:space="0" w:color="auto"/>
           <w:insideV w:val="single" w:sz="4" w:space="0" w:color="auto"/>
         </w:tblBorders>
-        <w:tblLook w:val="0000" w:firstRow="0" w:lastRow="0" w:firstColumn="0" w:lastColumn="0" w:noHBand="0" w:noVBand="0"/>
+        <w:tblLook w:val="0000"/>
       </w:tblPr>
       <w:tblGrid>
         <w:gridCol w:w="1093"/>
@@ -8816,7 +8797,6 @@
         </w:numPr>
       </w:pPr>
       <w:r>
-        <w:lastRenderedPageBreak/>
         <w:t xml:space="preserve">Если значение 0,то вызывается метод </w:t>
       </w:r>
       <w:proofErr w:type="spellStart"/>
@@ -8886,15 +8866,15 @@
     <w:p>
       <w:pPr>
         <w:ind w:left="1287" w:firstLine="0"/>
-        <w:rPr>
-          <w:lang w:val="en-US"/>
-        </w:rPr>
-      </w:pPr>
-      <w:r>
-        <w:rPr>
-          <w:lang w:val="en-US"/>
-        </w:rPr>
-        <w:t>Operator&lt;&lt;</w:t>
+      </w:pPr>
+      <w:r>
+        <w:rPr>
+          <w:lang w:val="en-US"/>
+        </w:rPr>
+        <w:t>Operator</w:t>
+      </w:r>
+      <w:r>
+        <w:t>&lt;&lt;</w:t>
       </w:r>
     </w:p>
     <w:p>
@@ -9135,22 +9115,24 @@
       <w:pPr>
         <w:pStyle w:val="3"/>
       </w:pPr>
-      <w:bookmarkStart w:id="10" w:name="_Toc147915975"/>
+      <w:bookmarkStart w:id="11" w:name="_Toc147915975"/>
       <w:r>
         <w:t>Множества</w:t>
       </w:r>
-      <w:bookmarkEnd w:id="10"/>
+      <w:bookmarkEnd w:id="11"/>
     </w:p>
     <w:p>
       <w:r>
         <w:t xml:space="preserve">Множества по идее наследуются от класса </w:t>
       </w:r>
+      <w:proofErr w:type="spellStart"/>
       <w:r>
         <w:rPr>
           <w:lang w:val="en-US"/>
         </w:rPr>
         <w:t>TBitField</w:t>
       </w:r>
+      <w:proofErr w:type="spellEnd"/>
       <w:r>
         <w:t>.</w:t>
       </w:r>
@@ -9160,33 +9142,39 @@
       <w:r>
         <w:t xml:space="preserve">Множество – это класс </w:t>
       </w:r>
+      <w:proofErr w:type="spellStart"/>
       <w:r>
         <w:rPr>
           <w:lang w:val="en-US"/>
         </w:rPr>
         <w:t>TSet</w:t>
       </w:r>
+      <w:proofErr w:type="spellEnd"/>
       <w:r>
         <w:t xml:space="preserve">,реализованный на основе класса </w:t>
       </w:r>
+      <w:proofErr w:type="spellStart"/>
       <w:r>
         <w:rPr>
           <w:lang w:val="en-US"/>
         </w:rPr>
         <w:t>TBitField</w:t>
       </w:r>
+      <w:proofErr w:type="spellEnd"/>
       <w:r>
         <w:t xml:space="preserve">. </w:t>
       </w:r>
       <w:r>
         <w:t xml:space="preserve">Работа </w:t>
       </w:r>
+      <w:proofErr w:type="spellStart"/>
       <w:r>
         <w:rPr>
           <w:lang w:val="en-US"/>
         </w:rPr>
         <w:t>TSet</w:t>
       </w:r>
+      <w:proofErr w:type="spellEnd"/>
       <w:r>
         <w:t xml:space="preserve"> заключается в </w:t>
       </w:r>
@@ -9206,12 +9194,14 @@
       <w:r>
         <w:t xml:space="preserve"> он использует класс </w:t>
       </w:r>
+      <w:proofErr w:type="spellStart"/>
       <w:r>
         <w:rPr>
           <w:lang w:val="en-US"/>
         </w:rPr>
         <w:t>TBitField</w:t>
       </w:r>
+      <w:proofErr w:type="spellEnd"/>
       <w:r>
         <w:t xml:space="preserve"> как инструмент для создания множеств и осуществления теоретико-множественных операций</w:t>
       </w:r>
@@ -9231,124 +9221,120 @@
       <w:r>
         <w:t xml:space="preserve">Входные параметры: </w:t>
       </w:r>
+      <w:r>
+        <w:rPr>
+          <w:lang w:val="en-US"/>
+        </w:rPr>
+        <w:t>mp</w:t>
+      </w:r>
+      <w:r>
+        <w:t>- максимальная мощность множества</w:t>
+      </w:r>
+    </w:p>
+    <w:p>
+      <w:r>
+        <w:t>Выходные параметры: отсутствуют</w:t>
+      </w:r>
+    </w:p>
+    <w:p/>
+    <w:p>
+      <w:r>
+        <w:t>Алгоритм:</w:t>
+      </w:r>
+    </w:p>
+    <w:p>
+      <w:r>
+        <w:t>1</w:t>
+      </w:r>
+      <w:r>
+        <w:t xml:space="preserve">. </w:t>
+      </w:r>
+      <w:r>
+        <w:t>Поле</w:t>
+      </w:r>
+      <w:r>
+        <w:t xml:space="preserve"> </w:t>
+      </w:r>
       <w:proofErr w:type="spellStart"/>
       <w:r>
         <w:rPr>
           <w:lang w:val="en-US"/>
         </w:rPr>
+        <w:t>MaxPower</w:t>
+      </w:r>
+      <w:proofErr w:type="spellEnd"/>
+      <w:r>
+        <w:t xml:space="preserve"> </w:t>
+      </w:r>
+      <w:r>
+        <w:t xml:space="preserve">инициализируется значением </w:t>
+      </w:r>
+      <w:r>
+        <w:rPr>
+          <w:lang w:val="en-US"/>
+        </w:rPr>
         <w:t>mp</w:t>
       </w:r>
+      <w:r>
+        <w:t>.</w:t>
+      </w:r>
+    </w:p>
+    <w:p>
+      <w:r>
+        <w:t>2</w:t>
+      </w:r>
+      <w:r>
+        <w:t xml:space="preserve">. Присваивание полю </w:t>
+      </w:r>
+      <w:proofErr w:type="spellStart"/>
+      <w:r>
+        <w:rPr>
+          <w:lang w:val="en-US"/>
+        </w:rPr>
+        <w:t>BitField</w:t>
+      </w:r>
       <w:proofErr w:type="spellEnd"/>
       <w:r>
-        <w:t>- максимальная мощность множества</w:t>
-      </w:r>
-    </w:p>
-    <w:p>
-      <w:r>
-        <w:t>Выходные параметры: отсутствуют</w:t>
+        <w:t xml:space="preserve"> </w:t>
+      </w:r>
+      <w:r>
+        <w:t xml:space="preserve">значения </w:t>
+      </w:r>
+      <w:r>
+        <w:rPr>
+          <w:lang w:val="en-US"/>
+        </w:rPr>
+        <w:t>bf</w:t>
+      </w:r>
+      <w:r>
+        <w:t>.</w:t>
+      </w:r>
+      <w:r>
+        <w:t>.</w:t>
       </w:r>
     </w:p>
     <w:p/>
     <w:p>
       <w:r>
+        <w:t>Конструктор копирования.</w:t>
+      </w:r>
+    </w:p>
+    <w:p>
+      <w:r>
+        <w:t xml:space="preserve">Входные значения: константная ссылка на объект типа </w:t>
+      </w:r>
+      <w:proofErr w:type="spellStart"/>
+      <w:r>
+        <w:rPr>
+          <w:lang w:val="en-US"/>
+        </w:rPr>
+        <w:t>TSet</w:t>
+      </w:r>
+      <w:proofErr w:type="spellEnd"/>
+    </w:p>
+    <w:p>
+      <w:r>
         <w:lastRenderedPageBreak/>
-        <w:t>Алгоритм:</w:t>
-      </w:r>
-    </w:p>
-    <w:p>
-      <w:r>
-        <w:t>1</w:t>
-      </w:r>
-      <w:r>
-        <w:t xml:space="preserve">. </w:t>
-      </w:r>
-      <w:r>
-        <w:t>Поле</w:t>
-      </w:r>
-      <w:r>
-        <w:t xml:space="preserve"> </w:t>
-      </w:r>
-      <w:proofErr w:type="spellStart"/>
-      <w:r>
-        <w:rPr>
-          <w:lang w:val="en-US"/>
-        </w:rPr>
-        <w:t>MaxPower</w:t>
-      </w:r>
-      <w:proofErr w:type="spellEnd"/>
-      <w:r>
-        <w:t xml:space="preserve"> </w:t>
-      </w:r>
-      <w:r>
-        <w:t xml:space="preserve">инициализируется значением </w:t>
-      </w:r>
-      <w:proofErr w:type="spellStart"/>
-      <w:r>
-        <w:rPr>
-          <w:lang w:val="en-US"/>
-        </w:rPr>
-        <w:t>mp</w:t>
-      </w:r>
-      <w:proofErr w:type="spellEnd"/>
-      <w:r>
-        <w:t>.</w:t>
-      </w:r>
-    </w:p>
-    <w:p>
-      <w:r>
-        <w:t>2</w:t>
-      </w:r>
-      <w:r>
-        <w:t xml:space="preserve">. Присваивание полю </w:t>
-      </w:r>
-      <w:proofErr w:type="spellStart"/>
-      <w:r>
-        <w:rPr>
-          <w:lang w:val="en-US"/>
-        </w:rPr>
-        <w:t>BitField</w:t>
-      </w:r>
-      <w:proofErr w:type="spellEnd"/>
-      <w:r>
-        <w:t xml:space="preserve"> </w:t>
-      </w:r>
-      <w:r>
-        <w:t xml:space="preserve">значения </w:t>
-      </w:r>
-      <w:r>
-        <w:rPr>
-          <w:lang w:val="en-US"/>
-        </w:rPr>
-        <w:t>bf</w:t>
-      </w:r>
-      <w:r>
-        <w:t>.</w:t>
-      </w:r>
-      <w:r>
-        <w:t>.</w:t>
-      </w:r>
-    </w:p>
-    <w:p/>
-    <w:p>
-      <w:r>
-        <w:t>Конструктор копирования.</w:t>
-      </w:r>
-    </w:p>
-    <w:p>
-      <w:r>
-        <w:t xml:space="preserve">Входные значения: константная ссылка на объект типа </w:t>
-      </w:r>
-      <w:proofErr w:type="spellStart"/>
-      <w:r>
-        <w:rPr>
-          <w:lang w:val="en-US"/>
-        </w:rPr>
-        <w:t>TSet</w:t>
-      </w:r>
-      <w:proofErr w:type="spellEnd"/>
-    </w:p>
-    <w:p>
-      <w:r>
         <w:t>Выходные значения: отсутствуют</w:t>
       </w:r>
     </w:p>
@@ -9459,18 +9445,38 @@
       <w:proofErr w:type="gramEnd"/>
     </w:p>
     <w:p>
-      <w:r>
+      <w:pPr>
+        <w:rPr>
+          <w:lang w:val="en-US"/>
+        </w:rPr>
+      </w:pPr>
+      <w:r>
+        <w:rPr>
+          <w:lang w:val="en-US"/>
+        </w:rPr>
         <w:t>2</w:t>
       </w:r>
       <w:r>
+        <w:rPr>
+          <w:lang w:val="en-US"/>
+        </w:rPr>
         <w:t>.</w:t>
       </w:r>
       <w:r>
+        <w:rPr>
+          <w:lang w:val="en-US"/>
+        </w:rPr>
+        <w:t xml:space="preserve">  </w:t>
+      </w:r>
+      <w:r>
+        <w:t>Присваивание</w:t>
+      </w:r>
+      <w:r>
+        <w:rPr>
+          <w:lang w:val="en-US"/>
+        </w:rPr>
         <w:t xml:space="preserve"> </w:t>
       </w:r>
-      <w:r>
-        <w:t xml:space="preserve"> Присваивание </w:t>
-      </w:r>
       <w:proofErr w:type="spellStart"/>
       <w:r>
         <w:rPr>
@@ -9480,10 +9486,19 @@
       </w:r>
       <w:proofErr w:type="spellEnd"/>
       <w:r>
+        <w:rPr>
+          <w:lang w:val="en-US"/>
+        </w:rPr>
         <w:t xml:space="preserve"> </w:t>
       </w:r>
       <w:r>
-        <w:t xml:space="preserve">и </w:t>
+        <w:t>и</w:t>
+      </w:r>
+      <w:r>
+        <w:rPr>
+          <w:lang w:val="en-US"/>
+        </w:rPr>
+        <w:t xml:space="preserve"> </w:t>
       </w:r>
       <w:r>
         <w:rPr>
@@ -9492,11 +9507,25 @@
         <w:t>bf</w:t>
       </w:r>
       <w:r>
+        <w:rPr>
+          <w:lang w:val="en-US"/>
+        </w:rPr>
         <w:t>.</w:t>
       </w:r>
     </w:p>
-    <w:p/>
-    <w:p>
+    <w:p>
+      <w:pPr>
+        <w:rPr>
+          <w:lang w:val="en-US"/>
+        </w:rPr>
+      </w:pPr>
+    </w:p>
+    <w:p>
+      <w:pPr>
+        <w:rPr>
+          <w:lang w:val="en-US"/>
+        </w:rPr>
+      </w:pPr>
       <w:r>
         <w:rPr>
           <w:lang w:val="en-US"/>
@@ -9504,6 +9533,9 @@
         <w:t>Operator</w:t>
       </w:r>
       <w:r>
+        <w:rPr>
+          <w:lang w:val="en-US"/>
+        </w:rPr>
         <w:t xml:space="preserve"> </w:t>
       </w:r>
       <w:proofErr w:type="spellStart"/>
@@ -9516,6 +9548,9 @@
       </w:r>
       <w:proofErr w:type="spellEnd"/>
       <w:r>
+        <w:rPr>
+          <w:lang w:val="en-US"/>
+        </w:rPr>
         <w:t>()</w:t>
       </w:r>
       <w:proofErr w:type="gramEnd"/>
@@ -9721,7 +9756,6 @@
         <w:ind w:firstLine="0"/>
       </w:pPr>
       <w:r>
-        <w:lastRenderedPageBreak/>
         <w:t xml:space="preserve">       </w:t>
       </w:r>
     </w:p>
@@ -9763,6 +9797,7 @@
     </w:p>
     <w:p>
       <w:r>
+        <w:lastRenderedPageBreak/>
         <w:t>Алгоритм:</w:t>
       </w:r>
     </w:p>
@@ -10114,7 +10149,6 @@
         <w:rPr>
           <w:lang w:val="en-US"/>
         </w:rPr>
-        <w:lastRenderedPageBreak/>
         <w:t>Operator</w:t>
       </w:r>
       <w:r>
@@ -10195,6 +10229,7 @@
         </w:numPr>
       </w:pPr>
       <w:r>
+        <w:lastRenderedPageBreak/>
         <w:t>При</w:t>
       </w:r>
       <w:r>
@@ -10226,8 +10261,8 @@
       <w:r>
         <w:t>.</w:t>
       </w:r>
-      <w:bookmarkStart w:id="11" w:name="_GoBack"/>
-      <w:bookmarkEnd w:id="11"/>
+      <w:bookmarkStart w:id="12" w:name="_GoBack"/>
+      <w:bookmarkEnd w:id="12"/>
     </w:p>
     <w:p>
       <w:pPr>
@@ -10301,15 +10336,7 @@
         <w:t xml:space="preserve"> </w:t>
       </w:r>
       <w:r>
-        <w:t xml:space="preserve">с </w:t>
-      </w:r>
-      <w:proofErr w:type="spellStart"/>
-      <w:r>
-        <w:t>объёдинённым</w:t>
-      </w:r>
-      <w:proofErr w:type="spellEnd"/>
-      <w:r>
-        <w:t xml:space="preserve"> элементом</w:t>
+        <w:t>с объёдинённым элементом</w:t>
       </w:r>
     </w:p>
     <w:p>
@@ -10496,7 +10523,7 @@
           <w:insideH w:val="single" w:sz="4" w:space="0" w:color="auto"/>
           <w:insideV w:val="single" w:sz="4" w:space="0" w:color="auto"/>
         </w:tblBorders>
-        <w:tblLook w:val="0000" w:firstRow="0" w:lastRow="0" w:firstColumn="0" w:lastColumn="0" w:noHBand="0" w:noVBand="0"/>
+        <w:tblLook w:val="0000"/>
       </w:tblPr>
       <w:tblGrid>
         <w:gridCol w:w="992"/>
@@ -11110,7 +11137,7 @@
           <w:insideH w:val="single" w:sz="4" w:space="0" w:color="auto"/>
           <w:insideV w:val="single" w:sz="4" w:space="0" w:color="auto"/>
         </w:tblBorders>
-        <w:tblLook w:val="0000" w:firstRow="0" w:lastRow="0" w:firstColumn="0" w:lastColumn="0" w:noHBand="0" w:noVBand="0"/>
+        <w:tblLook w:val="0000"/>
       </w:tblPr>
       <w:tblGrid>
         <w:gridCol w:w="928"/>
@@ -11297,7 +11324,6 @@
               <w:rPr>
                 <w:lang w:val="en-US"/>
               </w:rPr>
-              <w:lastRenderedPageBreak/>
               <w:t>elem</w:t>
             </w:r>
             <w:proofErr w:type="spellEnd"/>
@@ -11325,7 +11351,6 @@
               <w:rPr>
                 <w:lang w:val="en-US"/>
               </w:rPr>
-              <w:lastRenderedPageBreak/>
               <w:t>1</w:t>
             </w:r>
           </w:p>
@@ -11523,6 +11548,7 @@
     </w:p>
     <w:p>
       <w:r>
+        <w:lastRenderedPageBreak/>
         <w:t xml:space="preserve">1. Создаётся новый объект </w:t>
       </w:r>
       <w:proofErr w:type="spellStart"/>
@@ -11719,7 +11745,7 @@
           <w:insideH w:val="single" w:sz="4" w:space="0" w:color="auto"/>
           <w:insideV w:val="single" w:sz="4" w:space="0" w:color="auto"/>
         </w:tblBorders>
-        <w:tblLook w:val="0000" w:firstRow="0" w:lastRow="0" w:firstColumn="0" w:lastColumn="0" w:noHBand="0" w:noVBand="0"/>
+        <w:tblLook w:val="0000"/>
       </w:tblPr>
       <w:tblGrid>
         <w:gridCol w:w="852"/>
@@ -12336,11 +12362,16 @@
       <w:r>
         <w:t xml:space="preserve">2. Применяется операция </w:t>
       </w:r>
+      <w:proofErr w:type="spellStart"/>
       <w:r>
         <w:t>~</w:t>
       </w:r>
       <w:r>
-        <w:t xml:space="preserve">для </w:t>
+        <w:t>для</w:t>
+      </w:r>
+      <w:proofErr w:type="spellEnd"/>
+      <w:r>
+        <w:t xml:space="preserve"> </w:t>
       </w:r>
       <w:proofErr w:type="gramStart"/>
       <w:r>
@@ -12456,7 +12487,7 @@
           <w:insideH w:val="single" w:sz="4" w:space="0" w:color="auto"/>
           <w:insideV w:val="single" w:sz="4" w:space="0" w:color="auto"/>
         </w:tblBorders>
-        <w:tblLook w:val="0000" w:firstRow="0" w:lastRow="0" w:firstColumn="0" w:lastColumn="0" w:noHBand="0" w:noVBand="0"/>
+        <w:tblLook w:val="0000"/>
       </w:tblPr>
       <w:tblGrid>
         <w:gridCol w:w="852"/>
@@ -12838,7 +12869,6 @@
     </w:p>
     <w:p>
       <w:r>
-        <w:lastRenderedPageBreak/>
         <w:t>Выходные параметры:</w:t>
       </w:r>
       <w:r>
@@ -13032,7 +13062,7 @@
           <w:insideH w:val="single" w:sz="4" w:space="0" w:color="auto"/>
           <w:insideV w:val="single" w:sz="4" w:space="0" w:color="auto"/>
         </w:tblBorders>
-        <w:tblLook w:val="0000" w:firstRow="0" w:lastRow="0" w:firstColumn="0" w:lastColumn="0" w:noHBand="0" w:noVBand="0"/>
+        <w:tblLook w:val="0000"/>
       </w:tblPr>
       <w:tblGrid>
         <w:gridCol w:w="852"/>
@@ -13821,7 +13851,7 @@
           <w:insideH w:val="single" w:sz="4" w:space="0" w:color="auto"/>
           <w:insideV w:val="single" w:sz="4" w:space="0" w:color="auto"/>
         </w:tblBorders>
-        <w:tblLook w:val="0000" w:firstRow="0" w:lastRow="0" w:firstColumn="0" w:lastColumn="0" w:noHBand="0" w:noVBand="0"/>
+        <w:tblLook w:val="0000"/>
       </w:tblPr>
       <w:tblGrid>
         <w:gridCol w:w="852"/>
@@ -14607,7 +14637,6 @@
     </w:p>
     <w:p>
       <w:r>
-        <w:lastRenderedPageBreak/>
         <w:t>Алгоритм:</w:t>
       </w:r>
     </w:p>
@@ -14706,6 +14735,7 @@
     </w:p>
     <w:p>
       <w:r>
+        <w:lastRenderedPageBreak/>
         <w:t>Входные данные:</w:t>
       </w:r>
     </w:p>
@@ -14873,11 +14903,11 @@
       <w:pPr>
         <w:pStyle w:val="3"/>
       </w:pPr>
-      <w:bookmarkStart w:id="12" w:name="_Toc147915976"/>
+      <w:bookmarkStart w:id="13" w:name="_Toc147915976"/>
       <w:r>
         <w:t>«Решето Эратосфена»</w:t>
       </w:r>
-      <w:bookmarkEnd w:id="12"/>
+      <w:bookmarkEnd w:id="13"/>
     </w:p>
     <w:p>
       <w:r>
@@ -15060,27 +15090,29 @@
       <w:pPr>
         <w:pStyle w:val="2"/>
       </w:pPr>
-      <w:bookmarkStart w:id="13" w:name="_Toc147915977"/>
+      <w:bookmarkStart w:id="14" w:name="_Toc147915977"/>
       <w:r>
         <w:t>Описание программной реализации</w:t>
       </w:r>
-      <w:bookmarkEnd w:id="13"/>
+      <w:bookmarkEnd w:id="14"/>
     </w:p>
     <w:p>
       <w:pPr>
         <w:pStyle w:val="3"/>
       </w:pPr>
-      <w:bookmarkStart w:id="14" w:name="_Toc147915978"/>
+      <w:bookmarkStart w:id="15" w:name="_Toc147915978"/>
       <w:r>
         <w:t xml:space="preserve">Описание класса </w:t>
       </w:r>
+      <w:proofErr w:type="spellStart"/>
       <w:r>
         <w:rPr>
           <w:lang w:val="en-US"/>
         </w:rPr>
         <w:t>TBitField</w:t>
       </w:r>
-      <w:bookmarkEnd w:id="14"/>
+      <w:bookmarkEnd w:id="15"/>
+      <w:proofErr w:type="spellEnd"/>
     </w:p>
     <w:p>
       <w:pPr>
@@ -15103,9 +15135,11 @@
         </w:rPr>
         <w:t xml:space="preserve"> </w:t>
       </w:r>
+      <w:proofErr w:type="spellStart"/>
       <w:r>
         <w:t>TBitField</w:t>
       </w:r>
+      <w:proofErr w:type="spellEnd"/>
     </w:p>
     <w:p>
       <w:pPr>
@@ -15156,6 +15190,7 @@
         </w:rPr>
         <w:t xml:space="preserve">  </w:t>
       </w:r>
+      <w:proofErr w:type="spellStart"/>
       <w:proofErr w:type="gramStart"/>
       <w:r>
         <w:rPr>
@@ -15163,12 +15198,21 @@
         </w:rPr>
         <w:t>int</w:t>
       </w:r>
-      <w:r>
-        <w:rPr>
-          <w:color w:val="000000"/>
-        </w:rPr>
-        <w:t xml:space="preserve">  BitLen</w:t>
-      </w:r>
+      <w:proofErr w:type="spellEnd"/>
+      <w:r>
+        <w:rPr>
+          <w:color w:val="000000"/>
+        </w:rPr>
+        <w:t xml:space="preserve">  </w:t>
+      </w:r>
+      <w:proofErr w:type="spellStart"/>
+      <w:r>
+        <w:rPr>
+          <w:color w:val="000000"/>
+        </w:rPr>
+        <w:t>BitLen</w:t>
+      </w:r>
+      <w:proofErr w:type="spellEnd"/>
       <w:proofErr w:type="gramEnd"/>
       <w:r>
         <w:rPr>
@@ -15197,7 +15241,21 @@
         <w:rPr>
           <w:color w:val="000000"/>
         </w:rPr>
-        <w:t xml:space="preserve"> *pMem; </w:t>
+        <w:t xml:space="preserve"> *</w:t>
+      </w:r>
+      <w:proofErr w:type="spellStart"/>
+      <w:r>
+        <w:rPr>
+          <w:color w:val="000000"/>
+        </w:rPr>
+        <w:t>pMem</w:t>
+      </w:r>
+      <w:proofErr w:type="spellEnd"/>
+      <w:r>
+        <w:rPr>
+          <w:color w:val="000000"/>
+        </w:rPr>
+        <w:t xml:space="preserve">; </w:t>
       </w:r>
     </w:p>
     <w:p>
@@ -15213,17 +15271,35 @@
         </w:rPr>
         <w:t xml:space="preserve">  </w:t>
       </w:r>
+      <w:proofErr w:type="spellStart"/>
+      <w:proofErr w:type="gramStart"/>
       <w:r>
         <w:rPr>
           <w:color w:val="0000FF"/>
         </w:rPr>
         <w:t>int</w:t>
       </w:r>
-      <w:r>
-        <w:rPr>
-          <w:color w:val="000000"/>
-        </w:rPr>
-        <w:t xml:space="preserve">  MemLen; </w:t>
+      <w:proofErr w:type="spellEnd"/>
+      <w:r>
+        <w:rPr>
+          <w:color w:val="000000"/>
+        </w:rPr>
+        <w:t xml:space="preserve">  </w:t>
+      </w:r>
+      <w:proofErr w:type="spellStart"/>
+      <w:r>
+        <w:rPr>
+          <w:color w:val="000000"/>
+        </w:rPr>
+        <w:t>MemLen</w:t>
+      </w:r>
+      <w:proofErr w:type="spellEnd"/>
+      <w:proofErr w:type="gramEnd"/>
+      <w:r>
+        <w:rPr>
+          <w:color w:val="000000"/>
+        </w:rPr>
+        <w:t xml:space="preserve">; </w:t>
       </w:r>
     </w:p>
     <w:p>
@@ -15251,8 +15327,30 @@
         <w:rPr>
           <w:color w:val="008000"/>
         </w:rPr>
-        <w:t>// методы реализации</w:t>
-      </w:r>
+        <w:t xml:space="preserve">// </w:t>
+      </w:r>
+      <w:proofErr w:type="spellStart"/>
+      <w:r>
+        <w:rPr>
+          <w:color w:val="008000"/>
+        </w:rPr>
+        <w:t>методы</w:t>
+      </w:r>
+      <w:proofErr w:type="spellEnd"/>
+      <w:r>
+        <w:rPr>
+          <w:color w:val="008000"/>
+        </w:rPr>
+        <w:t xml:space="preserve"> </w:t>
+      </w:r>
+      <w:proofErr w:type="spellStart"/>
+      <w:r>
+        <w:rPr>
+          <w:color w:val="008000"/>
+        </w:rPr>
+        <w:t>реализации</w:t>
+      </w:r>
+      <w:proofErr w:type="spellEnd"/>
     </w:p>
     <w:p>
       <w:pPr>
@@ -15267,17 +15365,35 @@
         </w:rPr>
         <w:t xml:space="preserve">  </w:t>
       </w:r>
+      <w:proofErr w:type="spellStart"/>
+      <w:proofErr w:type="gramStart"/>
       <w:r>
         <w:rPr>
           <w:color w:val="0000FF"/>
         </w:rPr>
         <w:t>int</w:t>
       </w:r>
-      <w:r>
-        <w:rPr>
-          <w:color w:val="000000"/>
-        </w:rPr>
-        <w:t xml:space="preserve">   GetMemIndex(</w:t>
+      <w:proofErr w:type="spellEnd"/>
+      <w:proofErr w:type="gramEnd"/>
+      <w:r>
+        <w:rPr>
+          <w:color w:val="000000"/>
+        </w:rPr>
+        <w:t xml:space="preserve">   </w:t>
+      </w:r>
+      <w:proofErr w:type="spellStart"/>
+      <w:r>
+        <w:rPr>
+          <w:color w:val="000000"/>
+        </w:rPr>
+        <w:t>GetMemIndex</w:t>
+      </w:r>
+      <w:proofErr w:type="spellEnd"/>
+      <w:r>
+        <w:rPr>
+          <w:color w:val="000000"/>
+        </w:rPr>
+        <w:t>(</w:t>
       </w:r>
       <w:r>
         <w:rPr>
@@ -15291,12 +15407,14 @@
         </w:rPr>
         <w:t xml:space="preserve"> </w:t>
       </w:r>
+      <w:proofErr w:type="spellStart"/>
       <w:r>
         <w:rPr>
           <w:color w:val="0000FF"/>
         </w:rPr>
         <w:t>int</w:t>
       </w:r>
+      <w:proofErr w:type="spellEnd"/>
       <w:r>
         <w:rPr>
           <w:color w:val="000000"/>
@@ -15348,7 +15466,21 @@
         <w:rPr>
           <w:color w:val="000000"/>
         </w:rPr>
-        <w:t xml:space="preserve"> GetMemMask (</w:t>
+        <w:t xml:space="preserve"> </w:t>
+      </w:r>
+      <w:proofErr w:type="spellStart"/>
+      <w:r>
+        <w:rPr>
+          <w:color w:val="000000"/>
+        </w:rPr>
+        <w:t>GetMemMask</w:t>
+      </w:r>
+      <w:proofErr w:type="spellEnd"/>
+      <w:r>
+        <w:rPr>
+          <w:color w:val="000000"/>
+        </w:rPr>
+        <w:t xml:space="preserve"> (</w:t>
       </w:r>
       <w:r>
         <w:rPr>
@@ -15362,12 +15494,14 @@
         </w:rPr>
         <w:t xml:space="preserve"> </w:t>
       </w:r>
+      <w:proofErr w:type="spellStart"/>
       <w:r>
         <w:rPr>
           <w:color w:val="0000FF"/>
         </w:rPr>
         <w:t>int</w:t>
       </w:r>
+      <w:proofErr w:type="spellEnd"/>
       <w:r>
         <w:rPr>
           <w:color w:val="000000"/>
@@ -15420,17 +15554,35 @@
         </w:rPr>
         <w:t xml:space="preserve">  </w:t>
       </w:r>
+      <w:proofErr w:type="spellStart"/>
+      <w:proofErr w:type="gramStart"/>
       <w:r>
         <w:rPr>
           <w:color w:val="0000FF"/>
         </w:rPr>
         <w:t>int</w:t>
       </w:r>
-      <w:r>
-        <w:rPr>
-          <w:color w:val="000000"/>
-        </w:rPr>
-        <w:t xml:space="preserve"> BitsInMem = 16;</w:t>
+      <w:proofErr w:type="spellEnd"/>
+      <w:proofErr w:type="gramEnd"/>
+      <w:r>
+        <w:rPr>
+          <w:color w:val="000000"/>
+        </w:rPr>
+        <w:t xml:space="preserve"> </w:t>
+      </w:r>
+      <w:proofErr w:type="spellStart"/>
+      <w:r>
+        <w:rPr>
+          <w:color w:val="000000"/>
+        </w:rPr>
+        <w:t>BitsInMem</w:t>
+      </w:r>
+      <w:proofErr w:type="spellEnd"/>
+      <w:r>
+        <w:rPr>
+          <w:color w:val="000000"/>
+        </w:rPr>
+        <w:t xml:space="preserve"> = 16;</w:t>
       </w:r>
     </w:p>
     <w:p>
@@ -15446,6 +15598,7 @@
         </w:rPr>
         <w:t xml:space="preserve">  </w:t>
       </w:r>
+      <w:proofErr w:type="spellStart"/>
       <w:proofErr w:type="gramStart"/>
       <w:r>
         <w:rPr>
@@ -15453,12 +15606,27 @@
         </w:rPr>
         <w:t>int</w:t>
       </w:r>
+      <w:proofErr w:type="spellEnd"/>
       <w:proofErr w:type="gramEnd"/>
       <w:r>
         <w:rPr>
           <w:color w:val="000000"/>
         </w:rPr>
-        <w:t xml:space="preserve"> shiftsize = 4;</w:t>
+        <w:t xml:space="preserve"> </w:t>
+      </w:r>
+      <w:proofErr w:type="spellStart"/>
+      <w:r>
+        <w:rPr>
+          <w:color w:val="000000"/>
+        </w:rPr>
+        <w:t>shiftsize</w:t>
+      </w:r>
+      <w:proofErr w:type="spellEnd"/>
+      <w:r>
+        <w:rPr>
+          <w:color w:val="000000"/>
+        </w:rPr>
+        <w:t xml:space="preserve"> = 4;</w:t>
       </w:r>
     </w:p>
     <w:p>
@@ -15504,13 +15672,22 @@
         </w:rPr>
         <w:t xml:space="preserve">  </w:t>
       </w:r>
+      <w:proofErr w:type="spellStart"/>
       <w:proofErr w:type="gramStart"/>
       <w:r>
         <w:rPr>
           <w:color w:val="000000"/>
         </w:rPr>
-        <w:t>TBitField(</w:t>
-      </w:r>
+        <w:t>TBitField</w:t>
+      </w:r>
+      <w:proofErr w:type="spellEnd"/>
+      <w:r>
+        <w:rPr>
+          <w:color w:val="000000"/>
+        </w:rPr>
+        <w:t>(</w:t>
+      </w:r>
+      <w:proofErr w:type="spellStart"/>
       <w:proofErr w:type="gramEnd"/>
       <w:r>
         <w:rPr>
@@ -15518,18 +15695,21 @@
         </w:rPr>
         <w:t>int</w:t>
       </w:r>
+      <w:proofErr w:type="spellEnd"/>
       <w:r>
         <w:rPr>
           <w:color w:val="000000"/>
         </w:rPr>
         <w:t xml:space="preserve"> </w:t>
       </w:r>
+      <w:proofErr w:type="spellStart"/>
       <w:r>
         <w:rPr>
           <w:color w:val="808080"/>
         </w:rPr>
         <w:t>len</w:t>
       </w:r>
+      <w:proofErr w:type="spellEnd"/>
       <w:r>
         <w:rPr>
           <w:color w:val="000000"/>
@@ -15550,12 +15730,20 @@
         </w:rPr>
         <w:t xml:space="preserve">  </w:t>
       </w:r>
+      <w:proofErr w:type="spellStart"/>
       <w:proofErr w:type="gramStart"/>
       <w:r>
         <w:rPr>
           <w:color w:val="000000"/>
         </w:rPr>
-        <w:t>TBitField(</w:t>
+        <w:t>TBitField</w:t>
+      </w:r>
+      <w:proofErr w:type="spellEnd"/>
+      <w:r>
+        <w:rPr>
+          <w:color w:val="000000"/>
+        </w:rPr>
+        <w:t>(</w:t>
       </w:r>
       <w:proofErr w:type="gramEnd"/>
       <w:r>
@@ -15570,9 +15758,11 @@
         </w:rPr>
         <w:t xml:space="preserve"> </w:t>
       </w:r>
+      <w:proofErr w:type="spellStart"/>
       <w:r>
         <w:t>TBitField</w:t>
       </w:r>
+      <w:proofErr w:type="spellEnd"/>
       <w:r>
         <w:rPr>
           <w:color w:val="000000"/>
@@ -15611,12 +15801,20 @@
         </w:rPr>
         <w:t>~</w:t>
       </w:r>
+      <w:proofErr w:type="spellStart"/>
       <w:proofErr w:type="gramStart"/>
       <w:r>
         <w:rPr>
           <w:color w:val="000000"/>
         </w:rPr>
-        <w:t>TBitField(</w:t>
+        <w:t>TBitField</w:t>
+      </w:r>
+      <w:proofErr w:type="spellEnd"/>
+      <w:r>
+        <w:rPr>
+          <w:color w:val="000000"/>
+        </w:rPr>
+        <w:t>(</w:t>
       </w:r>
       <w:proofErr w:type="gramEnd"/>
       <w:r>
@@ -15645,14 +15843,37 @@
         <w:rPr>
           <w:color w:val="000000"/>
         </w:rPr>
+        <w:lastRenderedPageBreak/>
         <w:t xml:space="preserve">  </w:t>
       </w:r>
       <w:r>
         <w:rPr>
           <w:color w:val="008000"/>
         </w:rPr>
-        <w:t>// доступ к битам</w:t>
-      </w:r>
+        <w:t xml:space="preserve">// </w:t>
+      </w:r>
+      <w:proofErr w:type="spellStart"/>
+      <w:r>
+        <w:rPr>
+          <w:color w:val="008000"/>
+        </w:rPr>
+        <w:t>доступ</w:t>
+      </w:r>
+      <w:proofErr w:type="spellEnd"/>
+      <w:r>
+        <w:rPr>
+          <w:color w:val="008000"/>
+        </w:rPr>
+        <w:t xml:space="preserve"> к </w:t>
+      </w:r>
+      <w:proofErr w:type="spellStart"/>
+      <w:r>
+        <w:rPr>
+          <w:color w:val="008000"/>
+        </w:rPr>
+        <w:t>битам</w:t>
+      </w:r>
+      <w:proofErr w:type="spellEnd"/>
     </w:p>
     <w:p>
       <w:pPr>
@@ -15667,6 +15888,7 @@
         </w:rPr>
         <w:t xml:space="preserve">  </w:t>
       </w:r>
+      <w:proofErr w:type="spellStart"/>
       <w:proofErr w:type="gramStart"/>
       <w:r>
         <w:rPr>
@@ -15674,12 +15896,27 @@
         </w:rPr>
         <w:t>int</w:t>
       </w:r>
+      <w:proofErr w:type="spellEnd"/>
       <w:proofErr w:type="gramEnd"/>
       <w:r>
         <w:rPr>
           <w:color w:val="000000"/>
         </w:rPr>
-        <w:t xml:space="preserve"> GetLength(</w:t>
+        <w:t xml:space="preserve"> </w:t>
+      </w:r>
+      <w:proofErr w:type="spellStart"/>
+      <w:r>
+        <w:rPr>
+          <w:color w:val="000000"/>
+        </w:rPr>
+        <w:t>GetLength</w:t>
+      </w:r>
+      <w:proofErr w:type="spellEnd"/>
+      <w:r>
+        <w:rPr>
+          <w:color w:val="000000"/>
+        </w:rPr>
+        <w:t>(</w:t>
       </w:r>
       <w:r>
         <w:rPr>
@@ -15731,7 +15968,21 @@
         <w:rPr>
           <w:color w:val="000000"/>
         </w:rPr>
-        <w:t xml:space="preserve"> SetBit(</w:t>
+        <w:t xml:space="preserve"> </w:t>
+      </w:r>
+      <w:proofErr w:type="spellStart"/>
+      <w:r>
+        <w:rPr>
+          <w:color w:val="000000"/>
+        </w:rPr>
+        <w:t>SetBit</w:t>
+      </w:r>
+      <w:proofErr w:type="spellEnd"/>
+      <w:r>
+        <w:rPr>
+          <w:color w:val="000000"/>
+        </w:rPr>
+        <w:t>(</w:t>
       </w:r>
       <w:r>
         <w:rPr>
@@ -15745,12 +15996,14 @@
         </w:rPr>
         <w:t xml:space="preserve"> </w:t>
       </w:r>
+      <w:proofErr w:type="spellStart"/>
       <w:r>
         <w:rPr>
           <w:color w:val="0000FF"/>
         </w:rPr>
         <w:t>int</w:t>
       </w:r>
+      <w:proofErr w:type="spellEnd"/>
       <w:r>
         <w:rPr>
           <w:color w:val="000000"/>
@@ -15795,7 +16048,21 @@
         <w:rPr>
           <w:color w:val="000000"/>
         </w:rPr>
-        <w:t xml:space="preserve"> ClrBit(</w:t>
+        <w:t xml:space="preserve"> </w:t>
+      </w:r>
+      <w:proofErr w:type="spellStart"/>
+      <w:r>
+        <w:rPr>
+          <w:color w:val="000000"/>
+        </w:rPr>
+        <w:t>ClrBit</w:t>
+      </w:r>
+      <w:proofErr w:type="spellEnd"/>
+      <w:r>
+        <w:rPr>
+          <w:color w:val="000000"/>
+        </w:rPr>
+        <w:t>(</w:t>
       </w:r>
       <w:r>
         <w:rPr>
@@ -15809,12 +16076,14 @@
         </w:rPr>
         <w:t xml:space="preserve"> </w:t>
       </w:r>
+      <w:proofErr w:type="spellStart"/>
       <w:r>
         <w:rPr>
           <w:color w:val="0000FF"/>
         </w:rPr>
         <w:t>int</w:t>
       </w:r>
+      <w:proofErr w:type="spellEnd"/>
       <w:r>
         <w:rPr>
           <w:color w:val="000000"/>
@@ -15847,6 +16116,7 @@
         </w:rPr>
         <w:t xml:space="preserve">  </w:t>
       </w:r>
+      <w:proofErr w:type="spellStart"/>
       <w:proofErr w:type="gramStart"/>
       <w:r>
         <w:rPr>
@@ -15854,12 +16124,21 @@
         </w:rPr>
         <w:t>int</w:t>
       </w:r>
-      <w:r>
-        <w:rPr>
-          <w:color w:val="000000"/>
-        </w:rPr>
-        <w:t xml:space="preserve">  GetBit</w:t>
-      </w:r>
+      <w:proofErr w:type="spellEnd"/>
+      <w:r>
+        <w:rPr>
+          <w:color w:val="000000"/>
+        </w:rPr>
+        <w:t xml:space="preserve">  </w:t>
+      </w:r>
+      <w:proofErr w:type="spellStart"/>
+      <w:r>
+        <w:rPr>
+          <w:color w:val="000000"/>
+        </w:rPr>
+        <w:t>GetBit</w:t>
+      </w:r>
+      <w:proofErr w:type="spellEnd"/>
       <w:proofErr w:type="gramEnd"/>
       <w:r>
         <w:rPr>
@@ -15879,12 +16158,14 @@
         </w:rPr>
         <w:t xml:space="preserve"> </w:t>
       </w:r>
+      <w:proofErr w:type="spellStart"/>
       <w:r>
         <w:rPr>
           <w:color w:val="0000FF"/>
         </w:rPr>
         <w:t>int</w:t>
       </w:r>
+      <w:proofErr w:type="spellEnd"/>
       <w:r>
         <w:rPr>
           <w:color w:val="000000"/>
@@ -15935,24 +16216,28 @@
         </w:rPr>
         <w:t xml:space="preserve">// </w:t>
       </w:r>
+      <w:proofErr w:type="spellStart"/>
       <w:r>
         <w:rPr>
           <w:color w:val="008000"/>
         </w:rPr>
         <w:t>битовые</w:t>
       </w:r>
+      <w:proofErr w:type="spellEnd"/>
       <w:r>
         <w:rPr>
           <w:color w:val="008000"/>
         </w:rPr>
         <w:t xml:space="preserve"> </w:t>
       </w:r>
+      <w:proofErr w:type="spellStart"/>
       <w:r>
         <w:rPr>
           <w:color w:val="008000"/>
         </w:rPr>
         <w:t>операции</w:t>
       </w:r>
+      <w:proofErr w:type="spellEnd"/>
     </w:p>
     <w:p>
       <w:pPr>
@@ -15967,6 +16252,7 @@
         </w:rPr>
         <w:t xml:space="preserve">  </w:t>
       </w:r>
+      <w:proofErr w:type="spellStart"/>
       <w:proofErr w:type="gramStart"/>
       <w:r>
         <w:rPr>
@@ -15974,6 +16260,7 @@
         </w:rPr>
         <w:t>int</w:t>
       </w:r>
+      <w:proofErr w:type="spellEnd"/>
       <w:proofErr w:type="gramEnd"/>
       <w:r>
         <w:rPr>
@@ -16005,9 +16292,11 @@
         </w:rPr>
         <w:t xml:space="preserve"> </w:t>
       </w:r>
+      <w:proofErr w:type="spellStart"/>
       <w:r>
         <w:t>TBitField</w:t>
       </w:r>
+      <w:proofErr w:type="spellEnd"/>
       <w:r>
         <w:rPr>
           <w:color w:val="000000"/>
@@ -16052,6 +16341,7 @@
         </w:rPr>
         <w:t xml:space="preserve">  </w:t>
       </w:r>
+      <w:proofErr w:type="spellStart"/>
       <w:proofErr w:type="gramStart"/>
       <w:r>
         <w:rPr>
@@ -16059,6 +16349,7 @@
         </w:rPr>
         <w:t>int</w:t>
       </w:r>
+      <w:proofErr w:type="spellEnd"/>
       <w:proofErr w:type="gramEnd"/>
       <w:r>
         <w:rPr>
@@ -16090,9 +16381,11 @@
         </w:rPr>
         <w:t xml:space="preserve"> </w:t>
       </w:r>
+      <w:proofErr w:type="spellStart"/>
       <w:r>
         <w:t>TBitField</w:t>
       </w:r>
+      <w:proofErr w:type="spellEnd"/>
       <w:r>
         <w:rPr>
           <w:color w:val="000000"/>
@@ -16151,9 +16444,11 @@
         </w:rPr>
         <w:t xml:space="preserve"> </w:t>
       </w:r>
+      <w:proofErr w:type="spellStart"/>
       <w:r>
         <w:t>TBitField</w:t>
       </w:r>
+      <w:proofErr w:type="spellEnd"/>
       <w:r>
         <w:rPr>
           <w:color w:val="000000"/>
@@ -16184,9 +16479,11 @@
         </w:rPr>
         <w:t xml:space="preserve"> </w:t>
       </w:r>
+      <w:proofErr w:type="spellStart"/>
       <w:r>
         <w:t>TBitField</w:t>
       </w:r>
+      <w:proofErr w:type="spellEnd"/>
       <w:r>
         <w:rPr>
           <w:color w:val="000000"/>
@@ -16219,10 +16516,12 @@
         </w:rPr>
         <w:t xml:space="preserve">  </w:t>
       </w:r>
+      <w:proofErr w:type="spellStart"/>
       <w:proofErr w:type="gramStart"/>
       <w:r>
         <w:t>TBitField</w:t>
       </w:r>
+      <w:proofErr w:type="spellEnd"/>
       <w:r>
         <w:rPr>
           <w:color w:val="000000"/>
@@ -16260,9 +16559,11 @@
         </w:rPr>
         <w:t xml:space="preserve"> </w:t>
       </w:r>
+      <w:proofErr w:type="spellStart"/>
       <w:r>
         <w:t>TBitField</w:t>
       </w:r>
+      <w:proofErr w:type="spellEnd"/>
       <w:r>
         <w:rPr>
           <w:color w:val="000000"/>
@@ -16295,10 +16596,12 @@
         </w:rPr>
         <w:t xml:space="preserve">  </w:t>
       </w:r>
+      <w:proofErr w:type="spellStart"/>
       <w:proofErr w:type="gramStart"/>
       <w:r>
         <w:t>TBitField</w:t>
       </w:r>
+      <w:proofErr w:type="spellEnd"/>
       <w:r>
         <w:rPr>
           <w:color w:val="000000"/>
@@ -16336,9 +16639,11 @@
         </w:rPr>
         <w:t xml:space="preserve"> </w:t>
       </w:r>
+      <w:proofErr w:type="spellStart"/>
       <w:r>
         <w:t>TBitField</w:t>
       </w:r>
+      <w:proofErr w:type="spellEnd"/>
       <w:r>
         <w:rPr>
           <w:color w:val="000000"/>
@@ -16371,10 +16676,12 @@
         </w:rPr>
         <w:t xml:space="preserve">  </w:t>
       </w:r>
+      <w:proofErr w:type="spellStart"/>
       <w:proofErr w:type="gramStart"/>
       <w:r>
         <w:t>TBitField</w:t>
       </w:r>
+      <w:proofErr w:type="spellEnd"/>
       <w:r>
         <w:rPr>
           <w:color w:val="000000"/>
@@ -16457,6 +16764,7 @@
         </w:rPr>
         <w:t xml:space="preserve"> </w:t>
       </w:r>
+      <w:proofErr w:type="spellStart"/>
       <w:r>
         <w:rPr>
           <w:rFonts w:ascii="Cascadia Mono" w:hAnsi="Cascadia Mono" w:cs="Cascadia Mono"/>
@@ -16466,6 +16774,7 @@
         </w:rPr>
         <w:t>istream</w:t>
       </w:r>
+      <w:proofErr w:type="spellEnd"/>
       <w:r>
         <w:rPr>
           <w:rFonts w:ascii="Cascadia Mono" w:hAnsi="Cascadia Mono" w:cs="Cascadia Mono"/>
@@ -16493,6 +16802,7 @@
         </w:rPr>
         <w:t>(</w:t>
       </w:r>
+      <w:proofErr w:type="spellStart"/>
       <w:r>
         <w:rPr>
           <w:rFonts w:ascii="Cascadia Mono" w:hAnsi="Cascadia Mono" w:cs="Cascadia Mono"/>
@@ -16502,6 +16812,7 @@
         </w:rPr>
         <w:t>istream</w:t>
       </w:r>
+      <w:proofErr w:type="spellEnd"/>
       <w:r>
         <w:rPr>
           <w:rFonts w:ascii="Cascadia Mono" w:hAnsi="Cascadia Mono" w:cs="Cascadia Mono"/>
@@ -16511,6 +16822,7 @@
         </w:rPr>
         <w:t xml:space="preserve">&amp; </w:t>
       </w:r>
+      <w:proofErr w:type="spellStart"/>
       <w:r>
         <w:rPr>
           <w:rFonts w:ascii="Cascadia Mono" w:hAnsi="Cascadia Mono" w:cs="Cascadia Mono"/>
@@ -16520,6 +16832,7 @@
         </w:rPr>
         <w:t>istr</w:t>
       </w:r>
+      <w:proofErr w:type="spellEnd"/>
       <w:r>
         <w:rPr>
           <w:rFonts w:ascii="Cascadia Mono" w:hAnsi="Cascadia Mono" w:cs="Cascadia Mono"/>
@@ -16529,6 +16842,7 @@
         </w:rPr>
         <w:t xml:space="preserve">, </w:t>
       </w:r>
+      <w:proofErr w:type="spellStart"/>
       <w:r>
         <w:rPr>
           <w:rFonts w:ascii="Cascadia Mono" w:hAnsi="Cascadia Mono" w:cs="Cascadia Mono"/>
@@ -16538,6 +16852,7 @@
         </w:rPr>
         <w:t>TBitField</w:t>
       </w:r>
+      <w:proofErr w:type="spellEnd"/>
       <w:r>
         <w:rPr>
           <w:rFonts w:ascii="Cascadia Mono" w:hAnsi="Cascadia Mono" w:cs="Cascadia Mono"/>
@@ -16547,6 +16862,7 @@
         </w:rPr>
         <w:t xml:space="preserve">&amp; </w:t>
       </w:r>
+      <w:proofErr w:type="spellStart"/>
       <w:r>
         <w:rPr>
           <w:rFonts w:ascii="Cascadia Mono" w:hAnsi="Cascadia Mono" w:cs="Cascadia Mono"/>
@@ -16556,6 +16872,7 @@
         </w:rPr>
         <w:t>obj</w:t>
       </w:r>
+      <w:proofErr w:type="spellEnd"/>
       <w:r>
         <w:rPr>
           <w:rFonts w:ascii="Cascadia Mono" w:hAnsi="Cascadia Mono" w:cs="Cascadia Mono"/>
@@ -16593,9 +16910,11 @@
         </w:rPr>
         <w:t xml:space="preserve"> </w:t>
       </w:r>
+      <w:proofErr w:type="spellStart"/>
       <w:r>
         <w:t>ostream</w:t>
       </w:r>
+      <w:proofErr w:type="spellEnd"/>
       <w:r>
         <w:rPr>
           <w:color w:val="000000"/>
@@ -16614,21 +16933,25 @@
         </w:rPr>
         <w:t>(</w:t>
       </w:r>
+      <w:proofErr w:type="spellStart"/>
       <w:r>
         <w:t>ostream</w:t>
       </w:r>
+      <w:proofErr w:type="spellEnd"/>
       <w:r>
         <w:rPr>
           <w:color w:val="000000"/>
         </w:rPr>
         <w:t xml:space="preserve"> &amp;</w:t>
       </w:r>
+      <w:proofErr w:type="spellStart"/>
       <w:r>
         <w:rPr>
           <w:color w:val="808080"/>
         </w:rPr>
         <w:t>ostr</w:t>
       </w:r>
+      <w:proofErr w:type="spellEnd"/>
       <w:r>
         <w:rPr>
           <w:color w:val="000000"/>
@@ -16647,9 +16970,11 @@
         </w:rPr>
         <w:t xml:space="preserve"> </w:t>
       </w:r>
+      <w:proofErr w:type="spellStart"/>
       <w:r>
         <w:t>TBitField</w:t>
       </w:r>
+      <w:proofErr w:type="spellEnd"/>
       <w:r>
         <w:rPr>
           <w:color w:val="000000"/>
@@ -16703,34 +17028,40 @@
       </w:r>
     </w:p>
     <w:p>
+      <w:proofErr w:type="spellStart"/>
       <w:r>
         <w:rPr>
           <w:rStyle w:val="af2"/>
         </w:rPr>
         <w:t>BitLen</w:t>
       </w:r>
+      <w:proofErr w:type="spellEnd"/>
       <w:r>
         <w:t xml:space="preserve"> – длина битового поля – максимальное количество битов.</w:t>
       </w:r>
     </w:p>
     <w:p>
+      <w:proofErr w:type="spellStart"/>
       <w:r>
         <w:rPr>
           <w:rStyle w:val="af2"/>
         </w:rPr>
         <w:t>pMem</w:t>
       </w:r>
+      <w:proofErr w:type="spellEnd"/>
       <w:r>
         <w:t xml:space="preserve"> – память для представления битового поля.</w:t>
       </w:r>
     </w:p>
     <w:p>
+      <w:proofErr w:type="spellStart"/>
       <w:r>
         <w:rPr>
           <w:rStyle w:val="af2"/>
         </w:rPr>
         <w:t>MemLen</w:t>
       </w:r>
+      <w:proofErr w:type="spellEnd"/>
       <w:r>
         <w:t xml:space="preserve"> – количество элементов для представления битового поля.</w:t>
       </w:r>
@@ -16745,7 +17076,7 @@
       <w:tblPr>
         <w:tblpPr w:leftFromText="180" w:rightFromText="180" w:vertAnchor="text" w:horzAnchor="margin" w:tblpY="-5756"/>
         <w:tblW w:w="9676" w:type="dxa"/>
-        <w:tblLook w:val="0000" w:firstRow="0" w:lastRow="0" w:firstColumn="0" w:lastColumn="0" w:noHBand="0" w:noVBand="0"/>
+        <w:tblLook w:val="0000"/>
       </w:tblPr>
       <w:tblGrid>
         <w:gridCol w:w="2419"/>
@@ -16803,9 +17134,11 @@
               </w:rPr>
               <w:t xml:space="preserve">    </w:t>
             </w:r>
+            <w:proofErr w:type="spellStart"/>
             <w:r>
               <w:t>GetMemIndex</w:t>
             </w:r>
+            <w:proofErr w:type="spellEnd"/>
           </w:p>
           <w:p>
             <w:pPr>
@@ -16923,9 +17256,11 @@
               </w:rPr>
               <w:t xml:space="preserve">      </w:t>
             </w:r>
+            <w:proofErr w:type="spellStart"/>
             <w:r>
               <w:t>GetMemMask</w:t>
             </w:r>
+            <w:proofErr w:type="spellEnd"/>
           </w:p>
           <w:p>
             <w:pPr>
@@ -17046,9 +17381,11 @@
               </w:rPr>
               <w:t xml:space="preserve">       </w:t>
             </w:r>
+            <w:proofErr w:type="spellStart"/>
             <w:r>
               <w:t>GetLength</w:t>
             </w:r>
+            <w:proofErr w:type="spellEnd"/>
           </w:p>
           <w:p>
             <w:pPr>
@@ -17160,9 +17497,11 @@
               </w:rPr>
               <w:t xml:space="preserve">       </w:t>
             </w:r>
+            <w:proofErr w:type="spellStart"/>
             <w:r>
               <w:t>SetBit</w:t>
             </w:r>
+            <w:proofErr w:type="spellEnd"/>
           </w:p>
           <w:p>
             <w:pPr>
@@ -17377,9 +17716,11 @@
                 <w:lang w:val="ru-RU"/>
               </w:rPr>
             </w:pPr>
+            <w:proofErr w:type="spellStart"/>
             <w:r>
               <w:t>ClrBit</w:t>
             </w:r>
+            <w:proofErr w:type="spellEnd"/>
           </w:p>
           <w:p>
             <w:pPr>
@@ -17488,9 +17829,11 @@
                 <w:lang w:val="ru-RU"/>
               </w:rPr>
             </w:pPr>
+            <w:proofErr w:type="spellStart"/>
             <w:r>
               <w:t>GetBit</w:t>
             </w:r>
+            <w:proofErr w:type="spellEnd"/>
           </w:p>
           <w:p>
             <w:pPr>
@@ -17993,6 +18336,7 @@
           <w:szCs w:val="24"/>
         </w:rPr>
       </w:pPr>
+      <w:proofErr w:type="spellStart"/>
       <w:proofErr w:type="gramStart"/>
       <w:r>
         <w:rPr>
@@ -18001,6 +18345,7 @@
         </w:rPr>
         <w:t>ostream</w:t>
       </w:r>
+      <w:proofErr w:type="spellEnd"/>
       <w:proofErr w:type="gramEnd"/>
       <w:r>
         <w:rPr>
@@ -18008,6 +18353,7 @@
         </w:rPr>
         <w:t xml:space="preserve">&amp; </w:t>
       </w:r>
+      <w:proofErr w:type="spellStart"/>
       <w:r>
         <w:rPr>
           <w:szCs w:val="24"/>
@@ -18015,6 +18361,7 @@
         </w:rPr>
         <w:t>ostr</w:t>
       </w:r>
+      <w:proofErr w:type="spellEnd"/>
       <w:r>
         <w:rPr>
           <w:szCs w:val="24"/>
@@ -18033,6 +18380,7 @@
         </w:rPr>
         <w:tab/>
       </w:r>
+      <w:proofErr w:type="spellStart"/>
       <w:r>
         <w:rPr>
           <w:szCs w:val="24"/>
@@ -18040,12 +18388,14 @@
         </w:rPr>
         <w:t>Istream</w:t>
       </w:r>
+      <w:proofErr w:type="spellEnd"/>
       <w:r>
         <w:rPr>
           <w:szCs w:val="24"/>
         </w:rPr>
         <w:t xml:space="preserve">&amp; </w:t>
       </w:r>
+      <w:proofErr w:type="spellStart"/>
       <w:r>
         <w:rPr>
           <w:szCs w:val="24"/>
@@ -18053,6 +18403,7 @@
         </w:rPr>
         <w:t>istr</w:t>
       </w:r>
+      <w:proofErr w:type="spellEnd"/>
       <w:r>
         <w:rPr>
           <w:szCs w:val="24"/>
@@ -18080,7 +18431,6 @@
           <w:lang w:val="en-US"/>
         </w:rPr>
       </w:pPr>
-      <w:proofErr w:type="spellStart"/>
       <w:proofErr w:type="gramStart"/>
       <w:r>
         <w:rPr>
@@ -18089,7 +18439,6 @@
         </w:rPr>
         <w:t>const</w:t>
       </w:r>
-      <w:proofErr w:type="spellEnd"/>
       <w:proofErr w:type="gramEnd"/>
       <w:r>
         <w:rPr>
@@ -18441,7 +18790,7 @@
       <w:tblPr>
         <w:tblpPr w:leftFromText="180" w:rightFromText="180" w:vertAnchor="text" w:horzAnchor="margin" w:tblpY="5"/>
         <w:tblW w:w="2089" w:type="dxa"/>
-        <w:tblLook w:val="0000" w:firstRow="0" w:lastRow="0" w:firstColumn="0" w:lastColumn="0" w:noHBand="0" w:noVBand="0"/>
+        <w:tblLook w:val="0000"/>
       </w:tblPr>
       <w:tblGrid>
         <w:gridCol w:w="2089"/>
@@ -18481,7 +18830,7 @@
       <w:tblPr>
         <w:tblpPr w:leftFromText="180" w:rightFromText="180" w:vertAnchor="text" w:tblpX="-535" w:tblpY="154"/>
         <w:tblW w:w="9731" w:type="dxa"/>
-        <w:tblLook w:val="0000" w:firstRow="0" w:lastRow="0" w:firstColumn="0" w:lastColumn="0" w:noHBand="0" w:noVBand="0"/>
+        <w:tblLook w:val="0000"/>
       </w:tblPr>
       <w:tblGrid>
         <w:gridCol w:w="1805"/>
@@ -18742,12 +19091,14 @@
             <w:r>
               <w:t xml:space="preserve"> </w:t>
             </w:r>
+            <w:proofErr w:type="spellStart"/>
             <w:r>
               <w:rPr>
                 <w:lang w:val="en-US"/>
               </w:rPr>
               <w:t>TBitField</w:t>
             </w:r>
+            <w:proofErr w:type="spellEnd"/>
             <w:r>
               <w:t>&amp;</w:t>
             </w:r>
@@ -18813,9 +19164,11 @@
         <w:lastRenderedPageBreak/>
         <w:t xml:space="preserve">     </w:t>
       </w:r>
+      <w:proofErr w:type="spellStart"/>
       <w:r>
         <w:t>Деструктор</w:t>
       </w:r>
+      <w:proofErr w:type="spellEnd"/>
     </w:p>
     <w:p>
       <w:r>
@@ -18859,17 +19212,19 @@
       <w:pPr>
         <w:pStyle w:val="3"/>
       </w:pPr>
-      <w:bookmarkStart w:id="15" w:name="_Toc147915979"/>
+      <w:bookmarkStart w:id="16" w:name="_Toc147915979"/>
       <w:r>
         <w:t xml:space="preserve">Описание класса </w:t>
       </w:r>
+      <w:proofErr w:type="spellStart"/>
       <w:r>
         <w:rPr>
           <w:lang w:val="en-US"/>
         </w:rPr>
         <w:t>TSet</w:t>
       </w:r>
-      <w:bookmarkEnd w:id="15"/>
+      <w:bookmarkEnd w:id="16"/>
+      <w:proofErr w:type="spellEnd"/>
     </w:p>
     <w:p/>
     <w:p>
@@ -18890,12 +19245,14 @@
         </w:rPr>
         <w:t xml:space="preserve"> </w:t>
       </w:r>
+      <w:proofErr w:type="spellStart"/>
       <w:r>
         <w:rPr>
           <w:color w:val="2B91AF"/>
         </w:rPr>
         <w:t>TSet</w:t>
       </w:r>
+      <w:proofErr w:type="spellEnd"/>
     </w:p>
     <w:p>
       <w:pPr>
@@ -18943,16 +19300,32 @@
         </w:rPr>
         <w:t xml:space="preserve">  </w:t>
       </w:r>
+      <w:proofErr w:type="spellStart"/>
       <w:proofErr w:type="gramStart"/>
       <w:r>
         <w:t>int</w:t>
       </w:r>
+      <w:proofErr w:type="spellEnd"/>
       <w:proofErr w:type="gramEnd"/>
       <w:r>
         <w:rPr>
           <w:color w:val="000000"/>
         </w:rPr>
-        <w:t xml:space="preserve"> MaxPower;       </w:t>
+        <w:t xml:space="preserve"> </w:t>
+      </w:r>
+      <w:proofErr w:type="spellStart"/>
+      <w:r>
+        <w:rPr>
+          <w:color w:val="000000"/>
+        </w:rPr>
+        <w:t>MaxPower</w:t>
+      </w:r>
+      <w:proofErr w:type="spellEnd"/>
+      <w:r>
+        <w:rPr>
+          <w:color w:val="000000"/>
+        </w:rPr>
+        <w:t xml:space="preserve">;       </w:t>
       </w:r>
     </w:p>
     <w:p>
@@ -18968,17 +19341,33 @@
         </w:rPr>
         <w:t xml:space="preserve">  </w:t>
       </w:r>
+      <w:proofErr w:type="spellStart"/>
       <w:r>
         <w:rPr>
           <w:color w:val="2B91AF"/>
         </w:rPr>
         <w:t>TBitField</w:t>
       </w:r>
-      <w:r>
-        <w:rPr>
-          <w:color w:val="000000"/>
-        </w:rPr>
-        <w:t xml:space="preserve"> BitField; </w:t>
+      <w:proofErr w:type="spellEnd"/>
+      <w:r>
+        <w:rPr>
+          <w:color w:val="000000"/>
+        </w:rPr>
+        <w:t xml:space="preserve"> </w:t>
+      </w:r>
+      <w:proofErr w:type="spellStart"/>
+      <w:r>
+        <w:rPr>
+          <w:color w:val="000000"/>
+        </w:rPr>
+        <w:t>BitField</w:t>
+      </w:r>
+      <w:proofErr w:type="spellEnd"/>
+      <w:r>
+        <w:rPr>
+          <w:color w:val="000000"/>
+        </w:rPr>
+        <w:t xml:space="preserve">; </w:t>
       </w:r>
     </w:p>
     <w:p>
@@ -19013,17 +19402,27 @@
         </w:rPr>
         <w:t xml:space="preserve">  </w:t>
       </w:r>
+      <w:proofErr w:type="spellStart"/>
       <w:proofErr w:type="gramStart"/>
       <w:r>
         <w:rPr>
           <w:color w:val="000000"/>
         </w:rPr>
-        <w:t>TSet(</w:t>
-      </w:r>
+        <w:t>TSet</w:t>
+      </w:r>
+      <w:proofErr w:type="spellEnd"/>
+      <w:r>
+        <w:rPr>
+          <w:color w:val="000000"/>
+        </w:rPr>
+        <w:t>(</w:t>
+      </w:r>
+      <w:proofErr w:type="spellStart"/>
       <w:proofErr w:type="gramEnd"/>
       <w:r>
         <w:t>int</w:t>
       </w:r>
+      <w:proofErr w:type="spellEnd"/>
       <w:r>
         <w:rPr>
           <w:color w:val="000000"/>
@@ -19056,12 +19455,20 @@
         </w:rPr>
         <w:t xml:space="preserve">  </w:t>
       </w:r>
+      <w:proofErr w:type="spellStart"/>
       <w:proofErr w:type="gramStart"/>
       <w:r>
         <w:rPr>
           <w:color w:val="000000"/>
         </w:rPr>
-        <w:t>TSet(</w:t>
+        <w:t>TSet</w:t>
+      </w:r>
+      <w:proofErr w:type="spellEnd"/>
+      <w:r>
+        <w:rPr>
+          <w:color w:val="000000"/>
+        </w:rPr>
+        <w:t>(</w:t>
       </w:r>
       <w:proofErr w:type="gramEnd"/>
       <w:r>
@@ -19073,12 +19480,14 @@
         </w:rPr>
         <w:t xml:space="preserve"> </w:t>
       </w:r>
+      <w:proofErr w:type="spellStart"/>
       <w:r>
         <w:rPr>
           <w:color w:val="2B91AF"/>
         </w:rPr>
         <w:t>TSet</w:t>
       </w:r>
+      <w:proofErr w:type="spellEnd"/>
       <w:r>
         <w:rPr>
           <w:color w:val="000000"/>
@@ -19111,12 +19520,20 @@
         </w:rPr>
         <w:t xml:space="preserve">  </w:t>
       </w:r>
+      <w:proofErr w:type="spellStart"/>
       <w:proofErr w:type="gramStart"/>
       <w:r>
         <w:rPr>
           <w:color w:val="000000"/>
         </w:rPr>
-        <w:t>TSet(</w:t>
+        <w:t>TSet</w:t>
+      </w:r>
+      <w:proofErr w:type="spellEnd"/>
+      <w:r>
+        <w:rPr>
+          <w:color w:val="000000"/>
+        </w:rPr>
+        <w:t>(</w:t>
       </w:r>
       <w:proofErr w:type="gramEnd"/>
       <w:r>
@@ -19128,12 +19545,14 @@
         </w:rPr>
         <w:t xml:space="preserve"> </w:t>
       </w:r>
+      <w:proofErr w:type="spellStart"/>
       <w:r>
         <w:rPr>
           <w:color w:val="2B91AF"/>
         </w:rPr>
         <w:t>TBitField</w:t>
       </w:r>
+      <w:proofErr w:type="spellEnd"/>
       <w:r>
         <w:rPr>
           <w:color w:val="000000"/>
@@ -19166,21 +19585,25 @@
         </w:rPr>
         <w:t xml:space="preserve">  </w:t>
       </w:r>
+      <w:proofErr w:type="gramStart"/>
       <w:r>
         <w:t>operator</w:t>
       </w:r>
+      <w:proofErr w:type="gramEnd"/>
       <w:r>
         <w:rPr>
           <w:color w:val="000000"/>
         </w:rPr>
         <w:t xml:space="preserve"> </w:t>
       </w:r>
+      <w:proofErr w:type="spellStart"/>
       <w:r>
         <w:rPr>
           <w:color w:val="2B91AF"/>
         </w:rPr>
         <w:t>TBitField</w:t>
       </w:r>
+      <w:proofErr w:type="spellEnd"/>
       <w:r>
         <w:rPr>
           <w:color w:val="000000"/>
@@ -19205,8 +19628,30 @@
         <w:rPr>
           <w:color w:val="008000"/>
         </w:rPr>
-        <w:t>// доступ к битам</w:t>
-      </w:r>
+        <w:t xml:space="preserve">// </w:t>
+      </w:r>
+      <w:proofErr w:type="spellStart"/>
+      <w:r>
+        <w:rPr>
+          <w:color w:val="008000"/>
+        </w:rPr>
+        <w:t>доступ</w:t>
+      </w:r>
+      <w:proofErr w:type="spellEnd"/>
+      <w:r>
+        <w:rPr>
+          <w:color w:val="008000"/>
+        </w:rPr>
+        <w:t xml:space="preserve"> к </w:t>
+      </w:r>
+      <w:proofErr w:type="spellStart"/>
+      <w:r>
+        <w:rPr>
+          <w:color w:val="008000"/>
+        </w:rPr>
+        <w:t>битам</w:t>
+      </w:r>
+      <w:proofErr w:type="spellEnd"/>
     </w:p>
     <w:p>
       <w:pPr>
@@ -19221,14 +19666,32 @@
         </w:rPr>
         <w:t xml:space="preserve">  </w:t>
       </w:r>
+      <w:proofErr w:type="spellStart"/>
+      <w:proofErr w:type="gramStart"/>
       <w:r>
         <w:t>int</w:t>
       </w:r>
-      <w:r>
-        <w:rPr>
-          <w:color w:val="000000"/>
-        </w:rPr>
-        <w:t xml:space="preserve"> GetMaxPower(</w:t>
+      <w:proofErr w:type="spellEnd"/>
+      <w:proofErr w:type="gramEnd"/>
+      <w:r>
+        <w:rPr>
+          <w:color w:val="000000"/>
+        </w:rPr>
+        <w:t xml:space="preserve"> </w:t>
+      </w:r>
+      <w:proofErr w:type="spellStart"/>
+      <w:r>
+        <w:rPr>
+          <w:color w:val="000000"/>
+        </w:rPr>
+        <w:t>GetMaxPower</w:t>
+      </w:r>
+      <w:proofErr w:type="spellEnd"/>
+      <w:r>
+        <w:rPr>
+          <w:color w:val="000000"/>
+        </w:rPr>
+        <w:t>(</w:t>
       </w:r>
       <w:r>
         <w:t>void</w:t>
@@ -19262,14 +19725,30 @@
         </w:rPr>
         <w:t xml:space="preserve">  </w:t>
       </w:r>
+      <w:proofErr w:type="gramStart"/>
       <w:r>
         <w:t>void</w:t>
       </w:r>
-      <w:r>
-        <w:rPr>
-          <w:color w:val="000000"/>
-        </w:rPr>
-        <w:t xml:space="preserve"> InsElem(</w:t>
+      <w:proofErr w:type="gramEnd"/>
+      <w:r>
+        <w:rPr>
+          <w:color w:val="000000"/>
+        </w:rPr>
+        <w:t xml:space="preserve"> </w:t>
+      </w:r>
+      <w:proofErr w:type="spellStart"/>
+      <w:r>
+        <w:rPr>
+          <w:color w:val="000000"/>
+        </w:rPr>
+        <w:t>InsElem</w:t>
+      </w:r>
+      <w:proofErr w:type="spellEnd"/>
+      <w:r>
+        <w:rPr>
+          <w:color w:val="000000"/>
+        </w:rPr>
+        <w:t>(</w:t>
       </w:r>
       <w:r>
         <w:t>const</w:t>
@@ -19280,9 +19759,11 @@
         </w:rPr>
         <w:t xml:space="preserve"> </w:t>
       </w:r>
+      <w:proofErr w:type="spellStart"/>
       <w:r>
         <w:t>int</w:t>
       </w:r>
+      <w:proofErr w:type="spellEnd"/>
       <w:r>
         <w:rPr>
           <w:color w:val="000000"/>
@@ -19315,14 +19796,30 @@
         </w:rPr>
         <w:t xml:space="preserve">  </w:t>
       </w:r>
+      <w:proofErr w:type="gramStart"/>
       <w:r>
         <w:t>void</w:t>
       </w:r>
-      <w:r>
-        <w:rPr>
-          <w:color w:val="000000"/>
-        </w:rPr>
-        <w:t xml:space="preserve"> DelElem(</w:t>
+      <w:proofErr w:type="gramEnd"/>
+      <w:r>
+        <w:rPr>
+          <w:color w:val="000000"/>
+        </w:rPr>
+        <w:t xml:space="preserve"> </w:t>
+      </w:r>
+      <w:proofErr w:type="spellStart"/>
+      <w:r>
+        <w:rPr>
+          <w:color w:val="000000"/>
+        </w:rPr>
+        <w:t>DelElem</w:t>
+      </w:r>
+      <w:proofErr w:type="spellEnd"/>
+      <w:r>
+        <w:rPr>
+          <w:color w:val="000000"/>
+        </w:rPr>
+        <w:t>(</w:t>
       </w:r>
       <w:r>
         <w:t>const</w:t>
@@ -19333,9 +19830,11 @@
         </w:rPr>
         <w:t xml:space="preserve"> </w:t>
       </w:r>
+      <w:proofErr w:type="spellStart"/>
       <w:r>
         <w:t>int</w:t>
       </w:r>
+      <w:proofErr w:type="spellEnd"/>
       <w:r>
         <w:rPr>
           <w:color w:val="000000"/>
@@ -19368,14 +19867,32 @@
         </w:rPr>
         <w:t xml:space="preserve">  </w:t>
       </w:r>
+      <w:proofErr w:type="spellStart"/>
+      <w:proofErr w:type="gramStart"/>
       <w:r>
         <w:t>int</w:t>
       </w:r>
-      <w:r>
-        <w:rPr>
-          <w:color w:val="000000"/>
-        </w:rPr>
-        <w:t xml:space="preserve"> IsMember(</w:t>
+      <w:proofErr w:type="spellEnd"/>
+      <w:proofErr w:type="gramEnd"/>
+      <w:r>
+        <w:rPr>
+          <w:color w:val="000000"/>
+        </w:rPr>
+        <w:t xml:space="preserve"> </w:t>
+      </w:r>
+      <w:proofErr w:type="spellStart"/>
+      <w:r>
+        <w:rPr>
+          <w:color w:val="000000"/>
+        </w:rPr>
+        <w:t>IsMember</w:t>
+      </w:r>
+      <w:proofErr w:type="spellEnd"/>
+      <w:r>
+        <w:rPr>
+          <w:color w:val="000000"/>
+        </w:rPr>
+        <w:t>(</w:t>
       </w:r>
       <w:r>
         <w:t>const</w:t>
@@ -19386,9 +19903,11 @@
         </w:rPr>
         <w:t xml:space="preserve"> </w:t>
       </w:r>
+      <w:proofErr w:type="spellStart"/>
       <w:r>
         <w:t>int</w:t>
       </w:r>
+      <w:proofErr w:type="spellEnd"/>
       <w:r>
         <w:rPr>
           <w:color w:val="000000"/>
@@ -19434,8 +19953,30 @@
         <w:rPr>
           <w:color w:val="008000"/>
         </w:rPr>
-        <w:t>// теоретико-множественные операции</w:t>
-      </w:r>
+        <w:t xml:space="preserve">// </w:t>
+      </w:r>
+      <w:proofErr w:type="spellStart"/>
+      <w:r>
+        <w:rPr>
+          <w:color w:val="008000"/>
+        </w:rPr>
+        <w:t>теоретико-множественные</w:t>
+      </w:r>
+      <w:proofErr w:type="spellEnd"/>
+      <w:r>
+        <w:rPr>
+          <w:color w:val="008000"/>
+        </w:rPr>
+        <w:t xml:space="preserve"> </w:t>
+      </w:r>
+      <w:proofErr w:type="spellStart"/>
+      <w:r>
+        <w:rPr>
+          <w:color w:val="008000"/>
+        </w:rPr>
+        <w:t>операции</w:t>
+      </w:r>
+      <w:proofErr w:type="spellEnd"/>
     </w:p>
     <w:p>
       <w:pPr>
@@ -19450,9 +19991,13 @@
         </w:rPr>
         <w:t xml:space="preserve">  </w:t>
       </w:r>
+      <w:proofErr w:type="spellStart"/>
+      <w:proofErr w:type="gramStart"/>
       <w:r>
         <w:t>int</w:t>
       </w:r>
+      <w:proofErr w:type="spellEnd"/>
+      <w:proofErr w:type="gramEnd"/>
       <w:r>
         <w:rPr>
           <w:color w:val="000000"/>
@@ -19480,12 +20025,14 @@
         </w:rPr>
         <w:t xml:space="preserve"> </w:t>
       </w:r>
+      <w:proofErr w:type="spellStart"/>
       <w:r>
         <w:rPr>
           <w:color w:val="2B91AF"/>
         </w:rPr>
         <w:t>TSet</w:t>
       </w:r>
+      <w:proofErr w:type="spellEnd"/>
       <w:r>
         <w:rPr>
           <w:color w:val="000000"/>
@@ -19527,9 +20074,13 @@
         </w:rPr>
         <w:t xml:space="preserve">  </w:t>
       </w:r>
+      <w:proofErr w:type="spellStart"/>
+      <w:proofErr w:type="gramStart"/>
       <w:r>
         <w:t>int</w:t>
       </w:r>
+      <w:proofErr w:type="spellEnd"/>
+      <w:proofErr w:type="gramEnd"/>
       <w:r>
         <w:rPr>
           <w:color w:val="000000"/>
@@ -19557,12 +20108,14 @@
         </w:rPr>
         <w:t xml:space="preserve"> </w:t>
       </w:r>
+      <w:proofErr w:type="spellStart"/>
       <w:r>
         <w:rPr>
           <w:color w:val="2B91AF"/>
         </w:rPr>
         <w:t>TSet</w:t>
       </w:r>
+      <w:proofErr w:type="spellEnd"/>
       <w:r>
         <w:rPr>
           <w:color w:val="000000"/>
@@ -19604,21 +20157,25 @@
         </w:rPr>
         <w:t xml:space="preserve">  </w:t>
       </w:r>
+      <w:proofErr w:type="gramStart"/>
       <w:r>
         <w:t>const</w:t>
       </w:r>
+      <w:proofErr w:type="gramEnd"/>
       <w:r>
         <w:rPr>
           <w:color w:val="000000"/>
         </w:rPr>
         <w:t xml:space="preserve"> </w:t>
       </w:r>
+      <w:proofErr w:type="spellStart"/>
       <w:r>
         <w:rPr>
           <w:color w:val="2B91AF"/>
         </w:rPr>
         <w:t>TSet</w:t>
       </w:r>
+      <w:proofErr w:type="spellEnd"/>
       <w:r>
         <w:rPr>
           <w:color w:val="000000"/>
@@ -19646,12 +20203,14 @@
         </w:rPr>
         <w:t xml:space="preserve"> </w:t>
       </w:r>
+      <w:proofErr w:type="spellStart"/>
       <w:r>
         <w:rPr>
           <w:color w:val="2B91AF"/>
         </w:rPr>
         <w:t>TSet</w:t>
       </w:r>
+      <w:proofErr w:type="spellEnd"/>
       <w:r>
         <w:rPr>
           <w:color w:val="000000"/>
@@ -19684,12 +20243,14 @@
         </w:rPr>
         <w:t xml:space="preserve">  </w:t>
       </w:r>
+      <w:proofErr w:type="spellStart"/>
       <w:r>
         <w:rPr>
           <w:color w:val="2B91AF"/>
         </w:rPr>
         <w:t>TSet</w:t>
       </w:r>
+      <w:proofErr w:type="spellEnd"/>
       <w:r>
         <w:rPr>
           <w:color w:val="000000"/>
@@ -19717,9 +20278,11 @@
         </w:rPr>
         <w:t xml:space="preserve"> </w:t>
       </w:r>
+      <w:proofErr w:type="spellStart"/>
       <w:r>
         <w:t>int</w:t>
       </w:r>
+      <w:proofErr w:type="spellEnd"/>
       <w:r>
         <w:rPr>
           <w:color w:val="000000"/>
@@ -19772,12 +20335,14 @@
         </w:rPr>
         <w:t xml:space="preserve">  </w:t>
       </w:r>
+      <w:proofErr w:type="spellStart"/>
       <w:r>
         <w:rPr>
           <w:color w:val="2B91AF"/>
         </w:rPr>
         <w:t>TSet</w:t>
       </w:r>
+      <w:proofErr w:type="spellEnd"/>
       <w:r>
         <w:rPr>
           <w:color w:val="000000"/>
@@ -19805,9 +20370,11 @@
         </w:rPr>
         <w:t xml:space="preserve"> </w:t>
       </w:r>
+      <w:proofErr w:type="spellStart"/>
       <w:r>
         <w:t>int</w:t>
       </w:r>
+      <w:proofErr w:type="spellEnd"/>
       <w:r>
         <w:rPr>
           <w:color w:val="000000"/>
@@ -19854,12 +20421,14 @@
         </w:rPr>
         <w:t xml:space="preserve">  </w:t>
       </w:r>
+      <w:proofErr w:type="spellStart"/>
       <w:r>
         <w:rPr>
           <w:color w:val="2B91AF"/>
         </w:rPr>
         <w:t>TSet</w:t>
       </w:r>
+      <w:proofErr w:type="spellEnd"/>
       <w:r>
         <w:rPr>
           <w:color w:val="000000"/>
@@ -19887,12 +20456,14 @@
         </w:rPr>
         <w:t xml:space="preserve"> </w:t>
       </w:r>
+      <w:proofErr w:type="spellStart"/>
       <w:r>
         <w:rPr>
           <w:color w:val="2B91AF"/>
         </w:rPr>
         <w:t>TSet</w:t>
       </w:r>
+      <w:proofErr w:type="spellEnd"/>
       <w:r>
         <w:rPr>
           <w:color w:val="000000"/>
@@ -19925,12 +20496,14 @@
         </w:rPr>
         <w:t xml:space="preserve">  </w:t>
       </w:r>
+      <w:proofErr w:type="spellStart"/>
       <w:r>
         <w:rPr>
           <w:color w:val="2B91AF"/>
         </w:rPr>
         <w:t>TSet</w:t>
       </w:r>
+      <w:proofErr w:type="spellEnd"/>
       <w:r>
         <w:rPr>
           <w:color w:val="000000"/>
@@ -19958,12 +20531,14 @@
         </w:rPr>
         <w:t xml:space="preserve"> </w:t>
       </w:r>
+      <w:proofErr w:type="spellStart"/>
       <w:r>
         <w:rPr>
           <w:color w:val="2B91AF"/>
         </w:rPr>
         <w:t>TSet</w:t>
       </w:r>
+      <w:proofErr w:type="spellEnd"/>
       <w:r>
         <w:rPr>
           <w:color w:val="000000"/>
@@ -19996,12 +20571,14 @@
         </w:rPr>
         <w:t xml:space="preserve">  </w:t>
       </w:r>
+      <w:proofErr w:type="spellStart"/>
       <w:r>
         <w:rPr>
           <w:color w:val="2B91AF"/>
         </w:rPr>
         <w:t>TSet</w:t>
       </w:r>
+      <w:proofErr w:type="spellEnd"/>
       <w:r>
         <w:rPr>
           <w:color w:val="000000"/>
@@ -20043,12 +20620,14 @@
         </w:rPr>
         <w:t xml:space="preserve">  </w:t>
       </w:r>
+      <w:proofErr w:type="spellStart"/>
       <w:r>
         <w:rPr>
           <w:color w:val="2B91AF"/>
         </w:rPr>
         <w:t>TSet</w:t>
       </w:r>
+      <w:proofErr w:type="spellEnd"/>
       <w:r>
         <w:rPr>
           <w:color w:val="000000"/>
@@ -20076,24 +20655,28 @@
         </w:rPr>
         <w:t xml:space="preserve"> </w:t>
       </w:r>
+      <w:proofErr w:type="spellStart"/>
       <w:r>
         <w:rPr>
           <w:color w:val="2B91AF"/>
         </w:rPr>
         <w:t>TSet</w:t>
       </w:r>
+      <w:proofErr w:type="spellEnd"/>
       <w:r>
         <w:rPr>
           <w:color w:val="000000"/>
         </w:rPr>
         <w:t xml:space="preserve">&amp; </w:t>
       </w:r>
+      <w:proofErr w:type="spellStart"/>
       <w:r>
         <w:rPr>
           <w:color w:val="808080"/>
         </w:rPr>
         <w:t>obj</w:t>
       </w:r>
+      <w:proofErr w:type="spellEnd"/>
       <w:r>
         <w:rPr>
           <w:color w:val="000000"/>
@@ -20122,21 +20705,25 @@
         </w:rPr>
         <w:t xml:space="preserve">  </w:t>
       </w:r>
+      <w:proofErr w:type="gramStart"/>
       <w:r>
         <w:t>friend</w:t>
       </w:r>
+      <w:proofErr w:type="gramEnd"/>
       <w:r>
         <w:rPr>
           <w:color w:val="000000"/>
         </w:rPr>
         <w:t xml:space="preserve"> </w:t>
       </w:r>
+      <w:proofErr w:type="spellStart"/>
       <w:r>
         <w:rPr>
           <w:color w:val="2B91AF"/>
         </w:rPr>
         <w:t>istream</w:t>
       </w:r>
+      <w:proofErr w:type="spellEnd"/>
       <w:r>
         <w:rPr>
           <w:color w:val="000000"/>
@@ -20155,36 +20742,42 @@
         </w:rPr>
         <w:t>(</w:t>
       </w:r>
+      <w:proofErr w:type="spellStart"/>
       <w:r>
         <w:rPr>
           <w:color w:val="2B91AF"/>
         </w:rPr>
         <w:t>istream</w:t>
       </w:r>
+      <w:proofErr w:type="spellEnd"/>
       <w:r>
         <w:rPr>
           <w:color w:val="000000"/>
         </w:rPr>
         <w:t xml:space="preserve"> &amp;</w:t>
       </w:r>
+      <w:proofErr w:type="spellStart"/>
       <w:r>
         <w:rPr>
           <w:color w:val="808080"/>
         </w:rPr>
         <w:t>istr</w:t>
       </w:r>
+      <w:proofErr w:type="spellEnd"/>
       <w:r>
         <w:rPr>
           <w:color w:val="000000"/>
         </w:rPr>
         <w:t xml:space="preserve">, </w:t>
       </w:r>
+      <w:proofErr w:type="spellStart"/>
       <w:r>
         <w:rPr>
           <w:color w:val="2B91AF"/>
         </w:rPr>
         <w:t>TSet</w:t>
       </w:r>
+      <w:proofErr w:type="spellEnd"/>
       <w:r>
         <w:rPr>
           <w:color w:val="000000"/>
@@ -20217,21 +20810,25 @@
         </w:rPr>
         <w:t xml:space="preserve">  </w:t>
       </w:r>
+      <w:proofErr w:type="gramStart"/>
       <w:r>
         <w:t>friend</w:t>
       </w:r>
+      <w:proofErr w:type="gramEnd"/>
       <w:r>
         <w:rPr>
           <w:color w:val="000000"/>
         </w:rPr>
         <w:t xml:space="preserve"> </w:t>
       </w:r>
+      <w:proofErr w:type="spellStart"/>
       <w:r>
         <w:rPr>
           <w:color w:val="2B91AF"/>
         </w:rPr>
         <w:t>ostream</w:t>
       </w:r>
+      <w:proofErr w:type="spellEnd"/>
       <w:r>
         <w:rPr>
           <w:color w:val="000000"/>
@@ -20250,24 +20847,28 @@
         </w:rPr>
         <w:t>(</w:t>
       </w:r>
+      <w:proofErr w:type="spellStart"/>
       <w:r>
         <w:rPr>
           <w:color w:val="2B91AF"/>
         </w:rPr>
         <w:t>ostream</w:t>
       </w:r>
+      <w:proofErr w:type="spellEnd"/>
       <w:r>
         <w:rPr>
           <w:color w:val="000000"/>
         </w:rPr>
         <w:t xml:space="preserve"> &amp;</w:t>
       </w:r>
+      <w:proofErr w:type="spellStart"/>
       <w:r>
         <w:rPr>
           <w:color w:val="808080"/>
         </w:rPr>
         <w:t>ostr</w:t>
       </w:r>
+      <w:proofErr w:type="spellEnd"/>
       <w:r>
         <w:rPr>
           <w:color w:val="000000"/>
@@ -20283,12 +20884,14 @@
         </w:rPr>
         <w:t xml:space="preserve"> </w:t>
       </w:r>
+      <w:proofErr w:type="spellStart"/>
       <w:r>
         <w:rPr>
           <w:color w:val="2B91AF"/>
         </w:rPr>
         <w:t>TSet</w:t>
       </w:r>
+      <w:proofErr w:type="spellEnd"/>
       <w:r>
         <w:rPr>
           <w:color w:val="000000"/>
@@ -20346,9 +20949,11 @@
         </w:rPr>
         <w:tab/>
       </w:r>
+      <w:proofErr w:type="spellStart"/>
       <w:r>
         <w:t>MaxPower</w:t>
       </w:r>
+      <w:proofErr w:type="spellEnd"/>
       <w:r>
         <w:rPr>
           <w:lang w:val="ru-RU"/>
@@ -20369,8 +20974,29 @@
         </w:rPr>
         <w:tab/>
       </w:r>
-      <w:r>
-        <w:t xml:space="preserve">TBitField – битовое поле </w:t>
+      <w:proofErr w:type="spellStart"/>
+      <w:r>
+        <w:t>TBitField</w:t>
+      </w:r>
+      <w:proofErr w:type="spellEnd"/>
+      <w:r>
+        <w:t xml:space="preserve"> – </w:t>
+      </w:r>
+      <w:proofErr w:type="spellStart"/>
+      <w:r>
+        <w:t>битовое</w:t>
+      </w:r>
+      <w:proofErr w:type="spellEnd"/>
+      <w:r>
+        <w:t xml:space="preserve"> </w:t>
+      </w:r>
+      <w:proofErr w:type="spellStart"/>
+      <w:r>
+        <w:t>поле</w:t>
+      </w:r>
+      <w:proofErr w:type="spellEnd"/>
+      <w:r>
+        <w:t xml:space="preserve"> </w:t>
       </w:r>
     </w:p>
     <w:p>
@@ -20458,7 +21084,7 @@
       <w:tblPr>
         <w:tblW w:w="9847" w:type="dxa"/>
         <w:tblInd w:w="20" w:type="dxa"/>
-        <w:tblLook w:val="0000" w:firstRow="0" w:lastRow="0" w:firstColumn="0" w:lastColumn="0" w:noHBand="0" w:noVBand="0"/>
+        <w:tblLook w:val="0000"/>
       </w:tblPr>
       <w:tblGrid>
         <w:gridCol w:w="2126"/>
@@ -22240,6 +22866,7 @@
               </w:rPr>
               <w:t xml:space="preserve">своего класса </w:t>
             </w:r>
+            <w:proofErr w:type="spellStart"/>
             <w:r>
               <w:rPr>
                 <w:rFonts w:cs="Times New Roman"/>
@@ -22248,6 +22875,7 @@
               </w:rPr>
               <w:t>TSet</w:t>
             </w:r>
+            <w:proofErr w:type="spellEnd"/>
           </w:p>
           <w:p>
             <w:pPr>
@@ -23526,6 +24154,7 @@
                 <w:szCs w:val="24"/>
               </w:rPr>
             </w:pPr>
+            <w:proofErr w:type="spellStart"/>
             <w:r>
               <w:rPr>
                 <w:rFonts w:cs="Times New Roman"/>
@@ -23534,6 +24163,7 @@
               </w:rPr>
               <w:t>Ostream</w:t>
             </w:r>
+            <w:proofErr w:type="spellEnd"/>
             <w:r>
               <w:rPr>
                 <w:rFonts w:cs="Times New Roman"/>
@@ -23541,6 +24171,7 @@
               </w:rPr>
               <w:t xml:space="preserve">&amp; </w:t>
             </w:r>
+            <w:proofErr w:type="spellStart"/>
             <w:r>
               <w:rPr>
                 <w:rFonts w:cs="Times New Roman"/>
@@ -23549,6 +24180,7 @@
               </w:rPr>
               <w:t>ostr</w:t>
             </w:r>
+            <w:proofErr w:type="spellEnd"/>
             <w:r>
               <w:rPr>
                 <w:rFonts w:cs="Times New Roman"/>
@@ -23580,6 +24212,7 @@
               </w:rPr>
               <w:t xml:space="preserve"> </w:t>
             </w:r>
+            <w:proofErr w:type="spellStart"/>
             <w:r>
               <w:rPr>
                 <w:rFonts w:cs="Times New Roman"/>
@@ -23588,6 +24221,7 @@
               </w:rPr>
               <w:t>TSet</w:t>
             </w:r>
+            <w:proofErr w:type="spellEnd"/>
             <w:r>
               <w:rPr>
                 <w:rFonts w:cs="Times New Roman"/>
@@ -23624,6 +24258,7 @@
               </w:rPr>
               <w:t xml:space="preserve"> </w:t>
             </w:r>
+            <w:proofErr w:type="spellStart"/>
             <w:r>
               <w:rPr>
                 <w:rFonts w:cs="Times New Roman"/>
@@ -23632,6 +24267,7 @@
               </w:rPr>
               <w:t>TSet</w:t>
             </w:r>
+            <w:proofErr w:type="spellEnd"/>
             <w:r>
               <w:rPr>
                 <w:rFonts w:cs="Times New Roman"/>
@@ -24006,6 +24642,7 @@
                 <w:rFonts w:cs="Times New Roman"/>
               </w:rPr>
             </w:pPr>
+            <w:proofErr w:type="spellStart"/>
             <w:r>
               <w:rPr>
                 <w:rFonts w:cs="Times New Roman"/>
@@ -24013,12 +24650,14 @@
               </w:rPr>
               <w:t>Istream</w:t>
             </w:r>
+            <w:proofErr w:type="spellEnd"/>
             <w:r>
               <w:rPr>
                 <w:rFonts w:cs="Times New Roman"/>
               </w:rPr>
               <w:t xml:space="preserve">&amp; </w:t>
             </w:r>
+            <w:proofErr w:type="spellStart"/>
             <w:r>
               <w:rPr>
                 <w:rFonts w:cs="Times New Roman"/>
@@ -24026,6 +24665,7 @@
               </w:rPr>
               <w:t>istr</w:t>
             </w:r>
+            <w:proofErr w:type="spellEnd"/>
             <w:r>
               <w:rPr>
                 <w:rFonts w:cs="Times New Roman"/>
@@ -24068,6 +24708,7 @@
               </w:rPr>
               <w:t>,</w:t>
             </w:r>
+            <w:proofErr w:type="spellStart"/>
             <w:r>
               <w:rPr>
                 <w:rFonts w:cs="Times New Roman"/>
@@ -24075,6 +24716,7 @@
               </w:rPr>
               <w:t>TSet</w:t>
             </w:r>
+            <w:proofErr w:type="spellEnd"/>
             <w:r>
               <w:rPr>
                 <w:rFonts w:cs="Times New Roman"/>
@@ -24106,6 +24748,7 @@
               </w:rPr>
               <w:t xml:space="preserve">объект класса </w:t>
             </w:r>
+            <w:proofErr w:type="spellStart"/>
             <w:r>
               <w:rPr>
                 <w:rFonts w:cs="Times New Roman"/>
@@ -24113,6 +24756,7 @@
               </w:rPr>
               <w:t>TSet</w:t>
             </w:r>
+            <w:proofErr w:type="spellEnd"/>
           </w:p>
           <w:p>
             <w:pPr>
@@ -24304,7 +24948,6 @@
                 <w:szCs w:val="24"/>
               </w:rPr>
             </w:pPr>
-            <w:proofErr w:type="spellStart"/>
             <w:r>
               <w:rPr>
                 <w:szCs w:val="24"/>
@@ -24312,7 +24955,6 @@
               </w:rPr>
               <w:t>Mp</w:t>
             </w:r>
-            <w:proofErr w:type="spellEnd"/>
             <w:r>
               <w:rPr>
                 <w:szCs w:val="24"/>
@@ -24938,11 +25580,11 @@
           <w:numId w:val="0"/>
         </w:numPr>
       </w:pPr>
-      <w:bookmarkStart w:id="16" w:name="_Toc147915980"/>
+      <w:bookmarkStart w:id="17" w:name="_Toc147915980"/>
       <w:r>
         <w:t>Заключение</w:t>
       </w:r>
-      <w:bookmarkEnd w:id="16"/>
+      <w:bookmarkEnd w:id="17"/>
     </w:p>
     <w:p>
       <w:r>
@@ -24994,7 +25636,7 @@
         <w:ind w:left="432"/>
         <w:jc w:val="left"/>
       </w:pPr>
-      <w:bookmarkStart w:id="17" w:name="_Toc147915981"/>
+      <w:bookmarkStart w:id="18" w:name="_Toc147915981"/>
       <w:r>
         <w:lastRenderedPageBreak/>
         <w:t xml:space="preserve">     </w:t>
@@ -25002,7 +25644,7 @@
       <w:r>
         <w:t>Литература</w:t>
       </w:r>
-      <w:bookmarkEnd w:id="17"/>
+      <w:bookmarkEnd w:id="18"/>
     </w:p>
     <w:p>
       <w:pPr>
@@ -25028,7 +25670,7 @@
         </w:rPr>
         <w:t>с.</w:t>
       </w:r>
-      <w:hyperlink r:id="rId25" w:history="1">
+      <w:hyperlink r:id="rId24" w:history="1">
         <w:r>
           <w:rPr>
             <w:rStyle w:val="a4"/>
@@ -25049,7 +25691,7 @@
       <w:r>
         <w:t xml:space="preserve">Битовые поля. </w:t>
       </w:r>
-      <w:hyperlink r:id="rId26" w:history="1">
+      <w:hyperlink r:id="rId25" w:history="1">
         <w:r>
           <w:rPr>
             <w:rStyle w:val="a4"/>
@@ -25073,7 +25715,7 @@
       <w:r>
         <w:t xml:space="preserve"> </w:t>
       </w:r>
-      <w:hyperlink r:id="rId27" w:history="1">
+      <w:hyperlink r:id="rId26" w:history="1">
         <w:r>
           <w:rPr>
             <w:rStyle w:val="a4"/>
@@ -25115,12 +25757,12 @@
         </w:numPr>
         <w:ind w:left="432"/>
       </w:pPr>
-      <w:bookmarkStart w:id="18" w:name="_Toc147915982"/>
+      <w:bookmarkStart w:id="19" w:name="_Toc147915982"/>
       <w:r>
         <w:lastRenderedPageBreak/>
         <w:t>Приложения</w:t>
       </w:r>
-      <w:bookmarkEnd w:id="18"/>
+      <w:bookmarkEnd w:id="19"/>
     </w:p>
     <w:p>
       <w:pPr>
@@ -25131,7 +25773,7 @@
         </w:numPr>
         <w:ind w:left="576"/>
       </w:pPr>
-      <w:bookmarkStart w:id="19" w:name="_Toc147915983"/>
+      <w:bookmarkStart w:id="20" w:name="_Toc147915983"/>
       <w:r>
         <w:t xml:space="preserve">Приложение А. Реализация класса </w:t>
       </w:r>
@@ -25141,7 +25783,7 @@
         </w:rPr>
         <w:t>T</w:t>
       </w:r>
-      <w:bookmarkEnd w:id="19"/>
+      <w:bookmarkEnd w:id="20"/>
       <w:r>
         <w:rPr>
           <w:lang w:val="en-US"/>
@@ -25156,7 +25798,7 @@
           <w:lang w:eastAsia="ru-RU"/>
         </w:rPr>
         <w:drawing>
-          <wp:inline distT="0" distB="0" distL="0" distR="0" wp14:anchorId="7D1C11B3" wp14:editId="38DFEE66">
+          <wp:inline distT="0" distB="0" distL="0" distR="0">
             <wp:extent cx="3152381" cy="5304762"/>
             <wp:effectExtent l="0" t="0" r="0" b="0"/>
             <wp:docPr id="2" name="Рисунок 2"/>
@@ -25171,7 +25813,7 @@
                     <pic:cNvPicPr/>
                   </pic:nvPicPr>
                   <pic:blipFill>
-                    <a:blip r:embed="rId28"/>
+                    <a:blip r:embed="rId27" cstate="print"/>
                     <a:stretch>
                       <a:fillRect/>
                     </a:stretch>
@@ -25200,7 +25842,7 @@
         </w:rPr>
         <w:lastRenderedPageBreak/>
         <w:drawing>
-          <wp:inline distT="0" distB="0" distL="0" distR="0" wp14:anchorId="35F06940" wp14:editId="76169895">
+          <wp:inline distT="0" distB="0" distL="0" distR="0">
             <wp:extent cx="3028572" cy="5342858"/>
             <wp:effectExtent l="0" t="0" r="635" b="0"/>
             <wp:docPr id="3" name="Рисунок 3"/>
@@ -25215,7 +25857,7 @@
                     <pic:cNvPicPr/>
                   </pic:nvPicPr>
                   <pic:blipFill>
-                    <a:blip r:embed="rId29"/>
+                    <a:blip r:embed="rId28" cstate="print"/>
                     <a:stretch>
                       <a:fillRect/>
                     </a:stretch>
@@ -25244,7 +25886,7 @@
         </w:rPr>
         <w:lastRenderedPageBreak/>
         <w:drawing>
-          <wp:inline distT="0" distB="0" distL="0" distR="0" wp14:anchorId="6162D205" wp14:editId="271FF424">
+          <wp:inline distT="0" distB="0" distL="0" distR="0">
             <wp:extent cx="2695238" cy="5209524"/>
             <wp:effectExtent l="0" t="0" r="0" b="0"/>
             <wp:docPr id="36" name="Рисунок 36"/>
@@ -25259,7 +25901,7 @@
                     <pic:cNvPicPr/>
                   </pic:nvPicPr>
                   <pic:blipFill>
-                    <a:blip r:embed="rId30"/>
+                    <a:blip r:embed="rId29" cstate="print"/>
                     <a:stretch>
                       <a:fillRect/>
                     </a:stretch>
@@ -25289,7 +25931,7 @@
         </w:numPr>
         <w:ind w:left="576"/>
       </w:pPr>
-      <w:bookmarkStart w:id="20" w:name="_Toc147915984"/>
+      <w:bookmarkStart w:id="21" w:name="_Toc147915984"/>
       <w:r>
         <w:lastRenderedPageBreak/>
         <w:t xml:space="preserve">Приложение Б. Реализация класса </w:t>
@@ -25300,7 +25942,7 @@
         </w:rPr>
         <w:t>T</w:t>
       </w:r>
-      <w:bookmarkEnd w:id="20"/>
+      <w:bookmarkEnd w:id="21"/>
       <w:r>
         <w:rPr>
           <w:lang w:val="en-US"/>
@@ -25320,7 +25962,7 @@
           <w:lang w:eastAsia="ru-RU"/>
         </w:rPr>
         <w:drawing>
-          <wp:inline distT="0" distB="0" distL="0" distR="0" wp14:anchorId="2B3859FB" wp14:editId="2BE0BBB1">
+          <wp:inline distT="0" distB="0" distL="0" distR="0">
             <wp:extent cx="4828572" cy="5247619"/>
             <wp:effectExtent l="0" t="0" r="0" b="0"/>
             <wp:docPr id="6" name="Рисунок 6"/>
@@ -25335,7 +25977,7 @@
                     <pic:cNvPicPr/>
                   </pic:nvPicPr>
                   <pic:blipFill>
-                    <a:blip r:embed="rId31"/>
+                    <a:blip r:embed="rId30" cstate="print"/>
                     <a:stretch>
                       <a:fillRect/>
                     </a:stretch>
@@ -25364,7 +26006,7 @@
         </w:rPr>
         <w:lastRenderedPageBreak/>
         <w:drawing>
-          <wp:inline distT="0" distB="0" distL="0" distR="0" wp14:anchorId="53B9E328" wp14:editId="12011309">
+          <wp:inline distT="0" distB="0" distL="0" distR="0">
             <wp:extent cx="3400000" cy="4895238"/>
             <wp:effectExtent l="0" t="0" r="0" b="635"/>
             <wp:docPr id="12" name="Рисунок 12"/>
@@ -25379,7 +26021,7 @@
                     <pic:cNvPicPr/>
                   </pic:nvPicPr>
                   <pic:blipFill>
-                    <a:blip r:embed="rId32"/>
+                    <a:blip r:embed="rId31" cstate="print"/>
                     <a:stretch>
                       <a:fillRect/>
                     </a:stretch>
@@ -25408,7 +26050,7 @@
         </w:rPr>
         <w:lastRenderedPageBreak/>
         <w:drawing>
-          <wp:inline distT="0" distB="0" distL="0" distR="0" wp14:anchorId="372F5369" wp14:editId="2D9FA528">
+          <wp:inline distT="0" distB="0" distL="0" distR="0">
             <wp:extent cx="4542857" cy="5514286"/>
             <wp:effectExtent l="0" t="0" r="0" b="0"/>
             <wp:docPr id="15" name="Рисунок 15"/>
@@ -25423,7 +26065,7 @@
                     <pic:cNvPicPr/>
                   </pic:nvPicPr>
                   <pic:blipFill>
-                    <a:blip r:embed="rId33"/>
+                    <a:blip r:embed="rId32" cstate="print"/>
                     <a:stretch>
                       <a:fillRect/>
                     </a:stretch>
@@ -25452,7 +26094,7 @@
         </w:rPr>
         <w:lastRenderedPageBreak/>
         <w:drawing>
-          <wp:inline distT="0" distB="0" distL="0" distR="0" wp14:anchorId="267B7518" wp14:editId="051E973E">
+          <wp:inline distT="0" distB="0" distL="0" distR="0">
             <wp:extent cx="4000000" cy="5352381"/>
             <wp:effectExtent l="0" t="0" r="635" b="1270"/>
             <wp:docPr id="17" name="Рисунок 17"/>
@@ -25467,7 +26109,7 @@
                     <pic:cNvPicPr/>
                   </pic:nvPicPr>
                   <pic:blipFill>
-                    <a:blip r:embed="rId34"/>
+                    <a:blip r:embed="rId33" cstate="print"/>
                     <a:stretch>
                       <a:fillRect/>
                     </a:stretch>
@@ -25504,7 +26146,7 @@
         </w:rPr>
         <w:lastRenderedPageBreak/>
         <w:drawing>
-          <wp:inline distT="0" distB="0" distL="0" distR="0" wp14:anchorId="11BD22DE" wp14:editId="3DBDC9D0">
+          <wp:inline distT="0" distB="0" distL="0" distR="0">
             <wp:extent cx="2733334" cy="5409524"/>
             <wp:effectExtent l="0" t="0" r="0" b="1270"/>
             <wp:docPr id="23" name="Рисунок 23"/>
@@ -25519,7 +26161,7 @@
                     <pic:cNvPicPr/>
                   </pic:nvPicPr>
                   <pic:blipFill>
-                    <a:blip r:embed="rId35"/>
+                    <a:blip r:embed="rId34" cstate="print"/>
                     <a:stretch>
                       <a:fillRect/>
                     </a:stretch>
@@ -25547,7 +26189,7 @@
           <w:lang w:eastAsia="ru-RU"/>
         </w:rPr>
         <w:drawing>
-          <wp:inline distT="0" distB="0" distL="0" distR="0" wp14:anchorId="1B0E134D" wp14:editId="5CDFCC7F">
+          <wp:inline distT="0" distB="0" distL="0" distR="0">
             <wp:extent cx="2990476" cy="990476"/>
             <wp:effectExtent l="0" t="0" r="635" b="635"/>
             <wp:docPr id="24" name="Рисунок 24"/>
@@ -25562,7 +26204,7 @@
                     <pic:cNvPicPr/>
                   </pic:nvPicPr>
                   <pic:blipFill>
-                    <a:blip r:embed="rId36"/>
+                    <a:blip r:embed="rId35" cstate="print"/>
                     <a:stretch>
                       <a:fillRect/>
                     </a:stretch>
@@ -25590,7 +26232,7 @@
           <w:lang w:eastAsia="ru-RU"/>
         </w:rPr>
         <w:drawing>
-          <wp:inline distT="0" distB="0" distL="0" distR="0" wp14:anchorId="1D2296F5" wp14:editId="24474D46">
+          <wp:inline distT="0" distB="0" distL="0" distR="0">
             <wp:extent cx="2504762" cy="1638095"/>
             <wp:effectExtent l="0" t="0" r="0" b="635"/>
             <wp:docPr id="37" name="Рисунок 37"/>
@@ -25605,7 +26247,7 @@
                     <pic:cNvPicPr/>
                   </pic:nvPicPr>
                   <pic:blipFill>
-                    <a:blip r:embed="rId37"/>
+                    <a:blip r:embed="rId36" cstate="print"/>
                     <a:stretch>
                       <a:fillRect/>
                     </a:stretch>
@@ -25634,7 +26276,7 @@
         </w:rPr>
         <w:lastRenderedPageBreak/>
         <w:drawing>
-          <wp:inline distT="0" distB="0" distL="0" distR="0" wp14:anchorId="14ABFDB2" wp14:editId="48D0278C">
+          <wp:inline distT="0" distB="0" distL="0" distR="0">
             <wp:extent cx="3790476" cy="5361905"/>
             <wp:effectExtent l="0" t="0" r="635" b="0"/>
             <wp:docPr id="18" name="Рисунок 18"/>
@@ -25649,7 +26291,7 @@
                     <pic:cNvPicPr/>
                   </pic:nvPicPr>
                   <pic:blipFill>
-                    <a:blip r:embed="rId38"/>
+                    <a:blip r:embed="rId37" cstate="print"/>
                     <a:stretch>
                       <a:fillRect/>
                     </a:stretch>
@@ -25677,7 +26319,7 @@
           <w:lang w:eastAsia="ru-RU"/>
         </w:rPr>
         <w:drawing>
-          <wp:inline distT="0" distB="0" distL="0" distR="0" wp14:anchorId="151C24AA" wp14:editId="5C845BF8">
+          <wp:inline distT="0" distB="0" distL="0" distR="0">
             <wp:extent cx="2800000" cy="2571429"/>
             <wp:effectExtent l="0" t="0" r="635" b="635"/>
             <wp:docPr id="19" name="Рисунок 19"/>
@@ -25692,7 +26334,7 @@
                     <pic:cNvPicPr/>
                   </pic:nvPicPr>
                   <pic:blipFill>
-                    <a:blip r:embed="rId39"/>
+                    <a:blip r:embed="rId38" cstate="print"/>
                     <a:stretch>
                       <a:fillRect/>
                     </a:stretch>
@@ -25723,7 +26365,7 @@
       </w:pPr>
     </w:p>
     <w:sectPr>
-      <w:footerReference w:type="default" r:id="rId40"/>
+      <w:footerReference w:type="default" r:id="rId39"/>
       <w:pgSz w:w="11906" w:h="16838"/>
       <w:pgMar w:top="1134" w:right="850" w:bottom="1134" w:left="1701" w:header="708" w:footer="708" w:gutter="0"/>
       <w:cols w:space="708"/>
@@ -25735,7 +26377,7 @@
 </file>
 
 <file path=word/endnotes.xml><?xml version="1.0" encoding="utf-8"?>
-<w:endnotes xmlns:wpc="http://schemas.microsoft.com/office/word/2010/wordprocessingCanvas" xmlns:mc="http://schemas.openxmlformats.org/markup-compatibility/2006" xmlns:o="urn:schemas-microsoft-com:office:office" xmlns:r="http://schemas.openxmlformats.org/officeDocument/2006/relationships" xmlns:m="http://schemas.openxmlformats.org/officeDocument/2006/math" xmlns:v="urn:schemas-microsoft-com:vml" xmlns:wp14="http://schemas.microsoft.com/office/word/2010/wordprocessingDrawing" xmlns:wp="http://schemas.openxmlformats.org/drawingml/2006/wordprocessingDrawing" xmlns:w10="urn:schemas-microsoft-com:office:word" xmlns:w="http://schemas.openxmlformats.org/wordprocessingml/2006/main" xmlns:w14="http://schemas.microsoft.com/office/word/2010/wordml" xmlns:wpg="http://schemas.microsoft.com/office/word/2010/wordprocessingGroup" xmlns:wpi="http://schemas.microsoft.com/office/word/2010/wordprocessingInk" xmlns:wne="http://schemas.microsoft.com/office/word/2006/wordml" xmlns:wps="http://schemas.microsoft.com/office/word/2010/wordprocessingShape" mc:Ignorable="w14 wp14">
+<w:endnotes xmlns:ve="http://schemas.openxmlformats.org/markup-compatibility/2006" xmlns:o="urn:schemas-microsoft-com:office:office" xmlns:r="http://schemas.openxmlformats.org/officeDocument/2006/relationships" xmlns:m="http://schemas.openxmlformats.org/officeDocument/2006/math" xmlns:v="urn:schemas-microsoft-com:vml" xmlns:wp="http://schemas.openxmlformats.org/drawingml/2006/wordprocessingDrawing" xmlns:w10="urn:schemas-microsoft-com:office:word" xmlns:w="http://schemas.openxmlformats.org/wordprocessingml/2006/main" xmlns:wne="http://schemas.microsoft.com/office/word/2006/wordml">
   <w:endnote w:type="separator" w:id="-1">
     <w:p>
       <w:pPr>
@@ -25760,7 +26402,7 @@
 </file>
 
 <file path=word/footer1.xml><?xml version="1.0" encoding="utf-8"?>
-<w:ftr xmlns:wpc="http://schemas.microsoft.com/office/word/2010/wordprocessingCanvas" xmlns:mc="http://schemas.openxmlformats.org/markup-compatibility/2006" xmlns:o="urn:schemas-microsoft-com:office:office" xmlns:r="http://schemas.openxmlformats.org/officeDocument/2006/relationships" xmlns:m="http://schemas.openxmlformats.org/officeDocument/2006/math" xmlns:v="urn:schemas-microsoft-com:vml" xmlns:wp14="http://schemas.microsoft.com/office/word/2010/wordprocessingDrawing" xmlns:wp="http://schemas.openxmlformats.org/drawingml/2006/wordprocessingDrawing" xmlns:w10="urn:schemas-microsoft-com:office:word" xmlns:w="http://schemas.openxmlformats.org/wordprocessingml/2006/main" xmlns:w14="http://schemas.microsoft.com/office/word/2010/wordml" xmlns:wpg="http://schemas.microsoft.com/office/word/2010/wordprocessingGroup" xmlns:wpi="http://schemas.microsoft.com/office/word/2010/wordprocessingInk" xmlns:wne="http://schemas.microsoft.com/office/word/2006/wordml" xmlns:wps="http://schemas.microsoft.com/office/word/2010/wordprocessingShape" mc:Ignorable="w14 wp14">
+<w:ftr xmlns:ve="http://schemas.openxmlformats.org/markup-compatibility/2006" xmlns:o="urn:schemas-microsoft-com:office:office" xmlns:r="http://schemas.openxmlformats.org/officeDocument/2006/relationships" xmlns:m="http://schemas.openxmlformats.org/officeDocument/2006/math" xmlns:v="urn:schemas-microsoft-com:vml" xmlns:wp="http://schemas.openxmlformats.org/drawingml/2006/wordprocessingDrawing" xmlns:w10="urn:schemas-microsoft-com:office:word" xmlns:w="http://schemas.openxmlformats.org/wordprocessingml/2006/main" xmlns:wne="http://schemas.microsoft.com/office/word/2006/wordml">
   <w:sdt>
     <w:sdtPr>
       <w:id w:val="1613016"/>
@@ -25788,7 +26430,7 @@
           <w:rPr>
             <w:noProof/>
           </w:rPr>
-          <w:t>24</w:t>
+          <w:t>32</w:t>
         </w:r>
         <w:r>
           <w:rPr>
@@ -25808,7 +26450,7 @@
 </file>
 
 <file path=word/footnotes.xml><?xml version="1.0" encoding="utf-8"?>
-<w:footnotes xmlns:wpc="http://schemas.microsoft.com/office/word/2010/wordprocessingCanvas" xmlns:mc="http://schemas.openxmlformats.org/markup-compatibility/2006" xmlns:o="urn:schemas-microsoft-com:office:office" xmlns:r="http://schemas.openxmlformats.org/officeDocument/2006/relationships" xmlns:m="http://schemas.openxmlformats.org/officeDocument/2006/math" xmlns:v="urn:schemas-microsoft-com:vml" xmlns:wp14="http://schemas.microsoft.com/office/word/2010/wordprocessingDrawing" xmlns:wp="http://schemas.openxmlformats.org/drawingml/2006/wordprocessingDrawing" xmlns:w10="urn:schemas-microsoft-com:office:word" xmlns:w="http://schemas.openxmlformats.org/wordprocessingml/2006/main" xmlns:w14="http://schemas.microsoft.com/office/word/2010/wordml" xmlns:wpg="http://schemas.microsoft.com/office/word/2010/wordprocessingGroup" xmlns:wpi="http://schemas.microsoft.com/office/word/2010/wordprocessingInk" xmlns:wne="http://schemas.microsoft.com/office/word/2006/wordml" xmlns:wps="http://schemas.microsoft.com/office/word/2010/wordprocessingShape" mc:Ignorable="w14 wp14">
+<w:footnotes xmlns:ve="http://schemas.openxmlformats.org/markup-compatibility/2006" xmlns:o="urn:schemas-microsoft-com:office:office" xmlns:r="http://schemas.openxmlformats.org/officeDocument/2006/relationships" xmlns:m="http://schemas.openxmlformats.org/officeDocument/2006/math" xmlns:v="urn:schemas-microsoft-com:vml" xmlns:wp="http://schemas.openxmlformats.org/drawingml/2006/wordprocessingDrawing" xmlns:w10="urn:schemas-microsoft-com:office:word" xmlns:w="http://schemas.openxmlformats.org/wordprocessingml/2006/main" xmlns:wne="http://schemas.microsoft.com/office/word/2006/wordml">
   <w:footnote w:type="separator" w:id="-1">
     <w:p>
       <w:pPr>
@@ -25833,7 +26475,7 @@
 </file>
 
 <file path=word/numbering.xml><?xml version="1.0" encoding="utf-8"?>
-<w:numbering xmlns:wpc="http://schemas.microsoft.com/office/word/2010/wordprocessingCanvas" xmlns:mc="http://schemas.openxmlformats.org/markup-compatibility/2006" xmlns:o="urn:schemas-microsoft-com:office:office" xmlns:r="http://schemas.openxmlformats.org/officeDocument/2006/relationships" xmlns:m="http://schemas.openxmlformats.org/officeDocument/2006/math" xmlns:v="urn:schemas-microsoft-com:vml" xmlns:wp14="http://schemas.microsoft.com/office/word/2010/wordprocessingDrawing" xmlns:wp="http://schemas.openxmlformats.org/drawingml/2006/wordprocessingDrawing" xmlns:w10="urn:schemas-microsoft-com:office:word" xmlns:w="http://schemas.openxmlformats.org/wordprocessingml/2006/main" xmlns:w14="http://schemas.microsoft.com/office/word/2010/wordml" xmlns:wpg="http://schemas.microsoft.com/office/word/2010/wordprocessingGroup" xmlns:wpi="http://schemas.microsoft.com/office/word/2010/wordprocessingInk" xmlns:wne="http://schemas.microsoft.com/office/word/2006/wordml" xmlns:wps="http://schemas.microsoft.com/office/word/2010/wordprocessingShape" mc:Ignorable="w14 wp14">
+<w:numbering xmlns:ve="http://schemas.openxmlformats.org/markup-compatibility/2006" xmlns:o="urn:schemas-microsoft-com:office:office" xmlns:r="http://schemas.openxmlformats.org/officeDocument/2006/relationships" xmlns:m="http://schemas.openxmlformats.org/officeDocument/2006/math" xmlns:v="urn:schemas-microsoft-com:vml" xmlns:wp="http://schemas.openxmlformats.org/drawingml/2006/wordprocessingDrawing" xmlns:w10="urn:schemas-microsoft-com:office:word" xmlns:w="http://schemas.openxmlformats.org/wordprocessingml/2006/main" xmlns:wne="http://schemas.microsoft.com/office/word/2006/wordml">
   <w:abstractNum w:abstractNumId="0">
     <w:nsid w:val="034059A1"/>
     <w:multiLevelType w:val="multilevel"/>
@@ -26826,7 +27468,7 @@
       <w:lvlText w:val="%1."/>
       <w:lvlJc w:val="left"/>
       <w:pPr>
-        <w:ind w:left="1427" w:hanging="360"/>
+        <w:ind w:left="927" w:hanging="360"/>
       </w:pPr>
       <w:rPr>
         <w:rFonts w:hint="default"/>
@@ -26838,7 +27480,7 @@
       <w:lvlText w:val="%2."/>
       <w:lvlJc w:val="left"/>
       <w:pPr>
-        <w:ind w:left="2147" w:hanging="360"/>
+        <w:ind w:left="1647" w:hanging="360"/>
       </w:pPr>
     </w:lvl>
     <w:lvl w:ilvl="2" w:tplc="0419001B" w:tentative="1">
@@ -26847,7 +27489,7 @@
       <w:lvlText w:val="%3."/>
       <w:lvlJc w:val="right"/>
       <w:pPr>
-        <w:ind w:left="2867" w:hanging="180"/>
+        <w:ind w:left="2367" w:hanging="180"/>
       </w:pPr>
     </w:lvl>
     <w:lvl w:ilvl="3" w:tplc="0419000F" w:tentative="1">
@@ -26856,7 +27498,7 @@
       <w:lvlText w:val="%4."/>
       <w:lvlJc w:val="left"/>
       <w:pPr>
-        <w:ind w:left="3587" w:hanging="360"/>
+        <w:ind w:left="3087" w:hanging="360"/>
       </w:pPr>
     </w:lvl>
     <w:lvl w:ilvl="4" w:tplc="04190019" w:tentative="1">
@@ -26865,7 +27507,7 @@
       <w:lvlText w:val="%5."/>
       <w:lvlJc w:val="left"/>
       <w:pPr>
-        <w:ind w:left="4307" w:hanging="360"/>
+        <w:ind w:left="3807" w:hanging="360"/>
       </w:pPr>
     </w:lvl>
     <w:lvl w:ilvl="5" w:tplc="0419001B" w:tentative="1">
@@ -26874,7 +27516,7 @@
       <w:lvlText w:val="%6."/>
       <w:lvlJc w:val="right"/>
       <w:pPr>
-        <w:ind w:left="5027" w:hanging="180"/>
+        <w:ind w:left="4527" w:hanging="180"/>
       </w:pPr>
     </w:lvl>
     <w:lvl w:ilvl="6" w:tplc="0419000F" w:tentative="1">
@@ -26883,7 +27525,7 @@
       <w:lvlText w:val="%7."/>
       <w:lvlJc w:val="left"/>
       <w:pPr>
-        <w:ind w:left="5747" w:hanging="360"/>
+        <w:ind w:left="5247" w:hanging="360"/>
       </w:pPr>
     </w:lvl>
     <w:lvl w:ilvl="7" w:tplc="04190019" w:tentative="1">
@@ -26892,7 +27534,7 @@
       <w:lvlText w:val="%8."/>
       <w:lvlJc w:val="left"/>
       <w:pPr>
-        <w:ind w:left="6467" w:hanging="360"/>
+        <w:ind w:left="5967" w:hanging="360"/>
       </w:pPr>
     </w:lvl>
     <w:lvl w:ilvl="8" w:tplc="0419001B" w:tentative="1">
@@ -26901,7 +27543,7 @@
       <w:lvlText w:val="%9."/>
       <w:lvlJc w:val="right"/>
       <w:pPr>
-        <w:ind w:left="7187" w:hanging="180"/>
+        <w:ind w:left="6687" w:hanging="180"/>
       </w:pPr>
     </w:lvl>
   </w:abstractNum>
@@ -27263,6 +27905,92 @@
     </w:lvl>
   </w:abstractNum>
   <w:abstractNum w:abstractNumId="16">
+    <w:nsid w:val="2A7E6602"/>
+    <w:multiLevelType w:val="hybridMultilevel"/>
+    <w:tmpl w:val="31F63C24"/>
+    <w:lvl w:ilvl="0" w:tplc="0419000F">
+      <w:start w:val="1"/>
+      <w:numFmt w:val="decimal"/>
+      <w:lvlText w:val="%1."/>
+      <w:lvlJc w:val="left"/>
+      <w:pPr>
+        <w:ind w:left="2007" w:hanging="360"/>
+      </w:pPr>
+    </w:lvl>
+    <w:lvl w:ilvl="1" w:tplc="04190019" w:tentative="1">
+      <w:start w:val="1"/>
+      <w:numFmt w:val="lowerLetter"/>
+      <w:lvlText w:val="%2."/>
+      <w:lvlJc w:val="left"/>
+      <w:pPr>
+        <w:ind w:left="2727" w:hanging="360"/>
+      </w:pPr>
+    </w:lvl>
+    <w:lvl w:ilvl="2" w:tplc="0419001B" w:tentative="1">
+      <w:start w:val="1"/>
+      <w:numFmt w:val="lowerRoman"/>
+      <w:lvlText w:val="%3."/>
+      <w:lvlJc w:val="right"/>
+      <w:pPr>
+        <w:ind w:left="3447" w:hanging="180"/>
+      </w:pPr>
+    </w:lvl>
+    <w:lvl w:ilvl="3" w:tplc="0419000F" w:tentative="1">
+      <w:start w:val="1"/>
+      <w:numFmt w:val="decimal"/>
+      <w:lvlText w:val="%4."/>
+      <w:lvlJc w:val="left"/>
+      <w:pPr>
+        <w:ind w:left="4167" w:hanging="360"/>
+      </w:pPr>
+    </w:lvl>
+    <w:lvl w:ilvl="4" w:tplc="04190019" w:tentative="1">
+      <w:start w:val="1"/>
+      <w:numFmt w:val="lowerLetter"/>
+      <w:lvlText w:val="%5."/>
+      <w:lvlJc w:val="left"/>
+      <w:pPr>
+        <w:ind w:left="4887" w:hanging="360"/>
+      </w:pPr>
+    </w:lvl>
+    <w:lvl w:ilvl="5" w:tplc="0419001B" w:tentative="1">
+      <w:start w:val="1"/>
+      <w:numFmt w:val="lowerRoman"/>
+      <w:lvlText w:val="%6."/>
+      <w:lvlJc w:val="right"/>
+      <w:pPr>
+        <w:ind w:left="5607" w:hanging="180"/>
+      </w:pPr>
+    </w:lvl>
+    <w:lvl w:ilvl="6" w:tplc="0419000F" w:tentative="1">
+      <w:start w:val="1"/>
+      <w:numFmt w:val="decimal"/>
+      <w:lvlText w:val="%7."/>
+      <w:lvlJc w:val="left"/>
+      <w:pPr>
+        <w:ind w:left="6327" w:hanging="360"/>
+      </w:pPr>
+    </w:lvl>
+    <w:lvl w:ilvl="7" w:tplc="04190019" w:tentative="1">
+      <w:start w:val="1"/>
+      <w:numFmt w:val="lowerLetter"/>
+      <w:lvlText w:val="%8."/>
+      <w:lvlJc w:val="left"/>
+      <w:pPr>
+        <w:ind w:left="7047" w:hanging="360"/>
+      </w:pPr>
+    </w:lvl>
+    <w:lvl w:ilvl="8" w:tplc="0419001B" w:tentative="1">
+      <w:start w:val="1"/>
+      <w:numFmt w:val="lowerRoman"/>
+      <w:lvlText w:val="%9."/>
+      <w:lvlJc w:val="right"/>
+      <w:pPr>
+        <w:ind w:left="7767" w:hanging="180"/>
+      </w:pPr>
+    </w:lvl>
+  </w:abstractNum>
+  <w:abstractNum w:abstractNumId="17">
     <w:nsid w:val="2C6F65DF"/>
     <w:multiLevelType w:val="hybridMultilevel"/>
     <w:tmpl w:val="96F606C8"/>
@@ -27351,7 +28079,7 @@
       </w:pPr>
     </w:lvl>
   </w:abstractNum>
-  <w:abstractNum w:abstractNumId="17">
+  <w:abstractNum w:abstractNumId="18">
     <w:nsid w:val="306D74F9"/>
     <w:multiLevelType w:val="hybridMultilevel"/>
     <w:tmpl w:val="20604BC8"/>
@@ -27440,7 +28168,7 @@
       </w:pPr>
     </w:lvl>
   </w:abstractNum>
-  <w:abstractNum w:abstractNumId="18">
+  <w:abstractNum w:abstractNumId="19">
     <w:nsid w:val="316E1128"/>
     <w:multiLevelType w:val="hybridMultilevel"/>
     <w:tmpl w:val="B9462558"/>
@@ -27529,7 +28257,7 @@
       </w:pPr>
     </w:lvl>
   </w:abstractNum>
-  <w:abstractNum w:abstractNumId="19">
+  <w:abstractNum w:abstractNumId="20">
     <w:nsid w:val="323D11BB"/>
     <w:multiLevelType w:val="hybridMultilevel"/>
     <w:tmpl w:val="EA5C7C42"/>
@@ -27618,7 +28346,7 @@
       </w:pPr>
     </w:lvl>
   </w:abstractNum>
-  <w:abstractNum w:abstractNumId="20">
+  <w:abstractNum w:abstractNumId="21">
     <w:nsid w:val="32D14208"/>
     <w:multiLevelType w:val="hybridMultilevel"/>
     <w:tmpl w:val="94504EB2"/>
@@ -27707,7 +28435,7 @@
       </w:pPr>
     </w:lvl>
   </w:abstractNum>
-  <w:abstractNum w:abstractNumId="21">
+  <w:abstractNum w:abstractNumId="22">
     <w:nsid w:val="37267DAA"/>
     <w:multiLevelType w:val="hybridMultilevel"/>
     <w:tmpl w:val="E6B65F4E"/>
@@ -27796,10 +28524,10 @@
       </w:pPr>
     </w:lvl>
   </w:abstractNum>
-  <w:abstractNum w:abstractNumId="22">
+  <w:abstractNum w:abstractNumId="23">
     <w:nsid w:val="3D244293"/>
     <w:multiLevelType w:val="hybridMultilevel"/>
-    <w:tmpl w:val="5DA277CA"/>
+    <w:tmpl w:val="9792443E"/>
     <w:lvl w:ilvl="0" w:tplc="19006AB4">
       <w:start w:val="1"/>
       <w:numFmt w:val="decimal"/>
@@ -27812,14 +28540,17 @@
         <w:rFonts w:hint="default"/>
       </w:rPr>
     </w:lvl>
-    <w:lvl w:ilvl="1" w:tplc="04190019" w:tentative="1">
-      <w:start w:val="1"/>
-      <w:numFmt w:val="lowerLetter"/>
+    <w:lvl w:ilvl="1" w:tplc="573859DE">
+      <w:start w:val="1"/>
+      <w:numFmt w:val="decimal"/>
       <w:lvlText w:val="%2."/>
       <w:lvlJc w:val="left"/>
       <w:pPr>
         <w:ind w:left="1647" w:hanging="360"/>
       </w:pPr>
+      <w:rPr>
+        <w:rFonts w:hint="default"/>
+      </w:rPr>
     </w:lvl>
     <w:lvl w:ilvl="2" w:tplc="0419001B" w:tentative="1">
       <w:start w:val="1"/>
@@ -27885,7 +28616,99 @@
       </w:pPr>
     </w:lvl>
   </w:abstractNum>
-  <w:abstractNum w:abstractNumId="23">
+  <w:abstractNum w:abstractNumId="24">
+    <w:nsid w:val="3E551590"/>
+    <w:multiLevelType w:val="hybridMultilevel"/>
+    <w:tmpl w:val="9792443E"/>
+    <w:lvl w:ilvl="0" w:tplc="19006AB4">
+      <w:start w:val="1"/>
+      <w:numFmt w:val="decimal"/>
+      <w:lvlText w:val="%1."/>
+      <w:lvlJc w:val="left"/>
+      <w:pPr>
+        <w:ind w:left="927" w:hanging="360"/>
+      </w:pPr>
+      <w:rPr>
+        <w:rFonts w:hint="default"/>
+      </w:rPr>
+    </w:lvl>
+    <w:lvl w:ilvl="1" w:tplc="573859DE">
+      <w:start w:val="1"/>
+      <w:numFmt w:val="decimal"/>
+      <w:lvlText w:val="%2."/>
+      <w:lvlJc w:val="left"/>
+      <w:pPr>
+        <w:ind w:left="1647" w:hanging="360"/>
+      </w:pPr>
+      <w:rPr>
+        <w:rFonts w:hint="default"/>
+      </w:rPr>
+    </w:lvl>
+    <w:lvl w:ilvl="2" w:tplc="0419001B" w:tentative="1">
+      <w:start w:val="1"/>
+      <w:numFmt w:val="lowerRoman"/>
+      <w:lvlText w:val="%3."/>
+      <w:lvlJc w:val="right"/>
+      <w:pPr>
+        <w:ind w:left="2367" w:hanging="180"/>
+      </w:pPr>
+    </w:lvl>
+    <w:lvl w:ilvl="3" w:tplc="0419000F" w:tentative="1">
+      <w:start w:val="1"/>
+      <w:numFmt w:val="decimal"/>
+      <w:lvlText w:val="%4."/>
+      <w:lvlJc w:val="left"/>
+      <w:pPr>
+        <w:ind w:left="3087" w:hanging="360"/>
+      </w:pPr>
+    </w:lvl>
+    <w:lvl w:ilvl="4" w:tplc="04190019" w:tentative="1">
+      <w:start w:val="1"/>
+      <w:numFmt w:val="lowerLetter"/>
+      <w:lvlText w:val="%5."/>
+      <w:lvlJc w:val="left"/>
+      <w:pPr>
+        <w:ind w:left="3807" w:hanging="360"/>
+      </w:pPr>
+    </w:lvl>
+    <w:lvl w:ilvl="5" w:tplc="0419001B" w:tentative="1">
+      <w:start w:val="1"/>
+      <w:numFmt w:val="lowerRoman"/>
+      <w:lvlText w:val="%6."/>
+      <w:lvlJc w:val="right"/>
+      <w:pPr>
+        <w:ind w:left="4527" w:hanging="180"/>
+      </w:pPr>
+    </w:lvl>
+    <w:lvl w:ilvl="6" w:tplc="0419000F" w:tentative="1">
+      <w:start w:val="1"/>
+      <w:numFmt w:val="decimal"/>
+      <w:lvlText w:val="%7."/>
+      <w:lvlJc w:val="left"/>
+      <w:pPr>
+        <w:ind w:left="5247" w:hanging="360"/>
+      </w:pPr>
+    </w:lvl>
+    <w:lvl w:ilvl="7" w:tplc="04190019" w:tentative="1">
+      <w:start w:val="1"/>
+      <w:numFmt w:val="lowerLetter"/>
+      <w:lvlText w:val="%8."/>
+      <w:lvlJc w:val="left"/>
+      <w:pPr>
+        <w:ind w:left="5967" w:hanging="360"/>
+      </w:pPr>
+    </w:lvl>
+    <w:lvl w:ilvl="8" w:tplc="0419001B" w:tentative="1">
+      <w:start w:val="1"/>
+      <w:numFmt w:val="lowerRoman"/>
+      <w:lvlText w:val="%9."/>
+      <w:lvlJc w:val="right"/>
+      <w:pPr>
+        <w:ind w:left="6687" w:hanging="180"/>
+      </w:pPr>
+    </w:lvl>
+  </w:abstractNum>
+  <w:abstractNum w:abstractNumId="25">
     <w:nsid w:val="48326292"/>
     <w:multiLevelType w:val="hybridMultilevel"/>
     <w:tmpl w:val="8ACACEA6"/>
@@ -27974,7 +28797,7 @@
       </w:pPr>
     </w:lvl>
   </w:abstractNum>
-  <w:abstractNum w:abstractNumId="24">
+  <w:abstractNum w:abstractNumId="26">
     <w:nsid w:val="4D2975F7"/>
     <w:multiLevelType w:val="hybridMultilevel"/>
     <w:tmpl w:val="BD5296A6"/>
@@ -28063,7 +28886,7 @@
       </w:pPr>
     </w:lvl>
   </w:abstractNum>
-  <w:abstractNum w:abstractNumId="25">
+  <w:abstractNum w:abstractNumId="27">
     <w:nsid w:val="540F15D2"/>
     <w:multiLevelType w:val="hybridMultilevel"/>
     <w:tmpl w:val="7DE8AD62"/>
@@ -28152,7 +28975,7 @@
       </w:pPr>
     </w:lvl>
   </w:abstractNum>
-  <w:abstractNum w:abstractNumId="26">
+  <w:abstractNum w:abstractNumId="28">
     <w:nsid w:val="575B15B2"/>
     <w:multiLevelType w:val="hybridMultilevel"/>
     <w:tmpl w:val="0E4A8834"/>
@@ -28241,7 +29064,7 @@
       </w:pPr>
     </w:lvl>
   </w:abstractNum>
-  <w:abstractNum w:abstractNumId="27">
+  <w:abstractNum w:abstractNumId="29">
     <w:nsid w:val="5EA80B20"/>
     <w:multiLevelType w:val="hybridMultilevel"/>
     <w:tmpl w:val="EB1C38BE"/>
@@ -28330,7 +29153,7 @@
       </w:pPr>
     </w:lvl>
   </w:abstractNum>
-  <w:abstractNum w:abstractNumId="28">
+  <w:abstractNum w:abstractNumId="30">
     <w:nsid w:val="5F4527AC"/>
     <w:multiLevelType w:val="hybridMultilevel"/>
     <w:tmpl w:val="5F441618"/>
@@ -28419,7 +29242,7 @@
       </w:pPr>
     </w:lvl>
   </w:abstractNum>
-  <w:abstractNum w:abstractNumId="29">
+  <w:abstractNum w:abstractNumId="31">
     <w:nsid w:val="5F54628D"/>
     <w:multiLevelType w:val="hybridMultilevel"/>
     <w:tmpl w:val="27A6706A"/>
@@ -28508,7 +29331,7 @@
       </w:pPr>
     </w:lvl>
   </w:abstractNum>
-  <w:abstractNum w:abstractNumId="30">
+  <w:abstractNum w:abstractNumId="32">
     <w:nsid w:val="63B96CC2"/>
     <w:multiLevelType w:val="hybridMultilevel"/>
     <w:tmpl w:val="32FEA8E0"/>
@@ -28597,7 +29420,7 @@
       </w:pPr>
     </w:lvl>
   </w:abstractNum>
-  <w:abstractNum w:abstractNumId="31">
+  <w:abstractNum w:abstractNumId="33">
     <w:nsid w:val="65B46C3C"/>
     <w:multiLevelType w:val="hybridMultilevel"/>
     <w:tmpl w:val="81F62818"/>
@@ -28686,7 +29509,7 @@
       </w:pPr>
     </w:lvl>
   </w:abstractNum>
-  <w:abstractNum w:abstractNumId="32">
+  <w:abstractNum w:abstractNumId="34">
     <w:nsid w:val="6C68147E"/>
     <w:multiLevelType w:val="hybridMultilevel"/>
     <w:tmpl w:val="D18C8D96"/>
@@ -28775,7 +29598,7 @@
       </w:pPr>
     </w:lvl>
   </w:abstractNum>
-  <w:abstractNum w:abstractNumId="33">
+  <w:abstractNum w:abstractNumId="35">
     <w:nsid w:val="6EDD53EE"/>
     <w:multiLevelType w:val="hybridMultilevel"/>
     <w:tmpl w:val="7616C9E4"/>
@@ -28864,7 +29687,7 @@
       </w:pPr>
     </w:lvl>
   </w:abstractNum>
-  <w:abstractNum w:abstractNumId="34">
+  <w:abstractNum w:abstractNumId="36">
     <w:nsid w:val="72E21D8D"/>
     <w:multiLevelType w:val="hybridMultilevel"/>
     <w:tmpl w:val="6AF4A574"/>
@@ -28953,7 +29776,7 @@
       </w:pPr>
     </w:lvl>
   </w:abstractNum>
-  <w:abstractNum w:abstractNumId="35">
+  <w:abstractNum w:abstractNumId="37">
     <w:nsid w:val="7A903881"/>
     <w:multiLevelType w:val="hybridMultilevel"/>
     <w:tmpl w:val="95D48036"/>
@@ -29042,7 +29865,7 @@
       </w:pPr>
     </w:lvl>
   </w:abstractNum>
-  <w:abstractNum w:abstractNumId="36">
+  <w:abstractNum w:abstractNumId="38">
     <w:nsid w:val="7D480B5E"/>
     <w:multiLevelType w:val="hybridMultilevel"/>
     <w:tmpl w:val="A6D6F412"/>
@@ -29150,85 +29973,85 @@
     <w:abstractNumId w:val="8"/>
   </w:num>
   <w:num w:numId="7">
-    <w:abstractNumId w:val="33"/>
+    <w:abstractNumId w:val="35"/>
   </w:num>
   <w:num w:numId="8">
-    <w:abstractNumId w:val="27"/>
+    <w:abstractNumId w:val="29"/>
   </w:num>
   <w:num w:numId="9">
     <w:abstractNumId w:val="7"/>
   </w:num>
   <w:num w:numId="10">
-    <w:abstractNumId w:val="22"/>
+    <w:abstractNumId w:val="23"/>
   </w:num>
   <w:num w:numId="11">
     <w:abstractNumId w:val="13"/>
   </w:num>
   <w:num w:numId="12">
-    <w:abstractNumId w:val="18"/>
+    <w:abstractNumId w:val="19"/>
   </w:num>
   <w:num w:numId="13">
-    <w:abstractNumId w:val="29"/>
+    <w:abstractNumId w:val="31"/>
   </w:num>
   <w:num w:numId="14">
     <w:abstractNumId w:val="4"/>
   </w:num>
   <w:num w:numId="15">
-    <w:abstractNumId w:val="25"/>
+    <w:abstractNumId w:val="27"/>
   </w:num>
   <w:num w:numId="16">
-    <w:abstractNumId w:val="19"/>
+    <w:abstractNumId w:val="20"/>
   </w:num>
   <w:num w:numId="17">
-    <w:abstractNumId w:val="32"/>
+    <w:abstractNumId w:val="34"/>
   </w:num>
   <w:num w:numId="18">
     <w:abstractNumId w:val="6"/>
   </w:num>
   <w:num w:numId="19">
-    <w:abstractNumId w:val="31"/>
+    <w:abstractNumId w:val="33"/>
   </w:num>
   <w:num w:numId="20">
-    <w:abstractNumId w:val="28"/>
+    <w:abstractNumId w:val="30"/>
   </w:num>
   <w:num w:numId="21">
-    <w:abstractNumId w:val="20"/>
+    <w:abstractNumId w:val="21"/>
   </w:num>
   <w:num w:numId="22">
     <w:abstractNumId w:val="15"/>
   </w:num>
   <w:num w:numId="23">
-    <w:abstractNumId w:val="36"/>
+    <w:abstractNumId w:val="38"/>
   </w:num>
   <w:num w:numId="24">
-    <w:abstractNumId w:val="34"/>
+    <w:abstractNumId w:val="36"/>
   </w:num>
   <w:num w:numId="25">
     <w:abstractNumId w:val="1"/>
   </w:num>
   <w:num w:numId="26">
-    <w:abstractNumId w:val="30"/>
+    <w:abstractNumId w:val="32"/>
   </w:num>
   <w:num w:numId="27">
-    <w:abstractNumId w:val="21"/>
+    <w:abstractNumId w:val="22"/>
   </w:num>
   <w:num w:numId="28">
-    <w:abstractNumId w:val="16"/>
+    <w:abstractNumId w:val="17"/>
   </w:num>
   <w:num w:numId="29">
-    <w:abstractNumId w:val="23"/>
+    <w:abstractNumId w:val="25"/>
   </w:num>
   <w:num w:numId="30">
-    <w:abstractNumId w:val="24"/>
+    <w:abstractNumId w:val="26"/>
   </w:num>
   <w:num w:numId="31">
-    <w:abstractNumId w:val="26"/>
+    <w:abstractNumId w:val="28"/>
   </w:num>
   <w:num w:numId="32">
     <w:abstractNumId w:val="5"/>
   </w:num>
   <w:num w:numId="33">
-    <w:abstractNumId w:val="35"/>
+    <w:abstractNumId w:val="37"/>
   </w:num>
   <w:num w:numId="34">
     <w:abstractNumId w:val="10"/>
@@ -29240,13 +30063,19 @@
     <w:abstractNumId w:val="9"/>
   </w:num>
   <w:num w:numId="37">
-    <w:abstractNumId w:val="17"/>
+    <w:abstractNumId w:val="18"/>
+  </w:num>
+  <w:num w:numId="38">
+    <w:abstractNumId w:val="16"/>
+  </w:num>
+  <w:num w:numId="39">
+    <w:abstractNumId w:val="24"/>
   </w:num>
 </w:numbering>
 </file>
 
 <file path=word/styles.xml><?xml version="1.0" encoding="utf-8"?>
-<w:styles xmlns:mc="http://schemas.openxmlformats.org/markup-compatibility/2006" xmlns:r="http://schemas.openxmlformats.org/officeDocument/2006/relationships" xmlns:w="http://schemas.openxmlformats.org/wordprocessingml/2006/main" xmlns:w14="http://schemas.microsoft.com/office/word/2010/wordml" mc:Ignorable="w14">
+<w:styles xmlns:r="http://schemas.openxmlformats.org/officeDocument/2006/relationships" xmlns:w="http://schemas.openxmlformats.org/wordprocessingml/2006/main">
   <w:docDefaults>
     <w:rPrDefault>
       <w:rPr>
@@ -29670,6 +30499,7 @@
     <w:uiPriority w:val="99"/>
     <w:semiHidden/>
     <w:unhideWhenUsed/>
+    <w:qFormat/>
     <w:tblPr>
       <w:tblInd w:w="0" w:type="dxa"/>
       <w:tblCellMar>
@@ -31332,7 +32162,7 @@
 </file>
 
 <file path=customXml/itemProps1.xml><?xml version="1.0" encoding="utf-8"?>
-<ds:datastoreItem xmlns:ds="http://schemas.openxmlformats.org/officeDocument/2006/customXml" ds:itemID="{585E0FC6-EC62-4EA1-BF29-DE4C124DA184}">
+<ds:datastoreItem xmlns:ds="http://schemas.openxmlformats.org/officeDocument/2006/customXml" ds:itemID="{CEC7FF03-C7EB-4B51-8C37-E5F11B4F71A5}">
   <ds:schemaRefs>
     <ds:schemaRef ds:uri="http://schemas.openxmlformats.org/officeDocument/2006/bibliography"/>
   </ds:schemaRefs>
